--- a/داکیومنت.docx
+++ b/داکیومنت.docx
@@ -423,9 +423,7 @@
         <w:spacing w:before="140" w:after="120"/>
         <w:ind w:left="0" w:hanging="0"/>
         <w:jc w:val="left"/>
-        <w:rPr>
-          <w:rFonts w:cs="B Nazanin"/>
-        </w:rPr>
+        <w:rPr/>
       </w:pPr>
       <w:r>
         <w:rPr>
@@ -1168,9 +1166,7 @@
         <w:spacing w:before="140" w:after="120"/>
         <w:ind w:hanging="0"/>
         <w:jc w:val="left"/>
-        <w:rPr>
-          <w:rFonts w:cs="B Nazanin"/>
-        </w:rPr>
+        <w:rPr/>
       </w:pPr>
       <w:r>
         <w:rPr>
@@ -2231,9 +2227,7 @@
         <w:spacing w:before="140" w:after="120"/>
         <w:ind w:hanging="0"/>
         <w:jc w:val="left"/>
-        <w:rPr>
-          <w:rFonts w:ascii="B Nazanin" w:hAnsi="B Nazanin" w:cs="B Nazanin"/>
-        </w:rPr>
+        <w:rPr/>
       </w:pPr>
       <w:r>
         <w:rPr>
@@ -4679,7 +4673,40 @@
           <w:rFonts w:ascii="B Nazanin" w:hAnsi="B Nazanin" w:cs="B Nazanin"/>
           <w:rtl w:val="true"/>
         </w:rPr>
-        <w:t xml:space="preserve">برای مثال با استفاده از دستور زیر میتوانیم پروژه را روی پورت </w:t>
+        <w:t>لیستی از دستورات</w:t>
+      </w:r>
+      <w:r>
+        <w:rPr>
+          <w:rFonts w:cs="B Nazanin"/>
+          <w:rtl w:val="true"/>
+        </w:rPr>
+        <w:t>:</w:t>
+      </w:r>
+    </w:p>
+    <w:p>
+      <w:pPr>
+        <w:pStyle w:val="TextBody"/>
+        <w:bidi w:val="1"/>
+        <w:spacing w:before="140" w:after="120"/>
+        <w:ind w:left="0" w:hanging="0"/>
+        <w:jc w:val="left"/>
+        <w:rPr>
+          <w:rFonts w:ascii="B Nazanin" w:hAnsi="B Nazanin" w:cs="B Nazanin"/>
+        </w:rPr>
+      </w:pPr>
+      <w:r>
+        <w:rPr>
+          <w:rFonts w:cs="B Nazanin"/>
+          <w:rtl w:val="true"/>
+        </w:rPr>
+        <w:t xml:space="preserve"> </w:t>
+      </w:r>
+      <w:r>
+        <w:rPr>
+          <w:rFonts w:ascii="B Nazanin" w:hAnsi="B Nazanin" w:cs="B Nazanin"/>
+          <w:rtl w:val="true"/>
+        </w:rPr>
+        <w:t xml:space="preserve">با استفاده از دستور زیر میتوانیم پروژه را روی پورت </w:t>
       </w:r>
       <w:r>
         <w:rPr>
@@ -4733,6 +4760,32 @@
         <w:bidi w:val="1"/>
         <w:spacing w:before="140" w:after="120"/>
         <w:ind w:left="720" w:hanging="0"/>
+        <w:jc w:val="left"/>
+        <w:rPr>
+          <w:rFonts w:ascii="B Nazanin" w:hAnsi="B Nazanin" w:cs="B Nazanin"/>
+        </w:rPr>
+      </w:pPr>
+      <w:r>
+        <w:rPr>
+          <w:rFonts w:ascii="B Nazanin" w:hAnsi="B Nazanin" w:cs="B Nazanin"/>
+          <w:rtl w:val="true"/>
+        </w:rPr>
+        <w:t>جمع آوری داده های استاتیک</w:t>
+      </w:r>
+      <w:r>
+        <w:rPr>
+          <w:rFonts w:cs="B Nazanin"/>
+          <w:rtl w:val="true"/>
+        </w:rPr>
+        <w:t>:</w:t>
+      </w:r>
+    </w:p>
+    <w:p>
+      <w:pPr>
+        <w:pStyle w:val="TextBody"/>
+        <w:bidi w:val="1"/>
+        <w:spacing w:before="140" w:after="120"/>
+        <w:ind w:left="720" w:hanging="0"/>
         <w:jc w:val="right"/>
         <w:rPr>
           <w:rFonts w:ascii="B Nazanin" w:hAnsi="B Nazanin" w:cs="B Nazanin"/>
@@ -4741,8 +4794,40 @@
       <w:r>
         <w:rPr>
           <w:rFonts w:cs="B Nazanin"/>
-          <w:rtl w:val="true"/>
-        </w:rPr>
+        </w:rPr>
+        <w:t>python3 manage.py collectstatic</w:t>
+      </w:r>
+    </w:p>
+    <w:p>
+      <w:pPr>
+        <w:pStyle w:val="TextBody"/>
+        <w:bidi w:val="1"/>
+        <w:spacing w:before="140" w:after="120"/>
+        <w:ind w:left="720" w:hanging="0"/>
+        <w:jc w:val="left"/>
+        <w:rPr>
+          <w:rFonts w:ascii="B Nazanin" w:hAnsi="B Nazanin" w:cs="B Nazanin"/>
+        </w:rPr>
+      </w:pPr>
+      <w:r>
+        <w:rPr>
+          <w:rFonts w:ascii="B Nazanin" w:hAnsi="B Nazanin" w:cs="B Nazanin"/>
+          <w:rtl w:val="true"/>
+        </w:rPr>
+        <w:t xml:space="preserve">ایجاد فایل </w:t>
+      </w:r>
+      <w:r>
+        <w:rPr>
+          <w:rFonts w:cs="B Nazanin"/>
+        </w:rPr>
+        <w:t>migration</w:t>
+      </w:r>
+      <w:r>
+        <w:rPr>
+          <w:rFonts w:cs="B Nazanin"/>
+          <w:rtl w:val="true"/>
+        </w:rPr>
+        <w:t xml:space="preserve">: </w:t>
       </w:r>
     </w:p>
     <w:p>
@@ -4759,8 +4844,54 @@
       <w:r>
         <w:rPr>
           <w:rFonts w:cs="B Nazanin"/>
-          <w:rtl w:val="true"/>
-        </w:rPr>
+        </w:rPr>
+        <w:t>pyhon3 manage,py makemigrations</w:t>
+      </w:r>
+    </w:p>
+    <w:p>
+      <w:pPr>
+        <w:pStyle w:val="TextBody"/>
+        <w:bidi w:val="1"/>
+        <w:spacing w:before="140" w:after="120"/>
+        <w:ind w:left="720" w:hanging="0"/>
+        <w:jc w:val="left"/>
+        <w:rPr>
+          <w:rFonts w:ascii="B Nazanin" w:hAnsi="B Nazanin" w:cs="B Nazanin"/>
+        </w:rPr>
+      </w:pPr>
+      <w:r>
+        <w:rPr>
+          <w:rFonts w:ascii="B Nazanin" w:hAnsi="B Nazanin" w:cs="B Nazanin"/>
+          <w:rtl w:val="true"/>
+        </w:rPr>
+        <w:t xml:space="preserve">اعمال تغییرات فایل های </w:t>
+      </w:r>
+      <w:r>
+        <w:rPr>
+          <w:rFonts w:cs="B Nazanin"/>
+        </w:rPr>
+        <w:t>migration</w:t>
+      </w:r>
+      <w:r>
+        <w:rPr>
+          <w:rFonts w:cs="B Nazanin"/>
+          <w:rtl w:val="true"/>
+        </w:rPr>
+        <w:t xml:space="preserve"> </w:t>
+      </w:r>
+      <w:r>
+        <w:rPr>
+          <w:rFonts w:ascii="B Nazanin" w:hAnsi="B Nazanin" w:cs="B Nazanin"/>
+          <w:rtl w:val="true"/>
+        </w:rPr>
+        <w:t>روی دیتابیس و جداول</w:t>
+      </w:r>
+      <w:r>
+        <w:rPr>
+          <w:rFonts w:cs="B Nazanin"/>
+          <w:rtl w:val="true"/>
+        </w:rPr>
+        <w:t>:</w:t>
       </w:r>
     </w:p>
     <w:p>
@@ -4777,8 +4908,40 @@
       <w:r>
         <w:rPr>
           <w:rFonts w:cs="B Nazanin"/>
-          <w:rtl w:val="true"/>
-        </w:rPr>
+        </w:rPr>
+        <w:t>python3 manage.py migrate</w:t>
+      </w:r>
+    </w:p>
+    <w:p>
+      <w:pPr>
+        <w:pStyle w:val="TextBody"/>
+        <w:bidi w:val="1"/>
+        <w:spacing w:before="140" w:after="120"/>
+        <w:ind w:left="720" w:hanging="0"/>
+        <w:jc w:val="left"/>
+        <w:rPr>
+          <w:rFonts w:ascii="B Nazanin" w:hAnsi="B Nazanin" w:cs="B Nazanin"/>
+        </w:rPr>
+      </w:pPr>
+      <w:r>
+        <w:rPr>
+          <w:rFonts w:ascii="B Nazanin" w:hAnsi="B Nazanin" w:cs="B Nazanin"/>
+          <w:rtl w:val="true"/>
+        </w:rPr>
+        <w:t xml:space="preserve">ایجاد کاربر </w:t>
+      </w:r>
+      <w:r>
+        <w:rPr>
+          <w:rFonts w:cs="B Nazanin"/>
+        </w:rPr>
+        <w:t>superuser</w:t>
+      </w:r>
+      <w:r>
+        <w:rPr>
+          <w:rFonts w:cs="B Nazanin"/>
+          <w:rtl w:val="true"/>
+        </w:rPr>
+        <w:t xml:space="preserve">: </w:t>
       </w:r>
     </w:p>
     <w:p>
@@ -4795,8 +4958,8 @@
       <w:r>
         <w:rPr>
           <w:rFonts w:cs="B Nazanin"/>
-          <w:rtl w:val="true"/>
-        </w:rPr>
+        </w:rPr>
+        <w:t>python3 manage.py createsuperuser</w:t>
       </w:r>
     </w:p>
     <w:p>
@@ -4823,6 +4986,50 @@
         <w:bidi w:val="1"/>
         <w:spacing w:before="140" w:after="120"/>
         <w:ind w:left="720" w:hanging="0"/>
+        <w:jc w:val="left"/>
+        <w:rPr>
+          <w:rFonts w:ascii="B Nazanin" w:hAnsi="B Nazanin" w:cs="B Nazanin"/>
+        </w:rPr>
+      </w:pPr>
+      <w:r>
+        <w:rPr>
+          <w:rFonts w:ascii="B Nazanin" w:hAnsi="B Nazanin" w:cs="B Nazanin"/>
+          <w:rtl w:val="true"/>
+        </w:rPr>
+        <w:t>ایجاد اپ</w:t>
+      </w:r>
+      <w:r>
+        <w:rPr>
+          <w:rFonts w:cs="B Nazanin"/>
+          <w:rtl w:val="true"/>
+        </w:rPr>
+        <w:t>:</w:t>
+      </w:r>
+    </w:p>
+    <w:p>
+      <w:pPr>
+        <w:pStyle w:val="TextBody"/>
+        <w:bidi w:val="0"/>
+        <w:spacing w:before="140" w:after="120"/>
+        <w:ind w:left="0" w:hanging="0"/>
+        <w:jc w:val="left"/>
+        <w:rPr>
+          <w:rFonts w:ascii="B Nazanin" w:hAnsi="B Nazanin" w:cs="B Nazanin"/>
+        </w:rPr>
+      </w:pPr>
+      <w:r>
+        <w:rPr>
+          <w:rFonts w:cs="B Nazanin"/>
+        </w:rPr>
+        <w:t>python3 manage.pt startapp &lt;app_name&gt;</w:t>
+      </w:r>
+    </w:p>
+    <w:p>
+      <w:pPr>
+        <w:pStyle w:val="TextBody"/>
+        <w:bidi w:val="1"/>
+        <w:spacing w:before="140" w:after="120"/>
+        <w:ind w:left="720" w:hanging="0"/>
         <w:jc w:val="right"/>
         <w:rPr>
           <w:rFonts w:ascii="B Nazanin" w:hAnsi="B Nazanin" w:cs="B Nazanin"/>
@@ -4966,87 +5173,4241 @@
         <w:pStyle w:val="TextBody"/>
         <w:bidi w:val="1"/>
         <w:spacing w:before="140" w:after="120"/>
-        <w:ind w:left="720" w:hanging="0"/>
+        <w:ind w:left="0" w:hanging="0"/>
+        <w:jc w:val="left"/>
+        <w:rPr>
+          <w:rFonts w:ascii="B Nazanin" w:hAnsi="B Nazanin" w:cs="B Nazanin"/>
+        </w:rPr>
+      </w:pPr>
+      <w:r>
+        <w:rPr>
+          <w:rFonts w:ascii="B Nazanin" w:hAnsi="B Nazanin" w:cs="B Nazanin"/>
+          <w:rtl w:val="true"/>
+        </w:rPr>
+        <w:t xml:space="preserve">فایل </w:t>
+      </w:r>
+      <w:r>
+        <w:rPr>
+          <w:rFonts w:cs="B Nazanin"/>
+        </w:rPr>
+        <w:t>settings</w:t>
+      </w:r>
+      <w:r>
+        <w:rPr>
+          <w:rFonts w:cs="B Nazanin"/>
+          <w:rtl w:val="true"/>
+        </w:rPr>
+        <w:t xml:space="preserve"> </w:t>
+      </w:r>
+      <w:r>
+        <w:rPr>
+          <w:rFonts w:ascii="B Nazanin" w:hAnsi="B Nazanin" w:cs="B Nazanin"/>
+          <w:rtl w:val="true"/>
+        </w:rPr>
+        <w:t>دارای تنظیمات مختلفی است که برخی از آنها در زیر توضیح داده شده اند</w:t>
+      </w:r>
+      <w:r>
+        <w:rPr>
+          <w:rFonts w:cs="B Nazanin"/>
+          <w:rtl w:val="true"/>
+        </w:rPr>
+        <w:t>:</w:t>
+      </w:r>
+    </w:p>
+    <w:p>
+      <w:pPr>
+        <w:pStyle w:val="TextBody"/>
+        <w:bidi w:val="1"/>
+        <w:spacing w:before="140" w:after="120"/>
+        <w:ind w:left="0" w:hanging="0"/>
+        <w:jc w:val="left"/>
+        <w:rPr>
+          <w:rFonts w:ascii="B Nazanin" w:hAnsi="B Nazanin" w:cs="B Nazanin"/>
+        </w:rPr>
+      </w:pPr>
+      <w:r>
+        <w:rPr>
+          <w:rFonts w:cs="B Nazanin"/>
+          <w:rtl w:val="true"/>
+        </w:rPr>
+        <w:t xml:space="preserve">- </w:t>
+      </w:r>
+      <w:r>
+        <w:rPr>
+          <w:rFonts w:cs="B Nazanin"/>
+        </w:rPr>
+        <w:t>BASE_DIR</w:t>
+      </w:r>
+      <w:r>
+        <w:rPr>
+          <w:rFonts w:cs="B Nazanin"/>
+          <w:rtl w:val="true"/>
+        </w:rPr>
+        <w:t xml:space="preserve">: </w:t>
+      </w:r>
+      <w:r>
+        <w:rPr>
+          <w:rFonts w:ascii="B Nazanin" w:hAnsi="B Nazanin" w:cs="B Nazanin"/>
+          <w:rtl w:val="true"/>
+        </w:rPr>
+        <w:t>ادرس دایرکتوری اصلی پروژه</w:t>
+      </w:r>
+    </w:p>
+    <w:p>
+      <w:pPr>
+        <w:pStyle w:val="TextBody"/>
+        <w:bidi w:val="1"/>
+        <w:spacing w:before="140" w:after="120"/>
+        <w:ind w:left="0" w:hanging="0"/>
+        <w:jc w:val="left"/>
+        <w:rPr>
+          <w:rFonts w:ascii="B Nazanin" w:hAnsi="B Nazanin" w:cs="B Nazanin"/>
+        </w:rPr>
+      </w:pPr>
+      <w:r>
+        <w:rPr>
+          <w:rFonts w:cs="B Nazanin"/>
+          <w:rtl w:val="true"/>
+        </w:rPr>
+        <w:t>-</w:t>
+      </w:r>
+      <w:r>
+        <w:rPr>
+          <w:rFonts w:cs="B Nazanin"/>
+        </w:rPr>
+        <w:t>SECRET_KEY</w:t>
+      </w:r>
+      <w:r>
+        <w:rPr>
+          <w:rFonts w:cs="B Nazanin"/>
+          <w:rtl w:val="true"/>
+        </w:rPr>
+        <w:t xml:space="preserve">: </w:t>
+      </w:r>
+      <w:r>
+        <w:rPr>
+          <w:rFonts w:ascii="B Nazanin" w:hAnsi="B Nazanin" w:cs="B Nazanin"/>
+          <w:rtl w:val="true"/>
+        </w:rPr>
+        <w:t>کلید اجرای پروژه</w:t>
+      </w:r>
+    </w:p>
+    <w:p>
+      <w:pPr>
+        <w:pStyle w:val="TextBody"/>
+        <w:bidi w:val="1"/>
+        <w:spacing w:before="140" w:after="120"/>
+        <w:ind w:left="0" w:hanging="0"/>
+        <w:jc w:val="left"/>
+        <w:rPr>
+          <w:rFonts w:ascii="B Nazanin" w:hAnsi="B Nazanin" w:cs="B Nazanin"/>
+        </w:rPr>
+      </w:pPr>
+      <w:r>
+        <w:rPr>
+          <w:rFonts w:cs="B Nazanin"/>
+          <w:rtl w:val="true"/>
+        </w:rPr>
+        <w:t xml:space="preserve">- </w:t>
+      </w:r>
+      <w:r>
+        <w:rPr>
+          <w:rFonts w:cs="B Nazanin"/>
+        </w:rPr>
+        <w:t>DEBUG</w:t>
+      </w:r>
+      <w:r>
+        <w:rPr>
+          <w:rFonts w:cs="B Nazanin"/>
+          <w:rtl w:val="true"/>
+        </w:rPr>
+        <w:t xml:space="preserve">: </w:t>
+      </w:r>
+      <w:r>
+        <w:rPr>
+          <w:rFonts w:ascii="B Nazanin" w:hAnsi="B Nazanin" w:cs="B Nazanin"/>
+          <w:rtl w:val="true"/>
+        </w:rPr>
+        <w:t xml:space="preserve">تعیین اجرای پروژه به صورت </w:t>
+      </w:r>
+      <w:r>
+        <w:rPr>
+          <w:rFonts w:cs="B Nazanin"/>
+        </w:rPr>
+        <w:t>development</w:t>
+      </w:r>
+      <w:r>
+        <w:rPr>
+          <w:rFonts w:cs="B Nazanin"/>
+          <w:rtl w:val="true"/>
+        </w:rPr>
+        <w:t xml:space="preserve"> </w:t>
+      </w:r>
+      <w:r>
+        <w:rPr>
+          <w:rFonts w:ascii="B Nazanin" w:hAnsi="B Nazanin" w:cs="B Nazanin"/>
+          <w:rtl w:val="true"/>
+        </w:rPr>
+        <w:t xml:space="preserve">یا </w:t>
+      </w:r>
+      <w:r>
+        <w:rPr>
+          <w:rFonts w:cs="B Nazanin"/>
+        </w:rPr>
+        <w:t>production</w:t>
+      </w:r>
+      <w:r>
+        <w:rPr>
+          <w:rFonts w:cs="B Nazanin"/>
+          <w:rtl w:val="true"/>
+        </w:rPr>
+        <w:t xml:space="preserve"> </w:t>
+      </w:r>
+      <w:r>
+        <w:rPr>
+          <w:rFonts w:ascii="B Nazanin" w:hAnsi="B Nazanin" w:cs="B Nazanin"/>
+          <w:rtl w:val="true"/>
+        </w:rPr>
+        <w:t xml:space="preserve">که اگر مقدار آن </w:t>
+      </w:r>
+      <w:r>
+        <w:rPr>
+          <w:rFonts w:cs="B Nazanin"/>
+        </w:rPr>
+        <w:t>True</w:t>
+      </w:r>
+      <w:r>
+        <w:rPr>
+          <w:rFonts w:cs="B Nazanin"/>
+          <w:rtl w:val="true"/>
+        </w:rPr>
+        <w:t xml:space="preserve"> </w:t>
+      </w:r>
+      <w:r>
+        <w:rPr>
+          <w:rFonts w:ascii="B Nazanin" w:hAnsi="B Nazanin" w:cs="B Nazanin"/>
+          <w:rtl w:val="true"/>
+        </w:rPr>
+        <w:t>باشد، خطاها با جزئیات نمایش داده میشوند</w:t>
+      </w:r>
+      <w:r>
+        <w:rPr>
+          <w:rFonts w:cs="B Nazanin"/>
+          <w:rtl w:val="true"/>
+        </w:rPr>
+        <w:t>.</w:t>
+      </w:r>
+    </w:p>
+    <w:p>
+      <w:pPr>
+        <w:pStyle w:val="TextBody"/>
+        <w:bidi w:val="1"/>
+        <w:spacing w:before="140" w:after="120"/>
+        <w:ind w:left="0" w:hanging="0"/>
+        <w:jc w:val="left"/>
+        <w:rPr>
+          <w:rFonts w:ascii="B Nazanin" w:hAnsi="B Nazanin" w:cs="B Nazanin"/>
+        </w:rPr>
+      </w:pPr>
+      <w:r>
+        <w:rPr>
+          <w:rFonts w:cs="B Nazanin"/>
+          <w:rtl w:val="true"/>
+        </w:rPr>
+        <w:t xml:space="preserve">- </w:t>
+      </w:r>
+      <w:r>
+        <w:rPr>
+          <w:rFonts w:cs="B Nazanin"/>
+        </w:rPr>
+        <w:t>ALLOWED_HOSTS</w:t>
+      </w:r>
+      <w:r>
+        <w:rPr>
+          <w:rFonts w:cs="B Nazanin"/>
+          <w:rtl w:val="true"/>
+        </w:rPr>
+        <w:t xml:space="preserve">: </w:t>
+      </w:r>
+      <w:r>
+        <w:rPr>
+          <w:rFonts w:ascii="B Nazanin" w:hAnsi="B Nazanin" w:cs="B Nazanin"/>
+          <w:rtl w:val="true"/>
+        </w:rPr>
+        <w:t>آدرس هاست هایی که مجاز هستند</w:t>
+      </w:r>
+      <w:r>
+        <w:rPr>
+          <w:rFonts w:cs="B Nazanin"/>
+          <w:rtl w:val="true"/>
+        </w:rPr>
+        <w:t>.</w:t>
+      </w:r>
+    </w:p>
+    <w:p>
+      <w:pPr>
+        <w:pStyle w:val="TextBody"/>
+        <w:bidi w:val="1"/>
+        <w:spacing w:before="140" w:after="120"/>
+        <w:ind w:left="0" w:hanging="0"/>
+        <w:jc w:val="left"/>
+        <w:rPr>
+          <w:rFonts w:ascii="B Nazanin" w:hAnsi="B Nazanin" w:cs="B Nazanin"/>
+        </w:rPr>
+      </w:pPr>
+      <w:r>
+        <w:rPr>
+          <w:rFonts w:cs="B Nazanin"/>
+          <w:rtl w:val="true"/>
+        </w:rPr>
+        <w:t xml:space="preserve">- </w:t>
+      </w:r>
+      <w:r>
+        <w:rPr>
+          <w:rFonts w:cs="B Nazanin"/>
+        </w:rPr>
+        <w:t>INSTALLED_APPS</w:t>
+      </w:r>
+      <w:r>
+        <w:rPr>
+          <w:rFonts w:cs="B Nazanin"/>
+          <w:rtl w:val="true"/>
+        </w:rPr>
+        <w:t xml:space="preserve">: </w:t>
+      </w:r>
+      <w:r>
+        <w:rPr>
+          <w:rFonts w:ascii="B Nazanin" w:hAnsi="B Nazanin" w:cs="B Nazanin"/>
+          <w:rtl w:val="true"/>
+        </w:rPr>
+        <w:t>لیست اپ هایی که در پروژه استفاده میشود</w:t>
+      </w:r>
+      <w:r>
+        <w:rPr>
+          <w:rFonts w:cs="B Nazanin"/>
+          <w:rtl w:val="true"/>
+        </w:rPr>
+        <w:t>.</w:t>
+      </w:r>
+    </w:p>
+    <w:p>
+      <w:pPr>
+        <w:pStyle w:val="TextBody"/>
+        <w:bidi w:val="1"/>
+        <w:spacing w:before="140" w:after="120"/>
+        <w:ind w:left="0" w:hanging="0"/>
+        <w:jc w:val="left"/>
+        <w:rPr>
+          <w:rFonts w:ascii="B Nazanin" w:hAnsi="B Nazanin" w:cs="B Nazanin"/>
+        </w:rPr>
+      </w:pPr>
+      <w:r>
+        <w:rPr>
+          <w:rFonts w:cs="B Nazanin"/>
+          <w:rtl w:val="true"/>
+        </w:rPr>
+        <w:t xml:space="preserve">- </w:t>
+      </w:r>
+      <w:r>
+        <w:rPr>
+          <w:rFonts w:cs="B Nazanin"/>
+        </w:rPr>
+        <w:t>MIDDLEWARE</w:t>
+      </w:r>
+      <w:r>
+        <w:rPr>
+          <w:rFonts w:cs="B Nazanin"/>
+          <w:rtl w:val="true"/>
+        </w:rPr>
+        <w:t xml:space="preserve">: </w:t>
+      </w:r>
+      <w:r>
+        <w:rPr>
+          <w:rFonts w:ascii="B Nazanin" w:hAnsi="B Nazanin" w:cs="B Nazanin"/>
+          <w:rtl w:val="true"/>
+        </w:rPr>
+        <w:t>در جنگو به قطعه‌های کد گفته می‌شود که بین درخواست و پاسخ در یک برنامه اجرا می‌شوند و امکان انجام عملیاتی مانند مدیریت و تغییر درخواست یا پاسخ را فراهم می‌کنند</w:t>
+      </w:r>
+      <w:r>
+        <w:rPr>
+          <w:rFonts w:cs="B Nazanin"/>
+          <w:rtl w:val="true"/>
+        </w:rPr>
+        <w:t>.</w:t>
+      </w:r>
+    </w:p>
+    <w:p>
+      <w:pPr>
+        <w:pStyle w:val="TextBody"/>
+        <w:bidi w:val="1"/>
+        <w:spacing w:before="140" w:after="120"/>
+        <w:ind w:left="0" w:hanging="0"/>
+        <w:jc w:val="left"/>
+        <w:rPr>
+          <w:rFonts w:ascii="B Nazanin" w:hAnsi="B Nazanin" w:cs="B Nazanin"/>
+        </w:rPr>
+      </w:pPr>
+      <w:r>
+        <w:rPr>
+          <w:rFonts w:cs="B Nazanin"/>
+          <w:rtl w:val="true"/>
+        </w:rPr>
+        <w:t xml:space="preserve">- </w:t>
+      </w:r>
+      <w:r>
+        <w:rPr>
+          <w:rFonts w:cs="B Nazanin"/>
+        </w:rPr>
+        <w:t>ROOT_URLCONF</w:t>
+      </w:r>
+      <w:r>
+        <w:rPr>
+          <w:rFonts w:cs="B Nazanin"/>
+          <w:rtl w:val="true"/>
+        </w:rPr>
+        <w:t xml:space="preserve">: </w:t>
+      </w:r>
+      <w:r>
+        <w:rPr>
+          <w:rFonts w:ascii="B Nazanin" w:hAnsi="B Nazanin" w:cs="B Nazanin"/>
+          <w:rtl w:val="true"/>
+        </w:rPr>
+        <w:t>آدرس لینک های اصلی پروژه</w:t>
+      </w:r>
+    </w:p>
+    <w:p>
+      <w:pPr>
+        <w:pStyle w:val="TextBody"/>
+        <w:bidi w:val="1"/>
+        <w:spacing w:before="140" w:after="120"/>
+        <w:ind w:left="0" w:hanging="0"/>
+        <w:jc w:val="left"/>
+        <w:rPr>
+          <w:rFonts w:ascii="B Nazanin" w:hAnsi="B Nazanin" w:cs="B Nazanin"/>
+        </w:rPr>
+      </w:pPr>
+      <w:r>
+        <w:rPr>
+          <w:rFonts w:cs="B Nazanin"/>
+          <w:rtl w:val="true"/>
+        </w:rPr>
+        <w:t xml:space="preserve">- </w:t>
+      </w:r>
+      <w:r>
+        <w:rPr>
+          <w:rFonts w:cs="B Nazanin"/>
+        </w:rPr>
+        <w:t>TEMPLATES</w:t>
+      </w:r>
+      <w:r>
+        <w:rPr>
+          <w:rFonts w:cs="B Nazanin"/>
+          <w:rtl w:val="true"/>
+        </w:rPr>
+        <w:t xml:space="preserve">: </w:t>
+      </w:r>
+      <w:r>
+        <w:rPr>
+          <w:rFonts w:ascii="B Nazanin" w:hAnsi="B Nazanin" w:cs="B Nazanin"/>
+          <w:rtl w:val="true"/>
+        </w:rPr>
+        <w:t xml:space="preserve">یه سری تنظیمات مربوط به تمپلیت ها مانند تعیین </w:t>
+      </w:r>
+      <w:r>
+        <w:rPr>
+          <w:rFonts w:cs="B Nazanin"/>
+        </w:rPr>
+        <w:t>context processor</w:t>
+      </w:r>
+      <w:r>
+        <w:rPr>
+          <w:rFonts w:cs="B Nazanin"/>
+          <w:rtl w:val="true"/>
+        </w:rPr>
+        <w:t xml:space="preserve"> </w:t>
+      </w:r>
+      <w:r>
+        <w:rPr>
+          <w:rFonts w:ascii="B Nazanin" w:hAnsi="B Nazanin" w:cs="B Nazanin"/>
+          <w:rtl w:val="true"/>
+        </w:rPr>
+        <w:t>ها که مقادیری را در کل پروژه به صورت گلوبال داشته باشیم</w:t>
+      </w:r>
+      <w:r>
+        <w:rPr>
+          <w:rFonts w:cs="B Nazanin"/>
+          <w:rtl w:val="true"/>
+        </w:rPr>
+        <w:t>.</w:t>
+      </w:r>
+    </w:p>
+    <w:p>
+      <w:pPr>
+        <w:pStyle w:val="TextBody"/>
+        <w:bidi w:val="1"/>
+        <w:spacing w:before="140" w:after="120"/>
+        <w:ind w:left="0" w:hanging="0"/>
+        <w:jc w:val="left"/>
+        <w:rPr>
+          <w:rFonts w:ascii="B Nazanin" w:hAnsi="B Nazanin" w:cs="B Nazanin"/>
+        </w:rPr>
+      </w:pPr>
+      <w:r>
+        <w:rPr>
+          <w:rFonts w:cs="B Nazanin"/>
+          <w:rtl w:val="true"/>
+        </w:rPr>
+        <w:t xml:space="preserve">-  </w:t>
+      </w:r>
+      <w:r>
+        <w:rPr>
+          <w:rFonts w:cs="B Nazanin"/>
+        </w:rPr>
+        <w:t>WSGI_APPLICATION</w:t>
+      </w:r>
+      <w:r>
+        <w:rPr>
+          <w:rFonts w:cs="B Nazanin"/>
+          <w:rtl w:val="true"/>
+        </w:rPr>
+        <w:t xml:space="preserve">: </w:t>
+      </w:r>
+      <w:r>
+        <w:rPr>
+          <w:rFonts w:ascii="B Nazanin" w:hAnsi="B Nazanin" w:cs="B Nazanin"/>
+          <w:rtl w:val="true"/>
+        </w:rPr>
+        <w:t xml:space="preserve">تعیین مسیری که سرور </w:t>
+      </w:r>
+      <w:r>
+        <w:rPr>
+          <w:rFonts w:cs="B Nazanin"/>
+        </w:rPr>
+        <w:t>WSGI (Web Server Gateway Interface)</w:t>
+      </w:r>
+      <w:r>
+        <w:rPr>
+          <w:rFonts w:cs="B Nazanin"/>
+          <w:rtl w:val="true"/>
+        </w:rPr>
+        <w:t xml:space="preserve"> </w:t>
+      </w:r>
+      <w:r>
+        <w:rPr>
+          <w:rFonts w:ascii="B Nazanin" w:hAnsi="B Nazanin" w:cs="B Nazanin"/>
+          <w:rtl w:val="true"/>
+        </w:rPr>
+        <w:t>باید برنامه‌ی جنگویی را برای اجرا انتخاب کند</w:t>
+      </w:r>
+      <w:r>
+        <w:rPr>
+          <w:rFonts w:cs="B Nazanin"/>
+          <w:rtl w:val="true"/>
+        </w:rPr>
+        <w:t xml:space="preserve">. </w:t>
+      </w:r>
+      <w:r>
+        <w:rPr>
+          <w:rFonts w:ascii="B Nazanin" w:hAnsi="B Nazanin" w:cs="B Nazanin"/>
+          <w:rtl w:val="true"/>
+        </w:rPr>
+        <w:t xml:space="preserve">این تنظیمات به سرورهای وب اطلاع می‌دهد که برنامه‌ی جنگو را از کدام فایل </w:t>
+      </w:r>
+      <w:r>
+        <w:rPr>
+          <w:rFonts w:cs="B Nazanin"/>
+        </w:rPr>
+        <w:t>WSGI</w:t>
+      </w:r>
+      <w:r>
+        <w:rPr>
+          <w:rFonts w:cs="B Nazanin"/>
+          <w:rtl w:val="true"/>
+        </w:rPr>
+        <w:t xml:space="preserve"> </w:t>
+      </w:r>
+      <w:r>
+        <w:rPr>
+          <w:rFonts w:ascii="B Nazanin" w:hAnsi="B Nazanin" w:cs="B Nazanin"/>
+          <w:rtl w:val="true"/>
+        </w:rPr>
+        <w:t>بارگیری کنند تا برنامه به درستی اجرا شود</w:t>
+      </w:r>
+      <w:r>
+        <w:rPr>
+          <w:rFonts w:cs="B Nazanin"/>
+          <w:rtl w:val="true"/>
+        </w:rPr>
+        <w:t>.</w:t>
+      </w:r>
+    </w:p>
+    <w:p>
+      <w:pPr>
+        <w:pStyle w:val="TextBody"/>
+        <w:bidi w:val="1"/>
+        <w:spacing w:before="140" w:after="120"/>
+        <w:ind w:left="0" w:hanging="0"/>
+        <w:jc w:val="left"/>
+        <w:rPr>
+          <w:rFonts w:ascii="B Nazanin" w:hAnsi="B Nazanin" w:cs="B Nazanin"/>
+        </w:rPr>
+      </w:pPr>
+      <w:r>
+        <w:rPr>
+          <w:rFonts w:cs="B Nazanin"/>
+          <w:rtl w:val="true"/>
+        </w:rPr>
+        <w:t xml:space="preserve">- </w:t>
+      </w:r>
+      <w:r>
+        <w:rPr>
+          <w:rFonts w:cs="B Nazanin"/>
+        </w:rPr>
+        <w:t>DATABASES</w:t>
+      </w:r>
+      <w:r>
+        <w:rPr>
+          <w:rFonts w:cs="B Nazanin"/>
+          <w:rtl w:val="true"/>
+        </w:rPr>
+        <w:t xml:space="preserve">: </w:t>
+      </w:r>
+      <w:r>
+        <w:rPr>
+          <w:rFonts w:ascii="B Nazanin" w:hAnsi="B Nazanin" w:cs="B Nazanin"/>
+          <w:rtl w:val="true"/>
+        </w:rPr>
+        <w:t>تعیین دیتابیس های پروژه</w:t>
+      </w:r>
+    </w:p>
+    <w:p>
+      <w:pPr>
+        <w:pStyle w:val="TextBody"/>
+        <w:bidi w:val="1"/>
+        <w:spacing w:before="140" w:after="120"/>
+        <w:ind w:left="0" w:hanging="0"/>
+        <w:jc w:val="left"/>
+        <w:rPr>
+          <w:rFonts w:ascii="B Nazanin" w:hAnsi="B Nazanin" w:cs="B Nazanin"/>
+        </w:rPr>
+      </w:pPr>
+      <w:r>
+        <w:rPr>
+          <w:rFonts w:cs="B Nazanin"/>
+          <w:rtl w:val="true"/>
+        </w:rPr>
+        <w:t xml:space="preserve">- </w:t>
+      </w:r>
+      <w:r>
+        <w:rPr>
+          <w:rFonts w:cs="B Nazanin"/>
+        </w:rPr>
+        <w:t>AUTH_PASSWORD_VALIDATORS</w:t>
+      </w:r>
+      <w:r>
+        <w:rPr>
+          <w:rFonts w:cs="B Nazanin"/>
+          <w:rtl w:val="true"/>
+        </w:rPr>
+        <w:t xml:space="preserve">: </w:t>
+      </w:r>
+      <w:r>
+        <w:rPr>
+          <w:rFonts w:ascii="B Nazanin" w:hAnsi="B Nazanin" w:cs="B Nazanin"/>
+          <w:rtl w:val="true"/>
+        </w:rPr>
+        <w:t>تعیین انواع مختلفی از روش های ولیدیشن پسوورد</w:t>
+      </w:r>
+      <w:r>
+        <w:rPr>
+          <w:rFonts w:cs="B Nazanin"/>
+          <w:rtl w:val="true"/>
+        </w:rPr>
+        <w:t>.</w:t>
+      </w:r>
+    </w:p>
+    <w:p>
+      <w:pPr>
+        <w:pStyle w:val="TextBody"/>
+        <w:bidi w:val="1"/>
+        <w:spacing w:before="140" w:after="120"/>
+        <w:ind w:left="0" w:hanging="0"/>
+        <w:jc w:val="left"/>
+        <w:rPr>
+          <w:rFonts w:ascii="B Nazanin" w:hAnsi="B Nazanin" w:cs="B Nazanin"/>
+        </w:rPr>
+      </w:pPr>
+      <w:r>
+        <w:rPr>
+          <w:rFonts w:cs="B Nazanin"/>
+          <w:rtl w:val="true"/>
+        </w:rPr>
+        <w:t xml:space="preserve">- </w:t>
+      </w:r>
+      <w:r>
+        <w:rPr>
+          <w:rFonts w:cs="B Nazanin"/>
+        </w:rPr>
+        <w:t>LANGUAGE_CODE</w:t>
+      </w:r>
+      <w:r>
+        <w:rPr>
+          <w:rFonts w:cs="B Nazanin"/>
+          <w:rtl w:val="true"/>
+        </w:rPr>
+        <w:t xml:space="preserve">: </w:t>
+      </w:r>
+      <w:r>
+        <w:rPr>
+          <w:rFonts w:ascii="B Nazanin" w:hAnsi="B Nazanin" w:cs="B Nazanin"/>
+          <w:rtl w:val="true"/>
+        </w:rPr>
+        <w:t>تعیین زبان مورد استفاده در پروژه</w:t>
+      </w:r>
+    </w:p>
+    <w:p>
+      <w:pPr>
+        <w:pStyle w:val="TextBody"/>
+        <w:bidi w:val="1"/>
+        <w:spacing w:before="140" w:after="120"/>
+        <w:ind w:left="0" w:hanging="0"/>
+        <w:jc w:val="left"/>
+        <w:rPr>
+          <w:rFonts w:ascii="B Nazanin" w:hAnsi="B Nazanin" w:cs="B Nazanin"/>
+        </w:rPr>
+      </w:pPr>
+      <w:r>
+        <w:rPr>
+          <w:rFonts w:cs="B Nazanin"/>
+          <w:rtl w:val="true"/>
+        </w:rPr>
+        <w:t xml:space="preserve">- </w:t>
+      </w:r>
+      <w:r>
+        <w:rPr>
+          <w:rFonts w:cs="B Nazanin"/>
+        </w:rPr>
+        <w:t>TIME_ZONE</w:t>
+      </w:r>
+      <w:r>
+        <w:rPr>
+          <w:rFonts w:cs="B Nazanin"/>
+          <w:rtl w:val="true"/>
+        </w:rPr>
+        <w:t xml:space="preserve">: </w:t>
+      </w:r>
+      <w:r>
+        <w:rPr>
+          <w:rFonts w:ascii="B Nazanin" w:hAnsi="B Nazanin" w:cs="B Nazanin"/>
+          <w:rtl w:val="true"/>
+        </w:rPr>
+        <w:t>تعیین محدوده زمانی</w:t>
+      </w:r>
+    </w:p>
+    <w:p>
+      <w:pPr>
+        <w:pStyle w:val="TextBody"/>
+        <w:bidi w:val="1"/>
+        <w:spacing w:before="140" w:after="120"/>
+        <w:ind w:left="0" w:hanging="0"/>
+        <w:jc w:val="left"/>
+        <w:rPr>
+          <w:rFonts w:ascii="B Nazanin" w:hAnsi="B Nazanin" w:cs="B Nazanin"/>
+        </w:rPr>
+      </w:pPr>
+      <w:r>
+        <w:rPr>
+          <w:rFonts w:cs="B Nazanin"/>
+          <w:rtl w:val="true"/>
+        </w:rPr>
+        <w:t xml:space="preserve">- </w:t>
+      </w:r>
+      <w:r>
+        <w:rPr>
+          <w:rFonts w:cs="B Nazanin"/>
+        </w:rPr>
+        <w:t>USE_I18N</w:t>
+      </w:r>
+      <w:r>
+        <w:rPr>
+          <w:rFonts w:cs="B Nazanin"/>
+          <w:rtl w:val="true"/>
+        </w:rPr>
+        <w:t xml:space="preserve">: </w:t>
+      </w:r>
+      <w:r>
+        <w:rPr>
+          <w:rFonts w:ascii="B Nazanin" w:hAnsi="B Nazanin" w:cs="B Nazanin"/>
+          <w:rtl w:val="true"/>
+        </w:rPr>
+        <w:t xml:space="preserve">فعال‌سازی پشتیبانی از بین‌المللی‌سازی </w:t>
+      </w:r>
+      <w:r>
+        <w:rPr>
+          <w:rFonts w:cs="B Nazanin"/>
+          <w:rtl w:val="true"/>
+        </w:rPr>
+        <w:t>(</w:t>
+      </w:r>
+      <w:r>
+        <w:rPr>
+          <w:rFonts w:cs="B Nazanin"/>
+        </w:rPr>
+        <w:t>Internationalization</w:t>
+      </w:r>
+      <w:r>
+        <w:rPr>
+          <w:rFonts w:cs="B Nazanin"/>
+          <w:rtl w:val="true"/>
+        </w:rPr>
+        <w:t xml:space="preserve">) </w:t>
+      </w:r>
+      <w:r>
+        <w:rPr>
+          <w:rFonts w:ascii="B Nazanin" w:hAnsi="B Nazanin" w:cs="B Nazanin"/>
+          <w:rtl w:val="true"/>
+        </w:rPr>
+        <w:t>در جنگو، که این امکان را فراهم می‌کند تا متن‌ها و رابط کاربری در برنامه شما به زبان‌های مختلف ترجمه شود و بین‌المللی شود</w:t>
+      </w:r>
+      <w:r>
+        <w:rPr>
+          <w:rFonts w:cs="B Nazanin"/>
+          <w:rtl w:val="true"/>
+        </w:rPr>
+        <w:t>.</w:t>
+      </w:r>
+    </w:p>
+    <w:p>
+      <w:pPr>
+        <w:pStyle w:val="TextBody"/>
+        <w:bidi w:val="1"/>
+        <w:spacing w:before="140" w:after="120"/>
+        <w:ind w:left="0" w:hanging="0"/>
+        <w:jc w:val="left"/>
+        <w:rPr>
+          <w:rFonts w:ascii="B Nazanin" w:hAnsi="B Nazanin" w:cs="B Nazanin"/>
+        </w:rPr>
+      </w:pPr>
+      <w:r>
+        <w:rPr>
+          <w:rFonts w:cs="B Nazanin"/>
+          <w:rtl w:val="true"/>
+        </w:rPr>
+        <w:t xml:space="preserve">- </w:t>
+      </w:r>
+      <w:r>
+        <w:rPr>
+          <w:rFonts w:cs="B Nazanin"/>
+        </w:rPr>
+        <w:t>USE_L10_N</w:t>
+      </w:r>
+      <w:r>
+        <w:rPr>
+          <w:rFonts w:cs="B Nazanin"/>
+          <w:rtl w:val="true"/>
+        </w:rPr>
+        <w:t xml:space="preserve">: </w:t>
+      </w:r>
+      <w:r>
+        <w:rPr>
+          <w:rFonts w:ascii="B Nazanin" w:hAnsi="B Nazanin" w:cs="B Nazanin"/>
+          <w:rtl w:val="true"/>
+        </w:rPr>
+        <w:t>فعال‌سازی پشتیبانی از محلی‌سازی و ترجمه‌ی متن به زبان‌های مختلف در جنگو</w:t>
+      </w:r>
+      <w:r>
+        <w:rPr>
+          <w:rFonts w:cs="B Nazanin"/>
+          <w:rtl w:val="true"/>
+        </w:rPr>
+        <w:t>.</w:t>
+      </w:r>
+    </w:p>
+    <w:p>
+      <w:pPr>
+        <w:pStyle w:val="TextBody"/>
+        <w:bidi w:val="1"/>
+        <w:spacing w:before="140" w:after="120"/>
+        <w:ind w:left="0" w:hanging="0"/>
+        <w:jc w:val="left"/>
+        <w:rPr>
+          <w:rFonts w:ascii="B Nazanin" w:hAnsi="B Nazanin" w:cs="B Nazanin"/>
+        </w:rPr>
+      </w:pPr>
+      <w:r>
+        <w:rPr>
+          <w:rFonts w:cs="B Nazanin"/>
+          <w:rtl w:val="true"/>
+        </w:rPr>
+        <w:t xml:space="preserve">- </w:t>
+      </w:r>
+      <w:r>
+        <w:rPr>
+          <w:rFonts w:cs="B Nazanin"/>
+        </w:rPr>
+        <w:t>USE_TZ</w:t>
+      </w:r>
+      <w:r>
+        <w:rPr>
+          <w:rFonts w:cs="B Nazanin"/>
+          <w:rtl w:val="true"/>
+        </w:rPr>
+        <w:t xml:space="preserve">: </w:t>
+      </w:r>
+      <w:r>
+        <w:rPr>
+          <w:rFonts w:ascii="B Nazanin" w:hAnsi="B Nazanin" w:cs="B Nazanin"/>
+          <w:rtl w:val="true"/>
+        </w:rPr>
+        <w:t xml:space="preserve">فعال‌سازی پشتیبانی از مناطق زمانی </w:t>
+      </w:r>
+      <w:r>
+        <w:rPr>
+          <w:rFonts w:cs="B Nazanin"/>
+          <w:rtl w:val="true"/>
+        </w:rPr>
+        <w:t>(</w:t>
+      </w:r>
+      <w:r>
+        <w:rPr>
+          <w:rFonts w:cs="B Nazanin"/>
+        </w:rPr>
+        <w:t>Timezones</w:t>
+      </w:r>
+      <w:r>
+        <w:rPr>
+          <w:rFonts w:cs="B Nazanin"/>
+          <w:rtl w:val="true"/>
+        </w:rPr>
+        <w:t xml:space="preserve">) </w:t>
+      </w:r>
+      <w:r>
+        <w:rPr>
+          <w:rFonts w:ascii="B Nazanin" w:hAnsi="B Nazanin" w:cs="B Nazanin"/>
+          <w:rtl w:val="true"/>
+        </w:rPr>
+        <w:t>در جنگو، که این امکان را فراهم می‌کند که زمان‌های مختلف را با توجه به محلی‌سازی و تنظیمات مکانی مدیریت کنیم</w:t>
+      </w:r>
+      <w:r>
+        <w:rPr>
+          <w:rFonts w:cs="B Nazanin"/>
+          <w:rtl w:val="true"/>
+        </w:rPr>
+        <w:t>.</w:t>
+      </w:r>
+    </w:p>
+    <w:p>
+      <w:pPr>
+        <w:pStyle w:val="TextBody"/>
+        <w:bidi w:val="1"/>
+        <w:spacing w:before="140" w:after="120"/>
+        <w:ind w:left="0" w:hanging="0"/>
+        <w:jc w:val="left"/>
+        <w:rPr>
+          <w:rFonts w:ascii="B Nazanin" w:hAnsi="B Nazanin" w:cs="B Nazanin"/>
+        </w:rPr>
+      </w:pPr>
+      <w:r>
+        <w:rPr>
+          <w:rFonts w:cs="B Nazanin"/>
+          <w:rtl w:val="true"/>
+        </w:rPr>
+        <w:t xml:space="preserve">- </w:t>
+      </w:r>
+      <w:r>
+        <w:rPr>
+          <w:rFonts w:cs="B Nazanin"/>
+        </w:rPr>
+        <w:t>STATIC_URL</w:t>
+      </w:r>
+      <w:r>
+        <w:rPr>
+          <w:rFonts w:cs="B Nazanin"/>
+          <w:rtl w:val="true"/>
+        </w:rPr>
+        <w:t xml:space="preserve">: </w:t>
+      </w:r>
+      <w:r>
+        <w:rPr>
+          <w:rFonts w:ascii="B Nazanin" w:hAnsi="B Nazanin" w:cs="B Nazanin"/>
+          <w:rtl w:val="true"/>
+        </w:rPr>
+        <w:t>تعیین آدرس فایل های استاتیک</w:t>
+      </w:r>
+    </w:p>
+    <w:p>
+      <w:pPr>
+        <w:pStyle w:val="TextBody"/>
+        <w:bidi w:val="1"/>
+        <w:spacing w:before="140" w:after="120"/>
+        <w:ind w:left="0" w:hanging="0"/>
+        <w:jc w:val="left"/>
+        <w:rPr>
+          <w:rFonts w:ascii="B Nazanin" w:hAnsi="B Nazanin" w:cs="B Nazanin"/>
+        </w:rPr>
+      </w:pPr>
+      <w:r>
+        <w:rPr>
+          <w:rFonts w:cs="B Nazanin"/>
+          <w:rtl w:val="true"/>
+        </w:rPr>
+        <w:t>-</w:t>
+      </w:r>
+      <w:r>
+        <w:rPr>
+          <w:rFonts w:cs="B Nazanin"/>
+        </w:rPr>
+        <w:t>STATIC_ROOT</w:t>
+      </w:r>
+      <w:r>
+        <w:rPr>
+          <w:rFonts w:cs="B Nazanin"/>
+          <w:rtl w:val="true"/>
+        </w:rPr>
+        <w:t xml:space="preserve">: </w:t>
+      </w:r>
+      <w:r>
+        <w:rPr>
+          <w:rFonts w:ascii="B Nazanin" w:hAnsi="B Nazanin" w:cs="B Nazanin"/>
+          <w:rtl w:val="true"/>
+        </w:rPr>
+        <w:t xml:space="preserve">در جنگو، مسیری است که برنامه‌ی شما از طریق آن فایل‌های استاتیک </w:t>
+      </w:r>
+      <w:r>
+        <w:rPr>
+          <w:rFonts w:cs="B Nazanin"/>
+          <w:rtl w:val="true"/>
+        </w:rPr>
+        <w:t>(</w:t>
+      </w:r>
+      <w:r>
+        <w:rPr>
+          <w:rFonts w:ascii="B Nazanin" w:hAnsi="B Nazanin" w:cs="B Nazanin"/>
+          <w:rtl w:val="true"/>
+        </w:rPr>
+        <w:t xml:space="preserve">مانند فایل‌های </w:t>
+      </w:r>
+      <w:r>
+        <w:rPr>
+          <w:rFonts w:cs="B Nazanin"/>
+        </w:rPr>
+        <w:t>CSS</w:t>
+      </w:r>
+      <w:r>
+        <w:rPr>
+          <w:rFonts w:ascii="B Nazanin" w:hAnsi="B Nazanin" w:cs="B Nazanin"/>
+        </w:rPr>
+        <w:t xml:space="preserve">، </w:t>
+      </w:r>
+      <w:r>
+        <w:rPr>
+          <w:rFonts w:cs="B Nazanin"/>
+        </w:rPr>
+        <w:t>JavaScript</w:t>
+      </w:r>
+      <w:r>
+        <w:rPr>
+          <w:rFonts w:ascii="B Nazanin" w:hAnsi="B Nazanin" w:cs="B Nazanin"/>
+          <w:rtl w:val="true"/>
+        </w:rPr>
+        <w:t xml:space="preserve">، تصاویر و </w:t>
+      </w:r>
+      <w:r>
+        <w:rPr>
+          <w:rFonts w:cs="B Nazanin"/>
+          <w:rtl w:val="true"/>
+        </w:rPr>
+        <w:t xml:space="preserve">...) </w:t>
+      </w:r>
+      <w:r>
+        <w:rPr>
+          <w:rFonts w:ascii="B Nazanin" w:hAnsi="B Nazanin" w:cs="B Nazanin"/>
+          <w:rtl w:val="true"/>
+        </w:rPr>
+        <w:t xml:space="preserve">را برای استفاده در محیط تولیدی </w:t>
+      </w:r>
+      <w:r>
+        <w:rPr>
+          <w:rFonts w:cs="B Nazanin"/>
+          <w:rtl w:val="true"/>
+        </w:rPr>
+        <w:t>(</w:t>
+      </w:r>
+      <w:r>
+        <w:rPr>
+          <w:rFonts w:cs="B Nazanin"/>
+        </w:rPr>
+        <w:t>production environment</w:t>
+      </w:r>
+      <w:r>
+        <w:rPr>
+          <w:rFonts w:cs="B Nazanin"/>
+          <w:rtl w:val="true"/>
+        </w:rPr>
+        <w:t xml:space="preserve">) </w:t>
+      </w:r>
+      <w:r>
+        <w:rPr>
+          <w:rFonts w:ascii="B Nazanin" w:hAnsi="B Nazanin" w:cs="B Nazanin"/>
+          <w:rtl w:val="true"/>
+        </w:rPr>
+        <w:t>ذخیره می‌کند</w:t>
+      </w:r>
+      <w:r>
+        <w:rPr>
+          <w:rFonts w:cs="B Nazanin"/>
+          <w:rtl w:val="true"/>
+        </w:rPr>
+        <w:t xml:space="preserve">. </w:t>
+      </w:r>
+      <w:r>
+        <w:rPr>
+          <w:rFonts w:ascii="B Nazanin" w:hAnsi="B Nazanin" w:cs="B Nazanin"/>
+          <w:rtl w:val="true"/>
+        </w:rPr>
+        <w:t xml:space="preserve">وقتی که شما از دستور </w:t>
+      </w:r>
+      <w:r>
+        <w:rPr>
+          <w:rFonts w:cs="B Nazanin"/>
+        </w:rPr>
+        <w:t>collectstatic</w:t>
+      </w:r>
+      <w:r>
+        <w:rPr>
+          <w:rFonts w:cs="B Nazanin"/>
+          <w:rtl w:val="true"/>
+        </w:rPr>
+        <w:t xml:space="preserve"> </w:t>
+      </w:r>
+      <w:r>
+        <w:rPr>
+          <w:rFonts w:ascii="B Nazanin" w:hAnsi="B Nazanin" w:cs="B Nazanin"/>
+          <w:rtl w:val="true"/>
+        </w:rPr>
+        <w:t xml:space="preserve">در جنگو استفاده می‌کنید، تمامی فایل‌های استاتیک موجود در برنامه‌ی شما از مسیرهای مختلف </w:t>
+      </w:r>
+      <w:r>
+        <w:rPr>
+          <w:rFonts w:cs="B Nazanin"/>
+          <w:rtl w:val="true"/>
+        </w:rPr>
+        <w:t>(</w:t>
+      </w:r>
+      <w:r>
+        <w:rPr>
+          <w:rFonts w:ascii="B Nazanin" w:hAnsi="B Nazanin" w:cs="B Nazanin"/>
+          <w:rtl w:val="true"/>
+        </w:rPr>
+        <w:t xml:space="preserve">مانند </w:t>
+      </w:r>
+      <w:r>
+        <w:rPr>
+          <w:rFonts w:cs="B Nazanin"/>
+        </w:rPr>
+        <w:t>STATICFILES_DIRS</w:t>
+      </w:r>
+      <w:r>
+        <w:rPr>
+          <w:rFonts w:cs="B Nazanin"/>
+          <w:rtl w:val="true"/>
+        </w:rPr>
+        <w:t xml:space="preserve">) </w:t>
+      </w:r>
+      <w:r>
+        <w:rPr>
+          <w:rFonts w:ascii="B Nazanin" w:hAnsi="B Nazanin" w:cs="B Nazanin"/>
+          <w:rtl w:val="true"/>
+        </w:rPr>
+        <w:t xml:space="preserve">جمع‌آوری شده و در مسیر مشخص‌شده توسط </w:t>
+      </w:r>
+      <w:r>
+        <w:rPr>
+          <w:rFonts w:cs="B Nazanin"/>
+        </w:rPr>
+        <w:t>STATIC_ROOT</w:t>
+      </w:r>
+      <w:r>
+        <w:rPr>
+          <w:rFonts w:cs="B Nazanin"/>
+          <w:rtl w:val="true"/>
+        </w:rPr>
+        <w:t xml:space="preserve"> </w:t>
+      </w:r>
+      <w:r>
+        <w:rPr>
+          <w:rFonts w:ascii="B Nazanin" w:hAnsi="B Nazanin" w:cs="B Nazanin"/>
+          <w:rtl w:val="true"/>
+        </w:rPr>
+        <w:t>ذخیره می‌شوند</w:t>
+      </w:r>
+      <w:r>
+        <w:rPr>
+          <w:rFonts w:cs="B Nazanin"/>
+          <w:rtl w:val="true"/>
+        </w:rPr>
+        <w:t xml:space="preserve">. </w:t>
+      </w:r>
+      <w:r>
+        <w:rPr>
+          <w:rFonts w:ascii="B Nazanin" w:hAnsi="B Nazanin" w:cs="B Nazanin"/>
+          <w:rtl w:val="true"/>
+        </w:rPr>
+        <w:t>این مسیر باید قبل از استقرار برنامه در محیط تولیدی تنظیم شده باشد تا وب سرور بتواند به آن دسترسی داشته باشد و فایل‌های استاتیک را به درستی ارائه دهد</w:t>
+      </w:r>
+      <w:r>
+        <w:rPr>
+          <w:rFonts w:cs="B Nazanin"/>
+          <w:rtl w:val="true"/>
+        </w:rPr>
+        <w:t>.</w:t>
+      </w:r>
+    </w:p>
+    <w:p>
+      <w:pPr>
+        <w:pStyle w:val="TextBody"/>
+        <w:bidi w:val="1"/>
+        <w:spacing w:before="140" w:after="120"/>
+        <w:ind w:left="0" w:hanging="0"/>
+        <w:jc w:val="left"/>
+        <w:rPr>
+          <w:rFonts w:ascii="B Nazanin" w:hAnsi="B Nazanin" w:cs="B Nazanin"/>
+        </w:rPr>
+      </w:pPr>
+      <w:r>
+        <w:rPr>
+          <w:rFonts w:cs="B Nazanin"/>
+          <w:rtl w:val="true"/>
+        </w:rPr>
+      </w:r>
+    </w:p>
+    <w:p>
+      <w:pPr>
+        <w:pStyle w:val="TextBody"/>
+        <w:bidi w:val="1"/>
+        <w:spacing w:before="140" w:after="120"/>
+        <w:ind w:left="0" w:hanging="0"/>
+        <w:jc w:val="left"/>
+        <w:rPr>
+          <w:rFonts w:ascii="B Nazanin" w:hAnsi="B Nazanin" w:cs="B Nazanin"/>
+        </w:rPr>
+      </w:pPr>
+      <w:r>
+        <w:rPr>
+          <w:rFonts w:cs="B Nazanin"/>
+          <w:rtl w:val="true"/>
+        </w:rPr>
+        <w:t xml:space="preserve">- </w:t>
+      </w:r>
+      <w:r>
+        <w:rPr>
+          <w:rFonts w:cs="B Nazanin"/>
+        </w:rPr>
+        <w:t>STATICFILES_DIRS</w:t>
+      </w:r>
+      <w:r>
+        <w:rPr>
+          <w:rFonts w:cs="B Nazanin"/>
+          <w:rtl w:val="true"/>
+        </w:rPr>
+        <w:t xml:space="preserve">: </w:t>
+      </w:r>
+      <w:r>
+        <w:rPr>
+          <w:rFonts w:ascii="B Nazanin" w:hAnsi="B Nazanin" w:cs="B Nazanin"/>
+          <w:rtl w:val="true"/>
+        </w:rPr>
+        <w:t>در جنگو، فهرستی از مسیرهای فایل‌های استاتیک است که جنگو در آنها به دنبال فایل‌های استاتیک می‌گردد</w:t>
+      </w:r>
+      <w:r>
+        <w:rPr>
+          <w:rFonts w:cs="B Nazanin"/>
+          <w:rtl w:val="true"/>
+        </w:rPr>
+        <w:t xml:space="preserve">. </w:t>
+      </w:r>
+      <w:r>
+        <w:rPr>
+          <w:rFonts w:ascii="B Nazanin" w:hAnsi="B Nazanin" w:cs="B Nazanin"/>
+          <w:rtl w:val="true"/>
+        </w:rPr>
+        <w:t xml:space="preserve">این فایل‌ها از این مسیرها جمع‌آوری شده و پس از آن با استفاده از دستور </w:t>
+      </w:r>
+      <w:r>
+        <w:rPr>
+          <w:rFonts w:cs="B Nazanin"/>
+        </w:rPr>
+        <w:t>collectstatic</w:t>
+      </w:r>
+      <w:r>
+        <w:rPr>
+          <w:rFonts w:cs="B Nazanin"/>
+          <w:rtl w:val="true"/>
+        </w:rPr>
+        <w:t xml:space="preserve"> </w:t>
+      </w:r>
+      <w:r>
+        <w:rPr>
+          <w:rFonts w:ascii="B Nazanin" w:hAnsi="B Nazanin" w:cs="B Nazanin"/>
+          <w:rtl w:val="true"/>
+        </w:rPr>
+        <w:t xml:space="preserve">در مسیری که توسط </w:t>
+      </w:r>
+      <w:r>
+        <w:rPr>
+          <w:rFonts w:cs="B Nazanin"/>
+        </w:rPr>
+        <w:t>STATIC_ROOT</w:t>
+      </w:r>
+      <w:r>
+        <w:rPr>
+          <w:rFonts w:cs="B Nazanin"/>
+          <w:rtl w:val="true"/>
+        </w:rPr>
+        <w:t xml:space="preserve"> </w:t>
+      </w:r>
+      <w:r>
+        <w:rPr>
+          <w:rFonts w:ascii="B Nazanin" w:hAnsi="B Nazanin" w:cs="B Nazanin"/>
+          <w:rtl w:val="true"/>
+        </w:rPr>
+        <w:t>مشخص شده، ذخیره می‌شوند</w:t>
+      </w:r>
+      <w:r>
+        <w:rPr>
+          <w:rFonts w:cs="B Nazanin"/>
+          <w:rtl w:val="true"/>
+        </w:rPr>
+        <w:t>.</w:t>
+      </w:r>
+    </w:p>
+    <w:p>
+      <w:pPr>
+        <w:pStyle w:val="TextBody"/>
+        <w:bidi w:val="1"/>
+        <w:spacing w:before="140" w:after="120"/>
+        <w:ind w:left="0" w:hanging="0"/>
+        <w:jc w:val="left"/>
+        <w:rPr>
+          <w:rFonts w:ascii="B Nazanin" w:hAnsi="B Nazanin" w:cs="B Nazanin"/>
+        </w:rPr>
+      </w:pPr>
+      <w:r>
+        <w:rPr>
+          <w:rFonts w:cs="B Nazanin"/>
+          <w:rtl w:val="true"/>
+        </w:rPr>
+      </w:r>
+    </w:p>
+    <w:p>
+      <w:pPr>
+        <w:pStyle w:val="TextBody"/>
+        <w:bidi w:val="1"/>
+        <w:spacing w:before="140" w:after="120"/>
+        <w:ind w:left="0" w:hanging="0"/>
+        <w:jc w:val="left"/>
+        <w:rPr>
+          <w:rFonts w:ascii="B Nazanin" w:hAnsi="B Nazanin" w:cs="B Nazanin"/>
+        </w:rPr>
+      </w:pPr>
+      <w:r>
+        <w:rPr>
+          <w:rFonts w:cs="B Nazanin"/>
+          <w:rtl w:val="true"/>
+        </w:rPr>
+        <w:t xml:space="preserve">- </w:t>
+      </w:r>
+      <w:r>
+        <w:rPr>
+          <w:rFonts w:cs="B Nazanin"/>
+        </w:rPr>
+        <w:t>MEDIA_URL</w:t>
+      </w:r>
+      <w:r>
+        <w:rPr>
+          <w:rFonts w:cs="B Nazanin"/>
+          <w:rtl w:val="true"/>
+        </w:rPr>
+        <w:t xml:space="preserve">: </w:t>
+      </w:r>
+      <w:r>
+        <w:rPr>
+          <w:rFonts w:ascii="B Nazanin" w:hAnsi="B Nazanin" w:cs="B Nazanin"/>
+          <w:rtl w:val="true"/>
+        </w:rPr>
+        <w:t xml:space="preserve">تعیین </w:t>
+      </w:r>
+      <w:r>
+        <w:rPr>
+          <w:rFonts w:cs="B Nazanin"/>
+        </w:rPr>
+        <w:t>url</w:t>
+      </w:r>
+      <w:r>
+        <w:rPr>
+          <w:rFonts w:cs="B Nazanin"/>
+          <w:rtl w:val="true"/>
+        </w:rPr>
+        <w:t xml:space="preserve"> </w:t>
+      </w:r>
+      <w:r>
+        <w:rPr>
+          <w:rFonts w:ascii="B Nazanin" w:hAnsi="B Nazanin" w:cs="B Nazanin"/>
+          <w:rtl w:val="true"/>
+        </w:rPr>
+        <w:t>اولیه فایل های اپلود شده توسط کاربران</w:t>
+      </w:r>
+    </w:p>
+    <w:p>
+      <w:pPr>
+        <w:pStyle w:val="TextBody"/>
+        <w:bidi w:val="1"/>
+        <w:spacing w:before="140" w:after="120"/>
+        <w:ind w:left="0" w:hanging="0"/>
+        <w:jc w:val="left"/>
+        <w:rPr>
+          <w:rFonts w:ascii="B Nazanin" w:hAnsi="B Nazanin" w:cs="B Nazanin"/>
+        </w:rPr>
+      </w:pPr>
+      <w:r>
+        <w:rPr>
+          <w:rFonts w:cs="B Nazanin"/>
+          <w:rtl w:val="true"/>
+        </w:rPr>
+        <w:t xml:space="preserve">- </w:t>
+      </w:r>
+      <w:r>
+        <w:rPr>
+          <w:rFonts w:cs="B Nazanin"/>
+        </w:rPr>
+        <w:t>MEDIA_ROOT</w:t>
+      </w:r>
+      <w:r>
+        <w:rPr>
+          <w:rFonts w:cs="B Nazanin"/>
+          <w:rtl w:val="true"/>
+        </w:rPr>
+        <w:t xml:space="preserve">: </w:t>
+      </w:r>
+      <w:r>
+        <w:rPr>
+          <w:rFonts w:ascii="B Nazanin" w:hAnsi="B Nazanin" w:cs="B Nazanin"/>
+          <w:rtl w:val="true"/>
+        </w:rPr>
+        <w:t>تعیین دایرکتوری اصلی فایل های اپلود شده توسط کاربران</w:t>
+      </w:r>
+    </w:p>
+    <w:p>
+      <w:pPr>
+        <w:pStyle w:val="TextBody"/>
+        <w:bidi w:val="1"/>
+        <w:spacing w:before="140" w:after="120"/>
+        <w:ind w:left="0" w:hanging="0"/>
+        <w:jc w:val="left"/>
+        <w:rPr>
+          <w:rFonts w:ascii="B Nazanin" w:hAnsi="B Nazanin" w:cs="B Nazanin"/>
+        </w:rPr>
+      </w:pPr>
+      <w:r>
+        <w:rPr>
+          <w:rFonts w:cs="B Nazanin"/>
+          <w:rtl w:val="true"/>
+        </w:rPr>
+        <w:t xml:space="preserve">- </w:t>
+      </w:r>
+      <w:r>
+        <w:rPr>
+          <w:rFonts w:cs="B Nazanin"/>
+        </w:rPr>
+        <w:t>DEFAULT_AUTO_FIELD</w:t>
+      </w:r>
+      <w:r>
+        <w:rPr>
+          <w:rFonts w:cs="B Nazanin"/>
+          <w:rtl w:val="true"/>
+        </w:rPr>
+        <w:t xml:space="preserve">: </w:t>
+      </w:r>
+      <w:r>
+        <w:rPr>
+          <w:rFonts w:ascii="B Nazanin" w:hAnsi="B Nazanin" w:cs="B Nazanin"/>
+          <w:rtl w:val="true"/>
+        </w:rPr>
+        <w:t xml:space="preserve">تعیین نوع پیشفرض </w:t>
+      </w:r>
+      <w:r>
+        <w:rPr>
+          <w:rFonts w:cs="B Nazanin"/>
+        </w:rPr>
+        <w:t>primary key</w:t>
+      </w:r>
+      <w:r>
+        <w:rPr>
+          <w:rFonts w:cs="B Nazanin"/>
+          <w:rtl w:val="true"/>
+        </w:rPr>
+        <w:t xml:space="preserve"> </w:t>
+      </w:r>
+      <w:r>
+        <w:rPr>
+          <w:rFonts w:ascii="B Nazanin" w:hAnsi="B Nazanin" w:cs="B Nazanin"/>
+          <w:rtl w:val="true"/>
+        </w:rPr>
+        <w:t>های مدل ها</w:t>
+      </w:r>
+      <w:r>
+        <w:rPr>
+          <w:rFonts w:cs="B Nazanin"/>
+          <w:rtl w:val="true"/>
+        </w:rPr>
+        <w:t>.</w:t>
+      </w:r>
+    </w:p>
+    <w:p>
+      <w:pPr>
+        <w:pStyle w:val="TextBody"/>
+        <w:bidi w:val="1"/>
+        <w:spacing w:before="140" w:after="120"/>
+        <w:ind w:left="720" w:hanging="0"/>
+        <w:jc w:val="left"/>
+        <w:rPr>
+          <w:rFonts w:ascii="B Nazanin" w:hAnsi="B Nazanin" w:cs="B Nazanin"/>
+        </w:rPr>
+      </w:pPr>
+      <w:r>
+        <w:rPr>
+          <w:rFonts w:ascii="B Nazanin" w:hAnsi="B Nazanin" w:cs="B Nazanin"/>
+          <w:rtl w:val="true"/>
+        </w:rPr>
+        <w:t>سایر دایرکتوری ها و فایل ها</w:t>
+      </w:r>
+      <w:r>
+        <w:rPr>
+          <w:rFonts w:cs="B Nazanin"/>
+          <w:rtl w:val="true"/>
+        </w:rPr>
+        <w:t>:</w:t>
+      </w:r>
+    </w:p>
+    <w:p>
+      <w:pPr>
+        <w:pStyle w:val="TextBody"/>
+        <w:bidi w:val="1"/>
+        <w:spacing w:before="140" w:after="120"/>
+        <w:ind w:left="720" w:hanging="0"/>
+        <w:jc w:val="left"/>
+        <w:rPr>
+          <w:rFonts w:ascii="B Nazanin" w:hAnsi="B Nazanin" w:cs="B Nazanin"/>
+        </w:rPr>
+      </w:pPr>
+      <w:r>
+        <w:rPr>
+          <w:rFonts w:cs="B Nazanin"/>
+          <w:rtl w:val="true"/>
+        </w:rPr>
+        <w:t xml:space="preserve">- </w:t>
+      </w:r>
+      <w:r>
+        <w:rPr>
+          <w:rFonts w:ascii="B Nazanin" w:hAnsi="B Nazanin" w:cs="B Nazanin"/>
+          <w:rtl w:val="true"/>
+        </w:rPr>
+        <w:t xml:space="preserve">دایرکتوری </w:t>
+      </w:r>
+      <w:r>
+        <w:rPr>
+          <w:rFonts w:cs="B Nazanin"/>
+        </w:rPr>
+        <w:t>templates</w:t>
+      </w:r>
+      <w:r>
+        <w:rPr>
+          <w:rFonts w:cs="B Nazanin"/>
+          <w:rtl w:val="true"/>
+        </w:rPr>
+        <w:t xml:space="preserve">: </w:t>
+      </w:r>
+      <w:r>
+        <w:rPr>
+          <w:rFonts w:ascii="B Nazanin" w:hAnsi="B Nazanin" w:cs="B Nazanin"/>
+          <w:rtl w:val="true"/>
+        </w:rPr>
+        <w:t xml:space="preserve">کد های </w:t>
+      </w:r>
+      <w:r>
+        <w:rPr>
+          <w:rFonts w:cs="B Nazanin"/>
+        </w:rPr>
+        <w:t>html</w:t>
+      </w:r>
+      <w:r>
+        <w:rPr>
+          <w:rFonts w:cs="B Nazanin"/>
+          <w:rtl w:val="true"/>
+        </w:rPr>
+        <w:t xml:space="preserve"> </w:t>
+      </w:r>
+      <w:r>
+        <w:rPr>
+          <w:rFonts w:ascii="B Nazanin" w:hAnsi="B Nazanin" w:cs="B Nazanin"/>
+          <w:rtl w:val="true"/>
+        </w:rPr>
+        <w:t>در آن قرار میگیرد</w:t>
+      </w:r>
+      <w:r>
+        <w:rPr>
+          <w:rFonts w:cs="B Nazanin"/>
+          <w:rtl w:val="true"/>
+        </w:rPr>
+        <w:t>.</w:t>
+      </w:r>
+    </w:p>
+    <w:p>
+      <w:pPr>
+        <w:pStyle w:val="TextBody"/>
+        <w:bidi w:val="1"/>
+        <w:spacing w:before="140" w:after="120"/>
+        <w:ind w:left="720" w:hanging="0"/>
+        <w:jc w:val="left"/>
+        <w:rPr>
+          <w:rFonts w:ascii="B Nazanin" w:hAnsi="B Nazanin" w:cs="B Nazanin"/>
+        </w:rPr>
+      </w:pPr>
+      <w:r>
+        <w:rPr>
+          <w:rFonts w:cs="B Nazanin"/>
+          <w:rtl w:val="true"/>
+        </w:rPr>
+        <w:t xml:space="preserve">- </w:t>
+      </w:r>
+      <w:r>
+        <w:rPr>
+          <w:rFonts w:ascii="B Nazanin" w:hAnsi="B Nazanin" w:cs="B Nazanin"/>
+          <w:rtl w:val="true"/>
+        </w:rPr>
+        <w:t xml:space="preserve">دایرکتوری </w:t>
+      </w:r>
+      <w:r>
+        <w:rPr>
+          <w:rFonts w:cs="B Nazanin"/>
+        </w:rPr>
+        <w:t>static</w:t>
+      </w:r>
+      <w:r>
+        <w:rPr>
+          <w:rFonts w:cs="B Nazanin"/>
+          <w:rtl w:val="true"/>
+        </w:rPr>
+        <w:t xml:space="preserve">: </w:t>
+      </w:r>
+      <w:r>
+        <w:rPr>
+          <w:rFonts w:ascii="B Nazanin" w:hAnsi="B Nazanin" w:cs="B Nazanin"/>
+          <w:rtl w:val="true"/>
+        </w:rPr>
+        <w:t xml:space="preserve">کد های </w:t>
+      </w:r>
+      <w:r>
+        <w:rPr>
+          <w:rFonts w:cs="B Nazanin"/>
+        </w:rPr>
+        <w:t>css, js, font</w:t>
+      </w:r>
+      <w:r>
+        <w:rPr>
+          <w:rFonts w:cs="B Nazanin"/>
+          <w:rtl w:val="true"/>
+        </w:rPr>
+        <w:t xml:space="preserve"> </w:t>
+      </w:r>
+      <w:r>
+        <w:rPr>
+          <w:rFonts w:ascii="B Nazanin" w:hAnsi="B Nazanin" w:cs="B Nazanin"/>
+          <w:rtl w:val="true"/>
+        </w:rPr>
+        <w:t>و سایر موارد مربوط به فرانت اند در آن قرار میگیرد</w:t>
+      </w:r>
+      <w:r>
+        <w:rPr>
+          <w:rFonts w:cs="B Nazanin"/>
+          <w:rtl w:val="true"/>
+        </w:rPr>
+        <w:t>.</w:t>
+      </w:r>
+    </w:p>
+    <w:p>
+      <w:pPr>
+        <w:pStyle w:val="TextBody"/>
+        <w:bidi w:val="1"/>
+        <w:spacing w:before="140" w:after="120"/>
+        <w:ind w:left="720" w:hanging="0"/>
+        <w:jc w:val="left"/>
+        <w:rPr>
+          <w:rFonts w:ascii="B Nazanin" w:hAnsi="B Nazanin" w:cs="B Nazanin"/>
+        </w:rPr>
+      </w:pPr>
+      <w:r>
+        <w:rPr>
+          <w:rFonts w:cs="B Nazanin"/>
+          <w:rtl w:val="true"/>
+        </w:rPr>
+        <w:t xml:space="preserve">- </w:t>
+      </w:r>
+      <w:r>
+        <w:rPr>
+          <w:rFonts w:ascii="B Nazanin" w:hAnsi="B Nazanin" w:cs="B Nazanin"/>
+          <w:rtl w:val="true"/>
+        </w:rPr>
+        <w:t xml:space="preserve">فایل </w:t>
+      </w:r>
+      <w:r>
+        <w:rPr>
+          <w:rFonts w:cs="B Nazanin"/>
+          <w:rtl w:val="true"/>
+        </w:rPr>
+        <w:t>.</w:t>
+      </w:r>
+      <w:r>
+        <w:rPr>
+          <w:rFonts w:cs="B Nazanin"/>
+        </w:rPr>
+        <w:t>gitignore</w:t>
+      </w:r>
+      <w:r>
+        <w:rPr>
+          <w:rFonts w:cs="B Nazanin"/>
+          <w:rtl w:val="true"/>
+        </w:rPr>
+        <w:t xml:space="preserve">:‌ </w:t>
+      </w:r>
+      <w:r>
+        <w:rPr>
+          <w:rFonts w:ascii="B Nazanin" w:hAnsi="B Nazanin" w:cs="B Nazanin"/>
+          <w:rtl w:val="true"/>
+        </w:rPr>
+        <w:t>برای ایگنور کردن فایل ها هنگام پوش کردن به ریپازیتوری موجود در گیتهاب</w:t>
+      </w:r>
+      <w:r>
+        <w:rPr>
+          <w:rFonts w:cs="B Nazanin"/>
+          <w:rtl w:val="true"/>
+        </w:rPr>
+        <w:t>.</w:t>
+      </w:r>
+    </w:p>
+    <w:p>
+      <w:pPr>
+        <w:pStyle w:val="TextBody"/>
+        <w:bidi w:val="1"/>
+        <w:spacing w:before="140" w:after="120"/>
+        <w:ind w:left="720" w:hanging="0"/>
+        <w:jc w:val="left"/>
+        <w:rPr>
+          <w:rFonts w:ascii="B Nazanin" w:hAnsi="B Nazanin" w:cs="B Nazanin"/>
+        </w:rPr>
+      </w:pPr>
+      <w:r>
+        <w:rPr>
+          <w:rFonts w:cs="B Nazanin"/>
+          <w:rtl w:val="true"/>
+        </w:rPr>
+        <w:t xml:space="preserve">- </w:t>
+      </w:r>
+      <w:r>
+        <w:rPr>
+          <w:rFonts w:ascii="B Nazanin" w:hAnsi="B Nazanin" w:cs="B Nazanin"/>
+          <w:rtl w:val="true"/>
+        </w:rPr>
+        <w:t xml:space="preserve">فایل </w:t>
+      </w:r>
+      <w:r>
+        <w:rPr>
+          <w:rFonts w:cs="B Nazanin"/>
+        </w:rPr>
+        <w:t>db.sqlite</w:t>
+      </w:r>
+      <w:r>
+        <w:rPr>
+          <w:rFonts w:cs="B Nazanin"/>
+          <w:rtl w:val="true"/>
+        </w:rPr>
+        <w:t xml:space="preserve">: </w:t>
+      </w:r>
+      <w:r>
+        <w:rPr>
+          <w:rFonts w:ascii="B Nazanin" w:hAnsi="B Nazanin" w:cs="B Nazanin"/>
+          <w:rtl w:val="true"/>
+        </w:rPr>
+        <w:t xml:space="preserve">دیتابیس </w:t>
+      </w:r>
+      <w:r>
+        <w:rPr>
+          <w:rFonts w:cs="B Nazanin"/>
+        </w:rPr>
+        <w:t>sqlite</w:t>
+      </w:r>
+      <w:r>
+        <w:rPr>
+          <w:rFonts w:cs="B Nazanin"/>
+          <w:rtl w:val="true"/>
+        </w:rPr>
+        <w:t xml:space="preserve"> </w:t>
+      </w:r>
+      <w:r>
+        <w:rPr>
+          <w:rFonts w:ascii="B Nazanin" w:hAnsi="B Nazanin" w:cs="B Nazanin"/>
+          <w:rtl w:val="true"/>
+        </w:rPr>
+        <w:t>پروژه</w:t>
+      </w:r>
+      <w:r>
+        <w:rPr>
+          <w:rFonts w:cs="B Nazanin"/>
+          <w:rtl w:val="true"/>
+        </w:rPr>
+        <w:t>.</w:t>
+      </w:r>
+    </w:p>
+    <w:p>
+      <w:pPr>
+        <w:pStyle w:val="TextBody"/>
+        <w:bidi w:val="1"/>
+        <w:spacing w:before="140" w:after="120"/>
+        <w:ind w:left="720" w:hanging="0"/>
+        <w:jc w:val="left"/>
+        <w:rPr>
+          <w:rFonts w:ascii="B Nazanin" w:hAnsi="B Nazanin" w:cs="B Nazanin"/>
+        </w:rPr>
+      </w:pPr>
+      <w:r>
+        <w:rPr>
+          <w:rFonts w:cs="B Nazanin"/>
+          <w:rtl w:val="true"/>
+        </w:rPr>
+      </w:r>
+    </w:p>
+    <w:p>
+      <w:pPr>
+        <w:pStyle w:val="TextBody"/>
+        <w:bidi w:val="1"/>
+        <w:spacing w:before="140" w:after="120"/>
+        <w:ind w:left="720" w:hanging="0"/>
+        <w:jc w:val="left"/>
+        <w:rPr>
+          <w:rFonts w:ascii="B Nazanin" w:hAnsi="B Nazanin" w:cs="B Nazanin"/>
+        </w:rPr>
+      </w:pPr>
+      <w:r>
+        <w:rPr>
+          <w:rFonts w:cs="B Nazanin"/>
+          <w:rtl w:val="true"/>
+        </w:rPr>
+      </w:r>
+    </w:p>
+    <w:p>
+      <w:pPr>
+        <w:pStyle w:val="TextBody"/>
+        <w:bidi w:val="1"/>
+        <w:spacing w:before="140" w:after="120"/>
+        <w:ind w:left="720" w:hanging="0"/>
+        <w:jc w:val="left"/>
+        <w:rPr>
+          <w:rFonts w:ascii="B Nazanin" w:hAnsi="B Nazanin" w:cs="B Nazanin"/>
+        </w:rPr>
+      </w:pPr>
+      <w:r>
+        <w:rPr>
+          <w:rFonts w:ascii="B Nazanin" w:hAnsi="B Nazanin" w:cs="B Nazanin"/>
+          <w:rtl w:val="true"/>
+        </w:rPr>
+        <w:t>ساختار یک اپ جنگویی</w:t>
+      </w:r>
+      <w:r>
+        <w:rPr>
+          <w:rFonts w:cs="B Nazanin"/>
+          <w:rtl w:val="true"/>
+        </w:rPr>
+        <w:t xml:space="preserve">: </w:t>
+      </w:r>
+    </w:p>
+    <w:p>
+      <w:pPr>
+        <w:pStyle w:val="TextBody"/>
+        <w:bidi w:val="1"/>
+        <w:spacing w:before="140" w:after="120"/>
+        <w:ind w:left="720" w:hanging="0"/>
+        <w:jc w:val="left"/>
+        <w:rPr>
+          <w:rFonts w:ascii="B Nazanin" w:hAnsi="B Nazanin" w:cs="B Nazanin"/>
+        </w:rPr>
+      </w:pPr>
+      <w:r>
+        <w:rPr>
+          <w:rFonts w:cs="B Nazanin"/>
+          <w:rtl w:val="true"/>
+        </w:rPr>
+        <w:t xml:space="preserve">- </w:t>
+      </w:r>
+      <w:r>
+        <w:rPr>
+          <w:rFonts w:cs="B Nazanin"/>
+        </w:rPr>
+        <w:t>models.py</w:t>
+      </w:r>
+      <w:r>
+        <w:rPr>
+          <w:rFonts w:cs="B Nazanin"/>
+          <w:rtl w:val="true"/>
+        </w:rPr>
+        <w:t xml:space="preserve">: </w:t>
+      </w:r>
+      <w:r>
+        <w:rPr>
+          <w:rFonts w:ascii="B Nazanin" w:hAnsi="B Nazanin" w:cs="B Nazanin"/>
+          <w:rtl w:val="true"/>
+        </w:rPr>
+        <w:t>محل قرارگیری مدل ها و ارتباط با دیتابیس</w:t>
+      </w:r>
+    </w:p>
+    <w:p>
+      <w:pPr>
+        <w:pStyle w:val="TextBody"/>
+        <w:bidi w:val="1"/>
+        <w:spacing w:before="140" w:after="120"/>
+        <w:ind w:left="720" w:hanging="0"/>
+        <w:jc w:val="left"/>
+        <w:rPr>
+          <w:rFonts w:ascii="B Nazanin" w:hAnsi="B Nazanin" w:cs="B Nazanin"/>
+        </w:rPr>
+      </w:pPr>
+      <w:r>
+        <w:rPr>
+          <w:rFonts w:cs="B Nazanin"/>
+          <w:rtl w:val="true"/>
+        </w:rPr>
+        <w:t xml:space="preserve">- </w:t>
+      </w:r>
+      <w:r>
+        <w:rPr>
+          <w:rFonts w:cs="B Nazanin"/>
+        </w:rPr>
+        <w:t>admin.py</w:t>
+      </w:r>
+      <w:r>
+        <w:rPr>
+          <w:rFonts w:cs="B Nazanin"/>
+          <w:rtl w:val="true"/>
+        </w:rPr>
+        <w:t xml:space="preserve">: </w:t>
+      </w:r>
+      <w:r>
+        <w:rPr>
+          <w:rFonts w:ascii="B Nazanin" w:hAnsi="B Nazanin" w:cs="B Nazanin"/>
+          <w:rtl w:val="true"/>
+        </w:rPr>
+        <w:t>محل قرارگیری تنظیمات مربوط به پنل ادمین جنگو</w:t>
+      </w:r>
+    </w:p>
+    <w:p>
+      <w:pPr>
+        <w:pStyle w:val="TextBody"/>
+        <w:bidi w:val="1"/>
+        <w:spacing w:before="140" w:after="120"/>
+        <w:ind w:left="720" w:hanging="0"/>
+        <w:jc w:val="left"/>
+        <w:rPr>
+          <w:rFonts w:ascii="B Nazanin" w:hAnsi="B Nazanin" w:cs="B Nazanin"/>
+        </w:rPr>
+      </w:pPr>
+      <w:r>
+        <w:rPr>
+          <w:rFonts w:cs="B Nazanin"/>
+          <w:rtl w:val="true"/>
+        </w:rPr>
+        <w:t xml:space="preserve">- </w:t>
+      </w:r>
+      <w:r>
+        <w:rPr>
+          <w:rFonts w:cs="B Nazanin"/>
+        </w:rPr>
+        <w:t>urls.py</w:t>
+      </w:r>
+      <w:r>
+        <w:rPr>
+          <w:rFonts w:cs="B Nazanin"/>
+          <w:rtl w:val="true"/>
+        </w:rPr>
+        <w:t xml:space="preserve">:‌ </w:t>
+      </w:r>
+      <w:r>
+        <w:rPr>
+          <w:rFonts w:ascii="B Nazanin" w:hAnsi="B Nazanin" w:cs="B Nazanin"/>
+          <w:rtl w:val="true"/>
+        </w:rPr>
+        <w:t>محل قرارگیری لینک های مربوط به اپ</w:t>
+      </w:r>
+    </w:p>
+    <w:p>
+      <w:pPr>
+        <w:pStyle w:val="TextBody"/>
+        <w:bidi w:val="1"/>
+        <w:spacing w:before="140" w:after="120"/>
+        <w:ind w:left="720" w:hanging="0"/>
+        <w:jc w:val="left"/>
+        <w:rPr>
+          <w:rFonts w:ascii="B Nazanin" w:hAnsi="B Nazanin" w:cs="B Nazanin"/>
+        </w:rPr>
+      </w:pPr>
+      <w:r>
+        <w:rPr>
+          <w:rFonts w:cs="B Nazanin"/>
+          <w:rtl w:val="true"/>
+        </w:rPr>
+        <w:t xml:space="preserve">- </w:t>
+      </w:r>
+      <w:r>
+        <w:rPr>
+          <w:rFonts w:cs="B Nazanin"/>
+        </w:rPr>
+        <w:t>apps.py</w:t>
+      </w:r>
+      <w:r>
+        <w:rPr>
+          <w:rFonts w:cs="B Nazanin"/>
+          <w:rtl w:val="true"/>
+        </w:rPr>
+        <w:t xml:space="preserve">: </w:t>
+      </w:r>
+      <w:r>
+        <w:rPr>
+          <w:rFonts w:ascii="B Nazanin" w:hAnsi="B Nazanin" w:cs="B Nazanin"/>
+          <w:rtl w:val="true"/>
+        </w:rPr>
+        <w:t>محل قرارگیری برخی تنظیمات مربوط به اپ</w:t>
+      </w:r>
+    </w:p>
+    <w:p>
+      <w:pPr>
+        <w:pStyle w:val="TextBody"/>
+        <w:bidi w:val="1"/>
+        <w:spacing w:before="140" w:after="120"/>
+        <w:ind w:left="720" w:hanging="0"/>
+        <w:jc w:val="left"/>
+        <w:rPr>
+          <w:rFonts w:ascii="B Nazanin" w:hAnsi="B Nazanin" w:cs="B Nazanin"/>
+        </w:rPr>
+      </w:pPr>
+      <w:r>
+        <w:rPr>
+          <w:rFonts w:cs="B Nazanin"/>
+          <w:rtl w:val="true"/>
+        </w:rPr>
+        <w:t xml:space="preserve">- </w:t>
+      </w:r>
+      <w:r>
+        <w:rPr>
+          <w:rFonts w:cs="B Nazanin"/>
+        </w:rPr>
+        <w:t>views.py</w:t>
+      </w:r>
+      <w:r>
+        <w:rPr>
+          <w:rFonts w:cs="B Nazanin"/>
+          <w:rtl w:val="true"/>
+        </w:rPr>
+        <w:t xml:space="preserve">: </w:t>
+      </w:r>
+      <w:r>
+        <w:rPr>
+          <w:rFonts w:ascii="B Nazanin" w:hAnsi="B Nazanin" w:cs="B Nazanin"/>
+          <w:rtl w:val="true"/>
+        </w:rPr>
+        <w:t>محل قرارگیری ویو های اپ</w:t>
+      </w:r>
+    </w:p>
+    <w:p>
+      <w:pPr>
+        <w:pStyle w:val="TextBody"/>
+        <w:bidi w:val="1"/>
+        <w:spacing w:before="140" w:after="120"/>
+        <w:ind w:left="720" w:hanging="0"/>
+        <w:jc w:val="left"/>
+        <w:rPr>
+          <w:rFonts w:ascii="B Nazanin" w:hAnsi="B Nazanin" w:cs="B Nazanin"/>
+        </w:rPr>
+      </w:pPr>
+      <w:r>
+        <w:rPr>
+          <w:rFonts w:cs="B Nazanin"/>
+          <w:rtl w:val="true"/>
+        </w:rPr>
+        <w:t xml:space="preserve">- </w:t>
+      </w:r>
+      <w:r>
+        <w:rPr>
+          <w:rFonts w:cs="B Nazanin"/>
+        </w:rPr>
+        <w:t>tests.py</w:t>
+      </w:r>
+      <w:r>
+        <w:rPr>
+          <w:rFonts w:cs="B Nazanin"/>
+          <w:rtl w:val="true"/>
+        </w:rPr>
+        <w:t xml:space="preserve">: </w:t>
+      </w:r>
+      <w:r>
+        <w:rPr>
+          <w:rFonts w:ascii="B Nazanin" w:hAnsi="B Nazanin" w:cs="B Nazanin"/>
+          <w:rtl w:val="true"/>
+        </w:rPr>
+        <w:t>محل قرارگیری تست های اپ</w:t>
+      </w:r>
+    </w:p>
+    <w:p>
+      <w:pPr>
+        <w:pStyle w:val="TextBody"/>
+        <w:bidi w:val="1"/>
+        <w:spacing w:before="140" w:after="120"/>
+        <w:ind w:left="720" w:hanging="0"/>
+        <w:jc w:val="left"/>
+        <w:rPr>
+          <w:rFonts w:ascii="B Nazanin" w:hAnsi="B Nazanin" w:cs="B Nazanin"/>
+        </w:rPr>
+      </w:pPr>
+      <w:r>
+        <w:rPr>
+          <w:rFonts w:cs="B Nazanin"/>
+          <w:rtl w:val="true"/>
+        </w:rPr>
+        <w:t xml:space="preserve">- </w:t>
+      </w:r>
+      <w:r>
+        <w:rPr>
+          <w:rFonts w:cs="B Nazanin"/>
+        </w:rPr>
+        <w:t>forms.py</w:t>
+      </w:r>
+      <w:r>
+        <w:rPr>
+          <w:rFonts w:cs="B Nazanin"/>
+          <w:rtl w:val="true"/>
+        </w:rPr>
+        <w:t xml:space="preserve">: </w:t>
+      </w:r>
+      <w:r>
+        <w:rPr>
+          <w:rFonts w:ascii="B Nazanin" w:hAnsi="B Nazanin" w:cs="B Nazanin"/>
+          <w:rtl w:val="true"/>
+        </w:rPr>
+        <w:t>محل قرارگیری فرم های اپ</w:t>
+      </w:r>
+    </w:p>
+    <w:p>
+      <w:pPr>
+        <w:pStyle w:val="TextBody"/>
+        <w:bidi w:val="1"/>
+        <w:spacing w:before="140" w:after="120"/>
+        <w:ind w:left="720" w:hanging="0"/>
+        <w:jc w:val="left"/>
+        <w:rPr>
+          <w:rFonts w:ascii="B Nazanin" w:hAnsi="B Nazanin" w:cs="B Nazanin"/>
+        </w:rPr>
+      </w:pPr>
+      <w:r>
+        <w:rPr>
+          <w:rFonts w:cs="B Nazanin"/>
+          <w:rtl w:val="true"/>
+        </w:rPr>
+        <w:t xml:space="preserve">- </w:t>
+      </w:r>
+      <w:r>
+        <w:rPr>
+          <w:rFonts w:ascii="B Nazanin" w:hAnsi="B Nazanin" w:cs="B Nazanin"/>
+          <w:rtl w:val="true"/>
+        </w:rPr>
+        <w:t xml:space="preserve">دایرکتوری </w:t>
+      </w:r>
+      <w:r>
+        <w:rPr>
+          <w:rFonts w:cs="B Nazanin"/>
+        </w:rPr>
+        <w:t>migrations</w:t>
+      </w:r>
+      <w:r>
+        <w:rPr>
+          <w:rFonts w:cs="B Nazanin"/>
+          <w:rtl w:val="true"/>
+        </w:rPr>
+        <w:t xml:space="preserve">: </w:t>
+      </w:r>
+      <w:r>
+        <w:rPr>
+          <w:rFonts w:ascii="B Nazanin" w:hAnsi="B Nazanin" w:cs="B Nazanin"/>
+          <w:rtl w:val="true"/>
+        </w:rPr>
+        <w:t xml:space="preserve">محل قرارگیری فایل های </w:t>
+      </w:r>
+      <w:r>
+        <w:rPr>
+          <w:rFonts w:cs="B Nazanin"/>
+        </w:rPr>
+        <w:t>migrations</w:t>
+      </w:r>
+      <w:r>
+        <w:rPr>
+          <w:rFonts w:cs="B Nazanin"/>
+          <w:rtl w:val="true"/>
+        </w:rPr>
+        <w:t xml:space="preserve"> </w:t>
+      </w:r>
+      <w:r>
+        <w:rPr>
+          <w:rFonts w:ascii="B Nazanin" w:hAnsi="B Nazanin" w:cs="B Nazanin"/>
+          <w:rtl w:val="true"/>
+        </w:rPr>
+        <w:t>و تغییرات اعمال شده روی مدل ها</w:t>
+      </w:r>
+      <w:r>
+        <w:rPr>
+          <w:rFonts w:cs="B Nazanin"/>
+          <w:rtl w:val="true"/>
+        </w:rPr>
+        <w:t>(</w:t>
+      </w:r>
+      <w:r>
+        <w:rPr>
+          <w:rFonts w:ascii="B Nazanin" w:hAnsi="B Nazanin" w:cs="B Nazanin"/>
+          <w:rtl w:val="true"/>
+        </w:rPr>
+        <w:t>جداول دیتابیس</w:t>
+      </w:r>
+      <w:r>
+        <w:rPr>
+          <w:rFonts w:cs="B Nazanin"/>
+          <w:rtl w:val="true"/>
+        </w:rPr>
+        <w:t>)</w:t>
+      </w:r>
+    </w:p>
+    <w:p>
+      <w:pPr>
+        <w:pStyle w:val="TextBody"/>
+        <w:bidi w:val="1"/>
+        <w:spacing w:before="140" w:after="120"/>
+        <w:ind w:left="720" w:hanging="0"/>
+        <w:jc w:val="left"/>
+        <w:rPr>
+          <w:rFonts w:ascii="B Nazanin" w:hAnsi="B Nazanin" w:cs="B Nazanin"/>
+        </w:rPr>
+      </w:pPr>
+      <w:r>
+        <w:rPr>
+          <w:rFonts w:cs="B Nazanin"/>
+          <w:rtl w:val="true"/>
+        </w:rPr>
+      </w:r>
+    </w:p>
+    <w:p>
+      <w:pPr>
+        <w:pStyle w:val="TextBody"/>
+        <w:bidi w:val="1"/>
+        <w:spacing w:before="140" w:after="120"/>
+        <w:ind w:left="720" w:hanging="0"/>
+        <w:jc w:val="left"/>
+        <w:rPr>
+          <w:rFonts w:ascii="B Nazanin" w:hAnsi="B Nazanin" w:cs="B Nazanin"/>
+        </w:rPr>
+      </w:pPr>
+      <w:r>
+        <w:rPr>
+          <w:rFonts w:cs="B Nazanin"/>
+          <w:rtl w:val="true"/>
+        </w:rPr>
+      </w:r>
+    </w:p>
+    <w:p>
+      <w:pPr>
+        <w:pStyle w:val="TextBody"/>
+        <w:bidi w:val="1"/>
+        <w:spacing w:before="140" w:after="120"/>
+        <w:ind w:left="720" w:hanging="0"/>
+        <w:jc w:val="left"/>
+        <w:rPr>
+          <w:rFonts w:ascii="B Nazanin" w:hAnsi="B Nazanin" w:cs="B Nazanin"/>
+        </w:rPr>
+      </w:pPr>
+      <w:r>
+        <w:rPr>
+          <w:rFonts w:cs="B Nazanin"/>
+          <w:rtl w:val="true"/>
+        </w:rPr>
+      </w:r>
+    </w:p>
+    <w:p>
+      <w:pPr>
+        <w:pStyle w:val="TextBody"/>
+        <w:bidi w:val="1"/>
+        <w:spacing w:before="140" w:after="120"/>
+        <w:ind w:left="720" w:hanging="0"/>
+        <w:jc w:val="left"/>
+        <w:rPr>
+          <w:rFonts w:ascii="B Nazanin" w:hAnsi="B Nazanin" w:cs="B Nazanin"/>
+        </w:rPr>
+      </w:pPr>
+      <w:r>
+        <w:rPr>
+          <w:rFonts w:cs="B Nazanin"/>
+          <w:rtl w:val="true"/>
+        </w:rPr>
+      </w:r>
+    </w:p>
+    <w:p>
+      <w:pPr>
+        <w:pStyle w:val="TextBody"/>
+        <w:bidi w:val="1"/>
+        <w:spacing w:before="140" w:after="120"/>
+        <w:ind w:left="720" w:hanging="0"/>
+        <w:jc w:val="left"/>
+        <w:rPr>
+          <w:rFonts w:ascii="B Nazanin" w:hAnsi="B Nazanin" w:cs="B Nazanin"/>
+        </w:rPr>
+      </w:pPr>
+      <w:r>
+        <w:rPr>
+          <w:rFonts w:cs="B Nazanin"/>
+          <w:rtl w:val="true"/>
+        </w:rPr>
+      </w:r>
+    </w:p>
+    <w:p>
+      <w:pPr>
+        <w:pStyle w:val="TextBody"/>
+        <w:bidi w:val="1"/>
+        <w:spacing w:before="140" w:after="120"/>
+        <w:ind w:left="720" w:hanging="0"/>
+        <w:jc w:val="left"/>
+        <w:rPr>
+          <w:rFonts w:ascii="B Nazanin" w:hAnsi="B Nazanin" w:cs="B Nazanin"/>
+        </w:rPr>
+      </w:pPr>
+      <w:r>
+        <w:rPr>
+          <w:rFonts w:ascii="B Nazanin" w:hAnsi="B Nazanin" w:cs="B Nazanin"/>
+          <w:rtl w:val="true"/>
+        </w:rPr>
+        <w:t>انواع مختلف داده ای برای فیلد های مدل ها</w:t>
+      </w:r>
+      <w:r>
+        <w:rPr>
+          <w:rFonts w:cs="B Nazanin"/>
+          <w:rtl w:val="true"/>
+        </w:rPr>
+        <w:t>:</w:t>
+      </w:r>
+    </w:p>
+    <w:p>
+      <w:pPr>
+        <w:pStyle w:val="TextBody"/>
+        <w:bidi w:val="1"/>
+        <w:spacing w:before="140" w:after="120"/>
+        <w:ind w:left="720" w:hanging="0"/>
+        <w:jc w:val="left"/>
+        <w:rPr>
+          <w:rFonts w:ascii="B Nazanin" w:hAnsi="B Nazanin" w:cs="B Nazanin"/>
+        </w:rPr>
+      </w:pPr>
+      <w:r>
+        <w:rPr>
+          <w:rFonts w:cs="B Nazanin"/>
+          <w:rtl w:val="true"/>
+        </w:rPr>
+        <w:t xml:space="preserve">- </w:t>
+      </w:r>
+      <w:r>
+        <w:rPr>
+          <w:rFonts w:cs="B Nazanin"/>
+        </w:rPr>
+        <w:t>CharField</w:t>
+      </w:r>
+      <w:r>
+        <w:rPr>
+          <w:rFonts w:cs="B Nazanin"/>
+          <w:rtl w:val="true"/>
+        </w:rPr>
+        <w:t xml:space="preserve">: </w:t>
+      </w:r>
+      <w:r>
+        <w:rPr>
+          <w:rFonts w:ascii="B Nazanin" w:hAnsi="B Nazanin" w:cs="B Nazanin"/>
+          <w:rtl w:val="true"/>
+        </w:rPr>
+        <w:t>داده ی کاراکتری با محدودیت طول کاراکتر</w:t>
+      </w:r>
+    </w:p>
+    <w:p>
+      <w:pPr>
+        <w:pStyle w:val="TextBody"/>
+        <w:bidi w:val="1"/>
+        <w:spacing w:before="140" w:after="120"/>
+        <w:ind w:left="720" w:hanging="0"/>
+        <w:jc w:val="left"/>
+        <w:rPr>
+          <w:rFonts w:ascii="B Nazanin" w:hAnsi="B Nazanin" w:cs="B Nazanin"/>
+        </w:rPr>
+      </w:pPr>
+      <w:r>
+        <w:rPr>
+          <w:rFonts w:cs="B Nazanin"/>
+          <w:rtl w:val="true"/>
+        </w:rPr>
+        <w:t xml:space="preserve">- </w:t>
+      </w:r>
+      <w:r>
+        <w:rPr>
+          <w:rFonts w:cs="B Nazanin"/>
+        </w:rPr>
+        <w:t>ImageField</w:t>
+      </w:r>
+      <w:r>
+        <w:rPr>
+          <w:rFonts w:cs="B Nazanin"/>
+          <w:rtl w:val="true"/>
+        </w:rPr>
+        <w:t xml:space="preserve">: </w:t>
+      </w:r>
+      <w:r>
+        <w:rPr>
+          <w:rFonts w:ascii="B Nazanin" w:hAnsi="B Nazanin" w:cs="B Nazanin"/>
+          <w:rtl w:val="true"/>
+        </w:rPr>
+        <w:t>عکس</w:t>
+      </w:r>
+    </w:p>
+    <w:p>
+      <w:pPr>
+        <w:pStyle w:val="TextBody"/>
+        <w:bidi w:val="1"/>
+        <w:spacing w:before="140" w:after="120"/>
+        <w:ind w:left="720" w:hanging="0"/>
+        <w:jc w:val="left"/>
+        <w:rPr>
+          <w:rFonts w:ascii="B Nazanin" w:hAnsi="B Nazanin" w:cs="B Nazanin"/>
+        </w:rPr>
+      </w:pPr>
+      <w:r>
+        <w:rPr>
+          <w:rFonts w:cs="B Nazanin"/>
+          <w:rtl w:val="true"/>
+        </w:rPr>
+        <w:t xml:space="preserve">- </w:t>
+      </w:r>
+      <w:r>
+        <w:rPr>
+          <w:rFonts w:cs="B Nazanin"/>
+        </w:rPr>
+        <w:t>FileField</w:t>
+      </w:r>
+      <w:r>
+        <w:rPr>
+          <w:rFonts w:cs="B Nazanin"/>
+          <w:rtl w:val="true"/>
+        </w:rPr>
+        <w:t xml:space="preserve">: </w:t>
+      </w:r>
+      <w:r>
+        <w:rPr>
+          <w:rFonts w:ascii="B Nazanin" w:hAnsi="B Nazanin" w:cs="B Nazanin"/>
+          <w:rtl w:val="true"/>
+        </w:rPr>
+        <w:t>فایل</w:t>
+      </w:r>
+    </w:p>
+    <w:p>
+      <w:pPr>
+        <w:pStyle w:val="TextBody"/>
+        <w:bidi w:val="1"/>
+        <w:spacing w:before="140" w:after="120"/>
+        <w:ind w:left="720" w:hanging="0"/>
+        <w:jc w:val="left"/>
+        <w:rPr>
+          <w:rFonts w:ascii="B Nazanin" w:hAnsi="B Nazanin" w:cs="B Nazanin"/>
+        </w:rPr>
+      </w:pPr>
+      <w:r>
+        <w:rPr>
+          <w:rFonts w:cs="B Nazanin"/>
+          <w:rtl w:val="true"/>
+        </w:rPr>
+        <w:t xml:space="preserve">- </w:t>
+      </w:r>
+      <w:r>
+        <w:rPr>
+          <w:rFonts w:cs="B Nazanin"/>
+        </w:rPr>
+        <w:t>JsonField</w:t>
+      </w:r>
+      <w:r>
+        <w:rPr>
+          <w:rFonts w:cs="B Nazanin"/>
+          <w:rtl w:val="true"/>
+        </w:rPr>
+        <w:t xml:space="preserve">: </w:t>
+      </w:r>
+      <w:r>
+        <w:rPr>
+          <w:rFonts w:ascii="B Nazanin" w:hAnsi="B Nazanin" w:cs="B Nazanin"/>
+          <w:rtl w:val="true"/>
+        </w:rPr>
+        <w:t>ذخیره جیسون</w:t>
+      </w:r>
+    </w:p>
+    <w:p>
+      <w:pPr>
+        <w:pStyle w:val="TextBody"/>
+        <w:bidi w:val="1"/>
+        <w:spacing w:before="140" w:after="120"/>
+        <w:ind w:left="720" w:hanging="0"/>
+        <w:jc w:val="left"/>
+        <w:rPr>
+          <w:rFonts w:ascii="B Nazanin" w:hAnsi="B Nazanin" w:cs="B Nazanin"/>
+        </w:rPr>
+      </w:pPr>
+      <w:r>
+        <w:rPr>
+          <w:rFonts w:cs="B Nazanin"/>
+          <w:rtl w:val="true"/>
+        </w:rPr>
+        <w:t xml:space="preserve">- </w:t>
+      </w:r>
+      <w:r>
+        <w:rPr>
+          <w:rFonts w:cs="B Nazanin"/>
+        </w:rPr>
+        <w:t>TextField</w:t>
+      </w:r>
+      <w:r>
+        <w:rPr>
+          <w:rFonts w:cs="B Nazanin"/>
+          <w:rtl w:val="true"/>
+        </w:rPr>
+        <w:t xml:space="preserve">: </w:t>
+      </w:r>
+      <w:r>
+        <w:rPr>
+          <w:rFonts w:ascii="B Nazanin" w:hAnsi="B Nazanin" w:cs="B Nazanin"/>
+          <w:rtl w:val="true"/>
+        </w:rPr>
+        <w:t>متن بدون محدودیت طول کاراکتر</w:t>
+      </w:r>
+    </w:p>
+    <w:p>
+      <w:pPr>
+        <w:pStyle w:val="TextBody"/>
+        <w:bidi w:val="1"/>
+        <w:spacing w:before="140" w:after="120"/>
+        <w:ind w:left="720" w:hanging="0"/>
+        <w:jc w:val="left"/>
+        <w:rPr>
+          <w:rFonts w:ascii="B Nazanin" w:hAnsi="B Nazanin" w:cs="B Nazanin"/>
+        </w:rPr>
+      </w:pPr>
+      <w:r>
+        <w:rPr>
+          <w:rFonts w:cs="B Nazanin"/>
+          <w:rtl w:val="true"/>
+        </w:rPr>
+        <w:t xml:space="preserve">- </w:t>
+      </w:r>
+      <w:r>
+        <w:rPr>
+          <w:rFonts w:cs="B Nazanin"/>
+        </w:rPr>
+        <w:t>EmailField</w:t>
+      </w:r>
+      <w:r>
+        <w:rPr>
+          <w:rFonts w:cs="B Nazanin"/>
+          <w:rtl w:val="true"/>
+        </w:rPr>
+        <w:t xml:space="preserve">: </w:t>
+      </w:r>
+      <w:r>
+        <w:rPr>
+          <w:rFonts w:ascii="B Nazanin" w:hAnsi="B Nazanin" w:cs="B Nazanin"/>
+          <w:rtl w:val="true"/>
+        </w:rPr>
+        <w:t>ایمیل</w:t>
+      </w:r>
+    </w:p>
+    <w:p>
+      <w:pPr>
+        <w:pStyle w:val="TextBody"/>
+        <w:bidi w:val="1"/>
+        <w:spacing w:before="140" w:after="120"/>
+        <w:ind w:left="720" w:hanging="0"/>
+        <w:jc w:val="left"/>
+        <w:rPr>
+          <w:rFonts w:ascii="B Nazanin" w:hAnsi="B Nazanin" w:cs="B Nazanin"/>
+        </w:rPr>
+      </w:pPr>
+      <w:r>
+        <w:rPr>
+          <w:rFonts w:cs="B Nazanin"/>
+          <w:rtl w:val="true"/>
+        </w:rPr>
+        <w:t xml:space="preserve">- </w:t>
+      </w:r>
+      <w:r>
+        <w:rPr>
+          <w:rFonts w:cs="B Nazanin"/>
+        </w:rPr>
+        <w:t>DateTimeField</w:t>
+      </w:r>
+      <w:r>
+        <w:rPr>
+          <w:rFonts w:cs="B Nazanin"/>
+          <w:rtl w:val="true"/>
+        </w:rPr>
+        <w:t xml:space="preserve">: </w:t>
+      </w:r>
+      <w:r>
+        <w:rPr>
+          <w:rFonts w:ascii="B Nazanin" w:hAnsi="B Nazanin" w:cs="B Nazanin"/>
+          <w:rtl w:val="true"/>
+        </w:rPr>
+        <w:t>زمان و تاریخ</w:t>
+      </w:r>
+    </w:p>
+    <w:p>
+      <w:pPr>
+        <w:pStyle w:val="TextBody"/>
+        <w:bidi w:val="1"/>
+        <w:spacing w:before="140" w:after="120"/>
+        <w:ind w:left="720" w:hanging="0"/>
+        <w:jc w:val="left"/>
+        <w:rPr>
+          <w:rFonts w:ascii="B Nazanin" w:hAnsi="B Nazanin" w:cs="B Nazanin"/>
+        </w:rPr>
+      </w:pPr>
+      <w:r>
+        <w:rPr>
+          <w:rFonts w:cs="B Nazanin"/>
+          <w:rtl w:val="true"/>
+        </w:rPr>
+      </w:r>
+    </w:p>
+    <w:p>
+      <w:pPr>
+        <w:pStyle w:val="TextBody"/>
+        <w:bidi w:val="1"/>
+        <w:spacing w:before="140" w:after="120"/>
+        <w:ind w:left="720" w:hanging="0"/>
+        <w:jc w:val="left"/>
+        <w:rPr>
+          <w:rFonts w:ascii="B Nazanin" w:hAnsi="B Nazanin" w:cs="B Nazanin"/>
+        </w:rPr>
+      </w:pPr>
+      <w:r>
+        <w:rPr>
+          <w:rFonts w:cs="B Nazanin"/>
+          <w:rtl w:val="true"/>
+        </w:rPr>
+      </w:r>
+    </w:p>
+    <w:p>
+      <w:pPr>
+        <w:pStyle w:val="TextBody"/>
+        <w:bidi w:val="1"/>
+        <w:spacing w:before="140" w:after="120"/>
+        <w:ind w:left="720" w:hanging="0"/>
+        <w:jc w:val="left"/>
+        <w:rPr>
+          <w:rFonts w:ascii="B Nazanin" w:hAnsi="B Nazanin" w:cs="B Nazanin"/>
+        </w:rPr>
+      </w:pPr>
+      <w:r>
+        <w:rPr>
+          <w:rFonts w:cs="B Nazanin"/>
+          <w:rtl w:val="true"/>
+        </w:rPr>
+      </w:r>
+    </w:p>
+    <w:p>
+      <w:pPr>
+        <w:pStyle w:val="TextBody"/>
+        <w:bidi w:val="1"/>
+        <w:spacing w:before="140" w:after="120"/>
+        <w:ind w:left="720" w:hanging="0"/>
+        <w:jc w:val="left"/>
+        <w:rPr>
+          <w:rFonts w:ascii="B Nazanin" w:hAnsi="B Nazanin" w:cs="B Nazanin"/>
+        </w:rPr>
+      </w:pPr>
+      <w:r>
+        <w:rPr>
+          <w:rFonts w:ascii="B Nazanin" w:hAnsi="B Nazanin" w:cs="B Nazanin"/>
+          <w:rtl w:val="true"/>
+        </w:rPr>
+        <w:t>فیلد ها دارای اپشن هایی هستند که در بعضی از آنها مشترک برای همه استفاده میشوند</w:t>
+      </w:r>
+      <w:r>
+        <w:rPr>
+          <w:rFonts w:cs="B Nazanin"/>
+          <w:rtl w:val="true"/>
+        </w:rPr>
+        <w:t>:</w:t>
+      </w:r>
+    </w:p>
+    <w:p>
+      <w:pPr>
+        <w:pStyle w:val="TextBody"/>
+        <w:bidi w:val="1"/>
+        <w:spacing w:before="140" w:after="120"/>
+        <w:ind w:left="720" w:hanging="0"/>
+        <w:jc w:val="left"/>
+        <w:rPr>
+          <w:rFonts w:ascii="B Nazanin" w:hAnsi="B Nazanin" w:cs="B Nazanin"/>
+        </w:rPr>
+      </w:pPr>
+      <w:r>
+        <w:rPr>
+          <w:rFonts w:cs="B Nazanin"/>
+          <w:rtl w:val="true"/>
+        </w:rPr>
+        <w:t xml:space="preserve">- </w:t>
+      </w:r>
+      <w:r>
+        <w:rPr>
+          <w:rFonts w:cs="B Nazanin"/>
+        </w:rPr>
+        <w:t>max_length</w:t>
+      </w:r>
+      <w:r>
+        <w:rPr>
+          <w:rFonts w:cs="B Nazanin"/>
+          <w:rtl w:val="true"/>
+        </w:rPr>
+        <w:t xml:space="preserve">: </w:t>
+      </w:r>
+      <w:r>
+        <w:rPr>
+          <w:rFonts w:ascii="B Nazanin" w:hAnsi="B Nazanin" w:cs="B Nazanin"/>
+          <w:rtl w:val="true"/>
+        </w:rPr>
+        <w:t>حداکثر طول مجاز</w:t>
+      </w:r>
+    </w:p>
+    <w:p>
+      <w:pPr>
+        <w:pStyle w:val="TextBody"/>
+        <w:bidi w:val="1"/>
+        <w:spacing w:before="140" w:after="120"/>
+        <w:ind w:left="720" w:hanging="0"/>
+        <w:jc w:val="left"/>
+        <w:rPr>
+          <w:rFonts w:ascii="B Nazanin" w:hAnsi="B Nazanin" w:cs="B Nazanin"/>
+        </w:rPr>
+      </w:pPr>
+      <w:r>
+        <w:rPr>
+          <w:rFonts w:cs="B Nazanin"/>
+          <w:rtl w:val="true"/>
+        </w:rPr>
+        <w:t xml:space="preserve">- </w:t>
+      </w:r>
+      <w:r>
+        <w:rPr>
+          <w:rFonts w:cs="B Nazanin"/>
+        </w:rPr>
+        <w:t>upload_to</w:t>
+      </w:r>
+      <w:r>
+        <w:rPr>
+          <w:rFonts w:cs="B Nazanin"/>
+          <w:rtl w:val="true"/>
+        </w:rPr>
+        <w:t xml:space="preserve">: </w:t>
+      </w:r>
+      <w:r>
+        <w:rPr>
+          <w:rFonts w:ascii="B Nazanin" w:hAnsi="B Nazanin" w:cs="B Nazanin"/>
+          <w:rtl w:val="true"/>
+        </w:rPr>
+        <w:t>محل ذخیره فایل و عکس</w:t>
+      </w:r>
+    </w:p>
+    <w:p>
+      <w:pPr>
+        <w:pStyle w:val="TextBody"/>
+        <w:bidi w:val="1"/>
+        <w:spacing w:before="140" w:after="120"/>
+        <w:ind w:left="720" w:hanging="0"/>
+        <w:jc w:val="left"/>
+        <w:rPr>
+          <w:rFonts w:ascii="B Nazanin" w:hAnsi="B Nazanin" w:cs="B Nazanin"/>
+        </w:rPr>
+      </w:pPr>
+      <w:r>
+        <w:rPr>
+          <w:rFonts w:cs="B Nazanin"/>
+          <w:rtl w:val="true"/>
+        </w:rPr>
+        <w:t xml:space="preserve">- </w:t>
+      </w:r>
+      <w:r>
+        <w:rPr>
+          <w:rFonts w:cs="B Nazanin"/>
+        </w:rPr>
+        <w:t>unique</w:t>
+      </w:r>
+      <w:r>
+        <w:rPr>
+          <w:rFonts w:cs="B Nazanin"/>
+          <w:rtl w:val="true"/>
+        </w:rPr>
+        <w:t xml:space="preserve">: </w:t>
+      </w:r>
+      <w:r>
+        <w:rPr>
+          <w:rFonts w:ascii="B Nazanin" w:hAnsi="B Nazanin" w:cs="B Nazanin"/>
+          <w:rtl w:val="true"/>
+        </w:rPr>
+        <w:t>مشخص کردن یونیک بودن یا نبودن فیلد و دیتای آن</w:t>
+      </w:r>
+    </w:p>
+    <w:p>
+      <w:pPr>
+        <w:pStyle w:val="TextBody"/>
+        <w:bidi w:val="1"/>
+        <w:spacing w:before="140" w:after="120"/>
+        <w:ind w:left="720" w:hanging="0"/>
+        <w:jc w:val="left"/>
+        <w:rPr>
+          <w:rFonts w:ascii="B Nazanin" w:hAnsi="B Nazanin" w:cs="B Nazanin"/>
+        </w:rPr>
+      </w:pPr>
+      <w:r>
+        <w:rPr>
+          <w:rFonts w:cs="B Nazanin"/>
+          <w:rtl w:val="true"/>
+        </w:rPr>
+        <w:t xml:space="preserve">- </w:t>
+      </w:r>
+      <w:r>
+        <w:rPr>
+          <w:rFonts w:cs="B Nazanin"/>
+        </w:rPr>
+        <w:t>auto_now_add</w:t>
+      </w:r>
+      <w:r>
+        <w:rPr>
+          <w:rFonts w:cs="B Nazanin"/>
+          <w:rtl w:val="true"/>
+        </w:rPr>
+        <w:t xml:space="preserve">: </w:t>
+      </w:r>
+      <w:r>
+        <w:rPr>
+          <w:rFonts w:ascii="B Nazanin" w:hAnsi="B Nazanin" w:cs="B Nazanin"/>
+          <w:rtl w:val="true"/>
+        </w:rPr>
+        <w:t>تعیین ذخیره خودکار زمان در هنگام ایجاد ابجکت</w:t>
+      </w:r>
+    </w:p>
+    <w:p>
+      <w:pPr>
+        <w:pStyle w:val="TextBody"/>
+        <w:bidi w:val="1"/>
+        <w:spacing w:before="140" w:after="120"/>
+        <w:ind w:left="720" w:hanging="0"/>
+        <w:jc w:val="left"/>
+        <w:rPr>
+          <w:rFonts w:ascii="B Nazanin" w:hAnsi="B Nazanin" w:cs="B Nazanin"/>
+        </w:rPr>
+      </w:pPr>
+      <w:r>
+        <w:rPr>
+          <w:rFonts w:cs="B Nazanin"/>
+          <w:rtl w:val="true"/>
+        </w:rPr>
+        <w:t xml:space="preserve">- </w:t>
+      </w:r>
+      <w:r>
+        <w:rPr>
+          <w:rFonts w:cs="B Nazanin"/>
+        </w:rPr>
+        <w:t>auto_now</w:t>
+      </w:r>
+      <w:r>
+        <w:rPr>
+          <w:rFonts w:cs="B Nazanin"/>
+          <w:rtl w:val="true"/>
+        </w:rPr>
+        <w:t xml:space="preserve">: </w:t>
+      </w:r>
+      <w:r>
+        <w:rPr>
+          <w:rFonts w:ascii="B Nazanin" w:hAnsi="B Nazanin" w:cs="B Nazanin"/>
+          <w:rtl w:val="true"/>
+        </w:rPr>
+        <w:t>تعیین ذخیره خودکار زمان در هنگام تغییر ابجکت</w:t>
+      </w:r>
+    </w:p>
+    <w:p>
+      <w:pPr>
+        <w:pStyle w:val="TextBody"/>
+        <w:bidi w:val="1"/>
+        <w:spacing w:before="140" w:after="120"/>
+        <w:ind w:left="720" w:hanging="0"/>
+        <w:jc w:val="left"/>
+        <w:rPr>
+          <w:rFonts w:ascii="B Nazanin" w:hAnsi="B Nazanin" w:cs="B Nazanin"/>
+        </w:rPr>
+      </w:pPr>
+      <w:r>
+        <w:rPr>
+          <w:rFonts w:cs="B Nazanin"/>
+          <w:rtl w:val="true"/>
+        </w:rPr>
+        <w:t xml:space="preserve">- </w:t>
+      </w:r>
+      <w:r>
+        <w:rPr>
+          <w:rFonts w:cs="B Nazanin"/>
+        </w:rPr>
+        <w:t>blank</w:t>
+      </w:r>
+      <w:r>
+        <w:rPr>
+          <w:rFonts w:cs="B Nazanin"/>
+          <w:rtl w:val="true"/>
+        </w:rPr>
+        <w:t xml:space="preserve">: </w:t>
+      </w:r>
+      <w:r>
+        <w:rPr>
+          <w:rFonts w:ascii="B Nazanin" w:hAnsi="B Nazanin" w:cs="B Nazanin"/>
+          <w:rtl w:val="true"/>
+        </w:rPr>
+        <w:t>تعیین امکان خالی بودن مقدار فیلد در فرم های جنگویی</w:t>
+      </w:r>
+    </w:p>
+    <w:p>
+      <w:pPr>
+        <w:pStyle w:val="TextBody"/>
+        <w:bidi w:val="1"/>
+        <w:spacing w:before="140" w:after="120"/>
+        <w:ind w:left="720" w:hanging="0"/>
+        <w:jc w:val="left"/>
+        <w:rPr>
+          <w:rFonts w:ascii="B Nazanin" w:hAnsi="B Nazanin" w:cs="B Nazanin"/>
+        </w:rPr>
+      </w:pPr>
+      <w:r>
+        <w:rPr>
+          <w:rFonts w:cs="B Nazanin"/>
+          <w:rtl w:val="true"/>
+        </w:rPr>
+        <w:t xml:space="preserve">- </w:t>
+      </w:r>
+      <w:r>
+        <w:rPr>
+          <w:rFonts w:cs="B Nazanin"/>
+        </w:rPr>
+        <w:t>null</w:t>
+      </w:r>
+      <w:r>
+        <w:rPr>
+          <w:rFonts w:cs="B Nazanin"/>
+          <w:rtl w:val="true"/>
+        </w:rPr>
+        <w:t xml:space="preserve">: </w:t>
+      </w:r>
+      <w:r>
+        <w:rPr>
+          <w:rFonts w:ascii="B Nazanin" w:hAnsi="B Nazanin" w:cs="B Nazanin"/>
+          <w:rtl w:val="true"/>
+        </w:rPr>
+        <w:t>تعیین امکان خالی بودن مقدار فیلد در دیتابیس و جداول</w:t>
+      </w:r>
+    </w:p>
+    <w:p>
+      <w:pPr>
+        <w:pStyle w:val="TextBody"/>
+        <w:bidi w:val="1"/>
+        <w:spacing w:before="140" w:after="120"/>
+        <w:ind w:left="720" w:hanging="0"/>
+        <w:jc w:val="left"/>
+        <w:rPr>
+          <w:rFonts w:ascii="B Nazanin" w:hAnsi="B Nazanin" w:cs="B Nazanin"/>
+        </w:rPr>
+      </w:pPr>
+      <w:r>
+        <w:rPr>
+          <w:rFonts w:cs="B Nazanin"/>
+          <w:rtl w:val="true"/>
+        </w:rPr>
+      </w:r>
+    </w:p>
+    <w:p>
+      <w:pPr>
+        <w:pStyle w:val="TextBody"/>
+        <w:bidi w:val="1"/>
+        <w:spacing w:before="140" w:after="120"/>
+        <w:ind w:hanging="0"/>
+        <w:jc w:val="left"/>
+        <w:rPr>
+          <w:rFonts w:ascii="B Nazanin" w:hAnsi="B Nazanin" w:cs="B Nazanin"/>
+        </w:rPr>
+      </w:pPr>
+      <w:r>
+        <w:rPr>
+          <w:rFonts w:cs="B Nazanin"/>
+          <w:rtl w:val="true"/>
+        </w:rPr>
+      </w:r>
+    </w:p>
+    <w:p>
+      <w:pPr>
+        <w:pStyle w:val="TextBody"/>
+        <w:bidi w:val="1"/>
+        <w:spacing w:before="140" w:after="120"/>
+        <w:ind w:hanging="0"/>
+        <w:jc w:val="left"/>
+        <w:rPr>
+          <w:rFonts w:ascii="B Nazanin" w:hAnsi="B Nazanin" w:cs="B Nazanin"/>
+        </w:rPr>
+      </w:pPr>
+      <w:r>
+        <w:rPr>
+          <w:rFonts w:ascii="B Nazanin" w:hAnsi="B Nazanin" w:cs="B Nazanin"/>
+          <w:rtl w:val="true"/>
+        </w:rPr>
+        <w:t xml:space="preserve">استفاده از </w:t>
+      </w:r>
+      <w:r>
+        <w:rPr>
+          <w:rFonts w:cs="B Nazanin"/>
+        </w:rPr>
+        <w:t>html</w:t>
+      </w:r>
+      <w:r>
+        <w:rPr>
+          <w:rFonts w:cs="B Nazanin"/>
+          <w:rtl w:val="true"/>
+        </w:rPr>
+        <w:t xml:space="preserve"> </w:t>
+      </w:r>
+      <w:r>
+        <w:rPr>
+          <w:rFonts w:ascii="B Nazanin" w:hAnsi="B Nazanin" w:cs="B Nazanin"/>
+          <w:rtl w:val="true"/>
+        </w:rPr>
+        <w:t>در پروژه</w:t>
+      </w:r>
+      <w:r>
+        <w:rPr>
+          <w:rFonts w:cs="B Nazanin"/>
+          <w:rtl w:val="true"/>
+        </w:rPr>
+        <w:t xml:space="preserve">: </w:t>
+      </w:r>
+      <w:r>
+        <w:rPr>
+          <w:rFonts w:ascii="B Nazanin" w:hAnsi="B Nazanin" w:cs="B Nazanin"/>
+          <w:rtl w:val="true"/>
+        </w:rPr>
+        <w:t xml:space="preserve">فایل های </w:t>
+      </w:r>
+      <w:r>
+        <w:rPr>
+          <w:rFonts w:cs="B Nazanin"/>
+        </w:rPr>
+        <w:t>html</w:t>
+      </w:r>
+      <w:r>
+        <w:rPr>
+          <w:rFonts w:cs="B Nazanin"/>
+          <w:rtl w:val="true"/>
+        </w:rPr>
+        <w:t xml:space="preserve"> </w:t>
+      </w:r>
+      <w:r>
+        <w:rPr>
+          <w:rFonts w:ascii="B Nazanin" w:hAnsi="B Nazanin" w:cs="B Nazanin"/>
+          <w:rtl w:val="true"/>
+        </w:rPr>
+        <w:t xml:space="preserve">در جنگو در پوشه ی </w:t>
+      </w:r>
+      <w:r>
+        <w:rPr>
+          <w:rFonts w:cs="B Nazanin"/>
+        </w:rPr>
+        <w:t>templates</w:t>
+      </w:r>
+      <w:r>
+        <w:rPr>
+          <w:rFonts w:cs="B Nazanin"/>
+          <w:rtl w:val="true"/>
+        </w:rPr>
+        <w:t xml:space="preserve"> </w:t>
+      </w:r>
+      <w:r>
+        <w:rPr>
+          <w:rFonts w:ascii="B Nazanin" w:hAnsi="B Nazanin" w:cs="B Nazanin"/>
+          <w:rtl w:val="true"/>
+        </w:rPr>
+        <w:t>قرار میگیرند</w:t>
+      </w:r>
+      <w:r>
+        <w:rPr>
+          <w:rFonts w:cs="B Nazanin"/>
+          <w:rtl w:val="true"/>
+        </w:rPr>
+        <w:t xml:space="preserve">. </w:t>
+      </w:r>
+      <w:r>
+        <w:rPr>
+          <w:rFonts w:ascii="B Nazanin" w:hAnsi="B Nazanin" w:cs="B Nazanin"/>
+          <w:rtl w:val="true"/>
+        </w:rPr>
+        <w:t xml:space="preserve">برای اینکه جنگو تشخیص دهد برای پیدا کردن </w:t>
+      </w:r>
+      <w:r>
+        <w:rPr>
+          <w:rFonts w:cs="B Nazanin"/>
+        </w:rPr>
+        <w:t>html</w:t>
+      </w:r>
+      <w:r>
+        <w:rPr>
+          <w:rFonts w:cs="B Nazanin"/>
+          <w:rtl w:val="true"/>
+        </w:rPr>
+        <w:t xml:space="preserve"> </w:t>
+      </w:r>
+      <w:r>
+        <w:rPr>
+          <w:rFonts w:ascii="B Nazanin" w:hAnsi="B Nazanin" w:cs="B Nazanin"/>
+          <w:rtl w:val="true"/>
+        </w:rPr>
+        <w:t xml:space="preserve">ها کجا را جستجو کند، باید در </w:t>
+      </w:r>
+      <w:r>
+        <w:rPr>
+          <w:rFonts w:cs="B Nazanin"/>
+        </w:rPr>
+        <w:t>settings.py</w:t>
+      </w:r>
+      <w:r>
+        <w:rPr>
+          <w:rFonts w:cs="B Nazanin"/>
+          <w:rtl w:val="true"/>
+        </w:rPr>
+        <w:t xml:space="preserve"> </w:t>
+      </w:r>
+      <w:r>
+        <w:rPr>
+          <w:rFonts w:ascii="B Nazanin" w:hAnsi="B Nazanin" w:cs="B Nazanin"/>
+          <w:rtl w:val="true"/>
+        </w:rPr>
+        <w:t>مقدار</w:t>
+      </w:r>
+      <w:r>
+        <w:rPr>
+          <w:rFonts w:cs="B Nazanin"/>
+        </w:rPr>
+        <w:t>templates</w:t>
+      </w:r>
+      <w:r>
+        <w:rPr>
+          <w:rFonts w:cs="B Nazanin"/>
+          <w:rtl w:val="true"/>
+        </w:rPr>
+        <w:t xml:space="preserve"> </w:t>
+      </w:r>
+      <w:r>
+        <w:rPr>
+          <w:rFonts w:ascii="B Nazanin" w:hAnsi="B Nazanin" w:cs="B Nazanin"/>
+          <w:rtl w:val="true"/>
+        </w:rPr>
+        <w:t xml:space="preserve">را به </w:t>
+      </w:r>
+      <w:r>
+        <w:rPr>
+          <w:rFonts w:cs="B Nazanin"/>
+        </w:rPr>
+        <w:t>DIR</w:t>
+      </w:r>
+      <w:r>
+        <w:rPr>
+          <w:rFonts w:cs="B Nazanin"/>
+          <w:rtl w:val="true"/>
+        </w:rPr>
+        <w:t xml:space="preserve"> </w:t>
+      </w:r>
+      <w:r>
+        <w:rPr>
+          <w:rFonts w:ascii="B Nazanin" w:hAnsi="B Nazanin" w:cs="B Nazanin"/>
+          <w:rtl w:val="true"/>
+        </w:rPr>
+        <w:t xml:space="preserve">در دیکشنری </w:t>
+      </w:r>
+      <w:r>
+        <w:rPr>
+          <w:rFonts w:cs="B Nazanin"/>
+        </w:rPr>
+        <w:t>OPTIONS</w:t>
+      </w:r>
+      <w:r>
+        <w:rPr>
+          <w:rFonts w:cs="B Nazanin"/>
+          <w:rtl w:val="true"/>
+        </w:rPr>
+        <w:t xml:space="preserve"> </w:t>
+      </w:r>
+      <w:r>
+        <w:rPr>
+          <w:rFonts w:ascii="B Nazanin" w:hAnsi="B Nazanin" w:cs="B Nazanin"/>
+          <w:rtl w:val="true"/>
+        </w:rPr>
+        <w:t xml:space="preserve">در داخل لیست </w:t>
+      </w:r>
+      <w:r>
+        <w:rPr>
+          <w:rFonts w:cs="B Nazanin"/>
+        </w:rPr>
+        <w:t>TEMPLATES</w:t>
+      </w:r>
+      <w:r>
+        <w:rPr>
+          <w:rFonts w:cs="B Nazanin"/>
+          <w:rtl w:val="true"/>
+        </w:rPr>
+        <w:t xml:space="preserve"> </w:t>
+      </w:r>
+      <w:r>
+        <w:rPr>
+          <w:rFonts w:ascii="B Nazanin" w:hAnsi="B Nazanin" w:cs="B Nazanin"/>
+          <w:rtl w:val="true"/>
+        </w:rPr>
+        <w:t>بدهیم</w:t>
+      </w:r>
+      <w:r>
+        <w:rPr>
+          <w:rFonts w:cs="B Nazanin"/>
+          <w:rtl w:val="true"/>
+        </w:rPr>
+        <w:t>.</w:t>
+      </w:r>
+    </w:p>
+    <w:p>
+      <w:pPr>
+        <w:pStyle w:val="TextBody"/>
+        <w:bidi w:val="1"/>
+        <w:spacing w:before="140" w:after="120"/>
+        <w:ind w:hanging="0"/>
+        <w:jc w:val="left"/>
+        <w:rPr>
+          <w:rFonts w:ascii="B Nazanin" w:hAnsi="B Nazanin" w:cs="B Nazanin"/>
+        </w:rPr>
+      </w:pPr>
+      <w:r>
+        <w:rPr>
+          <w:rFonts w:cs="B Nazanin"/>
+          <w:rtl w:val="true"/>
+        </w:rPr>
+      </w:r>
+    </w:p>
+    <w:p>
+      <w:pPr>
+        <w:pStyle w:val="TextBody"/>
+        <w:bidi w:val="1"/>
+        <w:spacing w:before="140" w:after="120"/>
+        <w:ind w:hanging="0"/>
+        <w:jc w:val="left"/>
+        <w:rPr>
+          <w:rFonts w:ascii="B Nazanin" w:hAnsi="B Nazanin" w:cs="B Nazanin"/>
+        </w:rPr>
+      </w:pPr>
+      <w:r>
+        <w:rPr>
+          <w:rFonts w:cs="B Nazanin"/>
+          <w:rtl w:val="true"/>
+        </w:rPr>
+      </w:r>
+    </w:p>
+    <w:p>
+      <w:pPr>
+        <w:pStyle w:val="TextBody"/>
+        <w:bidi w:val="1"/>
+        <w:spacing w:before="140" w:after="120"/>
+        <w:ind w:hanging="0"/>
+        <w:jc w:val="left"/>
+        <w:rPr>
+          <w:rFonts w:ascii="B Nazanin" w:hAnsi="B Nazanin" w:cs="B Nazanin"/>
+        </w:rPr>
+      </w:pPr>
+      <w:r>
+        <w:rPr>
+          <w:rFonts w:ascii="B Nazanin" w:hAnsi="B Nazanin" w:cs="B Nazanin"/>
+          <w:rtl w:val="true"/>
+        </w:rPr>
+        <w:t xml:space="preserve">استفاده از </w:t>
+      </w:r>
+      <w:r>
+        <w:rPr>
+          <w:rFonts w:cs="B Nazanin"/>
+        </w:rPr>
+        <w:t>bootstrap</w:t>
+      </w:r>
+      <w:r>
+        <w:rPr>
+          <w:rFonts w:cs="B Nazanin"/>
+          <w:rtl w:val="true"/>
+        </w:rPr>
+        <w:t xml:space="preserve"> </w:t>
+      </w:r>
+      <w:r>
+        <w:rPr>
+          <w:rFonts w:ascii="B Nazanin" w:hAnsi="B Nazanin" w:cs="B Nazanin"/>
+          <w:rtl w:val="true"/>
+        </w:rPr>
+        <w:t>برای استایل دهی فرانت اند</w:t>
+      </w:r>
+      <w:r>
+        <w:rPr>
+          <w:rFonts w:cs="B Nazanin"/>
+          <w:rtl w:val="true"/>
+        </w:rPr>
+        <w:t>:</w:t>
+      </w:r>
+    </w:p>
+    <w:p>
+      <w:pPr>
+        <w:pStyle w:val="TextBody"/>
+        <w:bidi w:val="1"/>
+        <w:spacing w:before="140" w:after="120"/>
+        <w:ind w:hanging="0"/>
+        <w:jc w:val="left"/>
+        <w:rPr>
+          <w:rFonts w:ascii="B Nazanin" w:hAnsi="B Nazanin" w:cs="B Nazanin"/>
+        </w:rPr>
+      </w:pPr>
+      <w:r>
+        <w:rPr>
+          <w:rFonts w:ascii="B Nazanin" w:hAnsi="B Nazanin" w:cs="B Nazanin"/>
+          <w:rtl w:val="true"/>
+        </w:rPr>
+        <w:t xml:space="preserve">با استفاده از </w:t>
+      </w:r>
+      <w:r>
+        <w:rPr>
+          <w:rFonts w:cs="B Nazanin"/>
+        </w:rPr>
+        <w:t>cdn</w:t>
+      </w:r>
+      <w:r>
+        <w:rPr>
+          <w:rFonts w:cs="B Nazanin"/>
+          <w:rtl w:val="true"/>
+        </w:rPr>
+        <w:t xml:space="preserve"> </w:t>
+      </w:r>
+      <w:r>
+        <w:rPr>
+          <w:rFonts w:ascii="B Nazanin" w:hAnsi="B Nazanin" w:cs="B Nazanin"/>
+          <w:rtl w:val="true"/>
+        </w:rPr>
+        <w:t>ها میتوانیم از بوت استرپ در پروژه استفاده کنیم</w:t>
+      </w:r>
+      <w:r>
+        <w:rPr>
+          <w:rFonts w:cs="B Nazanin"/>
+          <w:rtl w:val="true"/>
+        </w:rPr>
+        <w:t xml:space="preserve">. </w:t>
+      </w:r>
+    </w:p>
+    <w:p>
+      <w:pPr>
+        <w:pStyle w:val="Normal"/>
+        <w:bidi w:val="1"/>
+        <w:rPr/>
+      </w:pPr>
+      <w:r>
+        <w:rPr>
+          <w:rtl w:val="true"/>
+        </w:rPr>
+        <w:t>&lt;</w:t>
+      </w:r>
+      <w:r>
+        <w:rPr/>
+        <w:t>link rel="stylesheet" href="https://stackpath.bootstrapcdn.com/bootstrap/</w:t>
+      </w:r>
+      <w:r>
+        <w:rPr>
+          <w:lang w:val="en-US" w:eastAsia="en-US" w:bidi="ar-SA"/>
+        </w:rPr>
+        <w:t>4.5.2</w:t>
+      </w:r>
+      <w:r>
+        <w:rPr/>
+        <w:t>/css/bootstrap.min.css</w:t>
+      </w:r>
+      <w:r>
+        <w:rPr>
+          <w:rtl w:val="true"/>
+        </w:rPr>
+        <w:t>"&gt;</w:t>
+      </w:r>
+    </w:p>
+    <w:p>
+      <w:pPr>
+        <w:pStyle w:val="TextBody"/>
+        <w:bidi w:val="1"/>
+        <w:spacing w:before="140" w:after="120"/>
+        <w:ind w:hanging="0"/>
+        <w:jc w:val="left"/>
+        <w:rPr>
+          <w:rFonts w:ascii="B Nazanin" w:hAnsi="B Nazanin" w:cs="B Nazanin"/>
+        </w:rPr>
+      </w:pPr>
+      <w:r>
+        <w:rPr>
+          <w:rFonts w:cs="B Nazanin"/>
+          <w:rtl w:val="true"/>
+        </w:rPr>
+      </w:r>
+    </w:p>
+    <w:p>
+      <w:pPr>
+        <w:pStyle w:val="TextBody"/>
+        <w:bidi w:val="1"/>
+        <w:spacing w:before="140" w:after="120"/>
+        <w:ind w:hanging="0"/>
+        <w:jc w:val="left"/>
+        <w:rPr>
+          <w:rFonts w:ascii="B Nazanin" w:hAnsi="B Nazanin" w:cs="B Nazanin"/>
+        </w:rPr>
+      </w:pPr>
+      <w:r>
+        <w:rPr>
+          <w:rFonts w:cs="B Nazanin"/>
+          <w:rtl w:val="true"/>
+        </w:rPr>
+      </w:r>
+    </w:p>
+    <w:p>
+      <w:pPr>
+        <w:pStyle w:val="TextBody"/>
+        <w:bidi w:val="1"/>
+        <w:spacing w:before="140" w:after="120"/>
+        <w:ind w:hanging="0"/>
+        <w:jc w:val="left"/>
+        <w:rPr>
+          <w:rFonts w:ascii="B Nazanin" w:hAnsi="B Nazanin" w:cs="B Nazanin"/>
+        </w:rPr>
+      </w:pPr>
+      <w:r>
+        <w:rPr>
+          <w:rFonts w:ascii="B Nazanin" w:hAnsi="B Nazanin" w:cs="B Nazanin"/>
+          <w:rtl w:val="true"/>
+        </w:rPr>
+        <w:t xml:space="preserve">استفاده از </w:t>
+      </w:r>
+      <w:r>
+        <w:rPr>
+          <w:rFonts w:cs="B Nazanin"/>
+        </w:rPr>
+        <w:t>css</w:t>
+      </w:r>
+      <w:r>
+        <w:rPr>
+          <w:rFonts w:cs="B Nazanin"/>
+          <w:rtl w:val="true"/>
+        </w:rPr>
+        <w:t xml:space="preserve"> </w:t>
+      </w:r>
+      <w:r>
+        <w:rPr>
+          <w:rFonts w:ascii="B Nazanin" w:hAnsi="B Nazanin" w:cs="B Nazanin"/>
+          <w:rtl w:val="true"/>
+        </w:rPr>
+        <w:t xml:space="preserve">و </w:t>
+      </w:r>
+      <w:r>
+        <w:rPr>
+          <w:rFonts w:cs="B Nazanin"/>
+        </w:rPr>
+        <w:t>js</w:t>
+      </w:r>
+      <w:r>
+        <w:rPr>
+          <w:rFonts w:cs="B Nazanin"/>
+          <w:rtl w:val="true"/>
+        </w:rPr>
+        <w:t xml:space="preserve"> </w:t>
+      </w:r>
+      <w:r>
+        <w:rPr>
+          <w:rFonts w:ascii="B Nazanin" w:hAnsi="B Nazanin" w:cs="B Nazanin"/>
+          <w:rtl w:val="true"/>
+        </w:rPr>
+        <w:t xml:space="preserve">و فونت ها و عکس ها در </w:t>
+      </w:r>
+      <w:r>
+        <w:rPr>
+          <w:rFonts w:cs="B Nazanin"/>
+        </w:rPr>
+        <w:t>django</w:t>
+      </w:r>
+      <w:r>
+        <w:rPr>
+          <w:rFonts w:cs="B Nazanin"/>
+          <w:rtl w:val="true"/>
+        </w:rPr>
+        <w:t xml:space="preserve">: </w:t>
+      </w:r>
+      <w:r>
+        <w:rPr>
+          <w:rFonts w:ascii="B Nazanin" w:hAnsi="B Nazanin" w:cs="B Nazanin"/>
+          <w:rtl w:val="true"/>
+        </w:rPr>
+        <w:t xml:space="preserve">این موارد در فولدری به اسم </w:t>
+      </w:r>
+      <w:r>
+        <w:rPr>
+          <w:rFonts w:cs="B Nazanin"/>
+        </w:rPr>
+        <w:t>static</w:t>
+      </w:r>
+      <w:r>
+        <w:rPr>
+          <w:rFonts w:cs="B Nazanin"/>
+          <w:rtl w:val="true"/>
+        </w:rPr>
+        <w:t xml:space="preserve"> </w:t>
+      </w:r>
+      <w:r>
+        <w:rPr>
+          <w:rFonts w:ascii="B Nazanin" w:hAnsi="B Nazanin" w:cs="B Nazanin"/>
+          <w:rtl w:val="true"/>
+        </w:rPr>
+        <w:t xml:space="preserve">قرار میگیرند که میتوانیم آن را داخل </w:t>
+      </w:r>
+      <w:r>
+        <w:rPr>
+          <w:rFonts w:cs="B Nazanin"/>
+        </w:rPr>
+        <w:t>config</w:t>
+      </w:r>
+      <w:r>
+        <w:rPr>
+          <w:rFonts w:cs="B Nazanin"/>
+          <w:rtl w:val="true"/>
+        </w:rPr>
+        <w:t xml:space="preserve"> </w:t>
+      </w:r>
+      <w:r>
+        <w:rPr>
+          <w:rFonts w:ascii="B Nazanin" w:hAnsi="B Nazanin" w:cs="B Nazanin"/>
+          <w:rtl w:val="true"/>
+        </w:rPr>
+        <w:t>پروژه ایجاد کنیم</w:t>
+      </w:r>
+      <w:r>
+        <w:rPr>
+          <w:rFonts w:cs="B Nazanin"/>
+          <w:rtl w:val="true"/>
+        </w:rPr>
+        <w:t>.</w:t>
+      </w:r>
+    </w:p>
+    <w:p>
+      <w:pPr>
+        <w:pStyle w:val="TextBody"/>
+        <w:bidi w:val="1"/>
+        <w:spacing w:before="140" w:after="120"/>
+        <w:ind w:hanging="0"/>
+        <w:jc w:val="left"/>
+        <w:rPr>
+          <w:rFonts w:ascii="B Nazanin" w:hAnsi="B Nazanin" w:cs="B Nazanin"/>
+        </w:rPr>
+      </w:pPr>
+      <w:r>
+        <w:rPr>
+          <w:rFonts w:ascii="B Nazanin" w:hAnsi="B Nazanin" w:cs="B Nazanin"/>
+          <w:rtl w:val="true"/>
+        </w:rPr>
+        <w:t xml:space="preserve">هر کدام از موارد </w:t>
+      </w:r>
+      <w:r>
+        <w:rPr>
+          <w:rFonts w:cs="B Nazanin"/>
+        </w:rPr>
+        <w:t>css, js, img</w:t>
+      </w:r>
+      <w:r>
+        <w:rPr>
+          <w:rFonts w:cs="B Nazanin"/>
+          <w:rtl w:val="true"/>
+        </w:rPr>
+        <w:t xml:space="preserve"> </w:t>
+      </w:r>
+      <w:r>
+        <w:rPr>
+          <w:rFonts w:ascii="B Nazanin" w:hAnsi="B Nazanin" w:cs="B Nazanin"/>
+          <w:rtl w:val="true"/>
+        </w:rPr>
+        <w:t>میتوانند یک فولدر داشته باشند</w:t>
+      </w:r>
+      <w:r>
+        <w:rPr>
+          <w:rFonts w:cs="B Nazanin"/>
+          <w:rtl w:val="true"/>
+        </w:rPr>
+        <w:t>.</w:t>
+      </w:r>
+    </w:p>
+    <w:p>
+      <w:pPr>
+        <w:pStyle w:val="TextBody"/>
+        <w:bidi w:val="1"/>
+        <w:spacing w:before="140" w:after="120"/>
+        <w:ind w:hanging="0"/>
+        <w:jc w:val="left"/>
+        <w:rPr>
+          <w:rFonts w:ascii="B Nazanin" w:hAnsi="B Nazanin" w:cs="B Nazanin"/>
+        </w:rPr>
+      </w:pPr>
+      <w:r>
+        <w:rPr>
+          <w:rFonts w:ascii="B Nazanin" w:hAnsi="B Nazanin" w:cs="B Nazanin"/>
+          <w:rtl w:val="true"/>
+        </w:rPr>
+        <w:t>سپس نیاز است در داخل تنظیمات مواردی را تعیین کنیم</w:t>
+      </w:r>
+      <w:r>
+        <w:rPr>
+          <w:rFonts w:cs="B Nazanin"/>
+          <w:rtl w:val="true"/>
+        </w:rPr>
+        <w:t>:</w:t>
+      </w:r>
+    </w:p>
+    <w:p>
+      <w:pPr>
+        <w:pStyle w:val="Normal"/>
+        <w:bidi w:val="0"/>
+        <w:rPr/>
+      </w:pPr>
+      <w:r>
+        <w:rPr/>
+      </w:r>
+    </w:p>
+    <w:p>
+      <w:pPr>
+        <w:pStyle w:val="Normal"/>
+        <w:bidi w:val="0"/>
+        <w:rPr/>
+      </w:pPr>
+      <w:r>
+        <w:rPr/>
+      </w:r>
+    </w:p>
+    <w:p>
+      <w:pPr>
+        <w:pStyle w:val="Normal"/>
+        <w:bidi w:val="0"/>
+        <w:rPr/>
+      </w:pPr>
+      <w:r>
+        <w:rPr/>
+      </w:r>
+    </w:p>
+    <w:p>
+      <w:pPr>
+        <w:pStyle w:val="Normal"/>
+        <w:bidi w:val="0"/>
+        <w:rPr/>
+      </w:pPr>
+      <w:r>
+        <w:rPr/>
+        <w:t>STATIC_URL = '/static/'</w:t>
+      </w:r>
+    </w:p>
+    <w:p>
+      <w:pPr>
+        <w:pStyle w:val="Normal"/>
+        <w:rPr/>
+      </w:pPr>
+      <w:r>
+        <w:rPr/>
+        <w:t>STATIC_ROOT = BASE_DIR / 'static'</w:t>
+      </w:r>
+    </w:p>
+    <w:p>
+      <w:pPr>
+        <w:pStyle w:val="Normal"/>
+        <w:rPr/>
+      </w:pPr>
+      <w:r>
+        <w:rPr/>
+        <w:t>STATICFILES_DIRS = [</w:t>
+      </w:r>
+    </w:p>
+    <w:p>
+      <w:pPr>
+        <w:pStyle w:val="Normal"/>
+        <w:rPr/>
+      </w:pPr>
+      <w:r>
+        <w:rPr/>
+        <w:t>'config/static',</w:t>
+      </w:r>
+    </w:p>
+    <w:p>
+      <w:pPr>
+        <w:pStyle w:val="Normal"/>
+        <w:rPr/>
+      </w:pPr>
+      <w:r>
+        <w:rPr/>
+        <w:t>]</w:t>
+      </w:r>
+    </w:p>
+    <w:p>
+      <w:pPr>
+        <w:pStyle w:val="Normal"/>
+        <w:bidi w:val="0"/>
+        <w:spacing w:before="140" w:after="120"/>
+        <w:ind w:hanging="0"/>
+        <w:jc w:val="left"/>
+        <w:rPr>
+          <w:rFonts w:ascii="B Nazanin" w:hAnsi="B Nazanin" w:cs="B Nazanin"/>
+        </w:rPr>
+      </w:pPr>
+      <w:r>
+        <w:rPr>
+          <w:rFonts w:cs="B Nazanin" w:ascii="B Nazanin" w:hAnsi="B Nazanin"/>
+        </w:rPr>
+      </w:r>
+    </w:p>
+    <w:p>
+      <w:pPr>
+        <w:pStyle w:val="TextBody"/>
+        <w:bidi w:val="1"/>
+        <w:spacing w:before="140" w:after="120"/>
+        <w:ind w:hanging="0"/>
+        <w:jc w:val="left"/>
+        <w:rPr>
+          <w:rFonts w:ascii="B Nazanin" w:hAnsi="B Nazanin" w:cs="B Nazanin"/>
+        </w:rPr>
+      </w:pPr>
+      <w:r>
+        <w:rPr>
+          <w:rFonts w:cs="B Nazanin"/>
+          <w:rtl w:val="true"/>
+        </w:rPr>
+      </w:r>
+    </w:p>
+    <w:p>
+      <w:pPr>
+        <w:pStyle w:val="TextBody"/>
+        <w:bidi w:val="1"/>
+        <w:spacing w:before="140" w:after="120"/>
+        <w:ind w:hanging="0"/>
+        <w:jc w:val="left"/>
+        <w:rPr>
+          <w:rFonts w:ascii="B Nazanin" w:hAnsi="B Nazanin" w:cs="B Nazanin"/>
+        </w:rPr>
+      </w:pPr>
+      <w:r>
+        <w:rPr>
+          <w:rFonts w:ascii="B Nazanin" w:hAnsi="B Nazanin" w:cs="B Nazanin"/>
+          <w:rtl w:val="true"/>
+        </w:rPr>
+        <w:t xml:space="preserve">همچنین نیاز است که استایل ها را در </w:t>
+      </w:r>
+      <w:r>
+        <w:rPr>
+          <w:rFonts w:cs="B Nazanin"/>
+        </w:rPr>
+        <w:t>html</w:t>
+      </w:r>
+      <w:r>
+        <w:rPr>
+          <w:rFonts w:cs="B Nazanin"/>
+          <w:rtl w:val="true"/>
+        </w:rPr>
+        <w:t xml:space="preserve"> </w:t>
+      </w:r>
+      <w:r>
+        <w:rPr>
+          <w:rFonts w:ascii="B Nazanin" w:hAnsi="B Nazanin" w:cs="B Nazanin"/>
+          <w:rtl w:val="true"/>
+        </w:rPr>
+        <w:t>لینک دهی کنیم</w:t>
+      </w:r>
+      <w:r>
+        <w:rPr>
+          <w:rFonts w:cs="B Nazanin"/>
+          <w:rtl w:val="true"/>
+        </w:rPr>
+        <w:t xml:space="preserve">. </w:t>
+      </w:r>
+      <w:r>
+        <w:rPr>
+          <w:rFonts w:ascii="B Nazanin" w:hAnsi="B Nazanin" w:cs="B Nazanin"/>
+          <w:rtl w:val="true"/>
+        </w:rPr>
+        <w:t>اینکار را با استفاده از سینتکس زیر انجام میدهیم</w:t>
+      </w:r>
+      <w:r>
+        <w:rPr>
+          <w:rFonts w:cs="B Nazanin"/>
+          <w:rtl w:val="true"/>
+        </w:rPr>
+        <w:t>.</w:t>
+      </w:r>
+    </w:p>
+    <w:p>
+      <w:pPr>
+        <w:pStyle w:val="TextBody"/>
+        <w:bidi w:val="1"/>
+        <w:spacing w:before="140" w:after="120"/>
+        <w:ind w:hanging="0"/>
+        <w:jc w:val="left"/>
+        <w:rPr>
+          <w:rFonts w:ascii="B Nazanin" w:hAnsi="B Nazanin" w:cs="B Nazanin"/>
+        </w:rPr>
+      </w:pPr>
+      <w:r>
+        <w:rPr>
+          <w:rFonts w:ascii="B Nazanin" w:hAnsi="B Nazanin" w:cs="B Nazanin"/>
+          <w:rtl w:val="true"/>
+        </w:rPr>
+        <w:t>در ابتدای صفحه یک تمپلیت تگ را لود میکنیم، سپس فایل ها را لینک دهی میکنیم</w:t>
+      </w:r>
+      <w:r>
+        <w:rPr>
+          <w:rFonts w:cs="B Nazanin"/>
+          <w:rtl w:val="true"/>
+        </w:rPr>
+        <w:t>.</w:t>
+      </w:r>
+    </w:p>
+    <w:p>
+      <w:pPr>
+        <w:pStyle w:val="Normal"/>
+        <w:bidi w:val="1"/>
+        <w:rPr/>
+      </w:pPr>
+      <w:r>
+        <w:rPr>
+          <w:rtl w:val="true"/>
+        </w:rPr>
+        <w:t xml:space="preserve">{% </w:t>
+      </w:r>
+      <w:r>
+        <w:rPr/>
+        <w:t>load static</w:t>
+      </w:r>
+      <w:r>
+        <w:rPr>
+          <w:rtl w:val="true"/>
+        </w:rPr>
+        <w:t xml:space="preserve"> %}</w:t>
+      </w:r>
+    </w:p>
+    <w:p>
+      <w:pPr>
+        <w:pStyle w:val="Normal"/>
+        <w:bidi w:val="1"/>
+        <w:rPr/>
+      </w:pPr>
+      <w:r>
+        <w:rPr>
+          <w:rtl w:val="true"/>
+        </w:rPr>
+        <w:t>&lt;</w:t>
+      </w:r>
+      <w:r>
+        <w:rPr/>
+        <w:t>link rel="stylesheet" href="{% static 'css/styles.css' %}</w:t>
+      </w:r>
+      <w:r>
+        <w:rPr>
+          <w:rtl w:val="true"/>
+        </w:rPr>
+        <w:t>"&gt;</w:t>
+      </w:r>
+    </w:p>
+    <w:p>
+      <w:pPr>
+        <w:pStyle w:val="TextBody"/>
+        <w:bidi w:val="1"/>
+        <w:spacing w:before="140" w:after="120"/>
+        <w:ind w:hanging="0"/>
+        <w:jc w:val="left"/>
+        <w:rPr>
+          <w:rFonts w:ascii="B Nazanin" w:hAnsi="B Nazanin" w:cs="B Nazanin"/>
+        </w:rPr>
+      </w:pPr>
+      <w:r>
+        <w:rPr>
+          <w:rFonts w:cs="B Nazanin"/>
+          <w:rtl w:val="true"/>
+        </w:rPr>
+      </w:r>
+    </w:p>
+    <w:p>
+      <w:pPr>
+        <w:pStyle w:val="TextBody"/>
+        <w:bidi w:val="1"/>
+        <w:spacing w:before="140" w:after="120"/>
+        <w:ind w:hanging="0"/>
+        <w:jc w:val="left"/>
+        <w:rPr>
+          <w:rFonts w:ascii="B Nazanin" w:hAnsi="B Nazanin" w:cs="B Nazanin"/>
+        </w:rPr>
+      </w:pPr>
+      <w:r>
+        <w:rPr>
+          <w:rFonts w:cs="B Nazanin"/>
+          <w:rtl w:val="true"/>
+        </w:rPr>
+      </w:r>
+    </w:p>
+    <w:p>
+      <w:pPr>
+        <w:pStyle w:val="Normal"/>
+        <w:bidi w:val="1"/>
+        <w:jc w:val="left"/>
+        <w:rPr>
+          <w:rFonts w:ascii="B Nazanin" w:hAnsi="B Nazanin"/>
+        </w:rPr>
+      </w:pPr>
+      <w:r>
+        <w:rPr>
+          <w:rFonts w:ascii="B Nazanin" w:hAnsi="B Nazanin" w:cs="B Nazanin"/>
+          <w:sz w:val="28"/>
+          <w:sz w:val="25"/>
+          <w:szCs w:val="28"/>
+          <w:rtl w:val="true"/>
+        </w:rPr>
+        <w:t>برای اینکه سازماندهی مناسبی در کد هایمان داشته باشیم میتوانیم از قابلیت ایجاد اپ در جنگو استفاده کنیم</w:t>
+      </w:r>
+      <w:r>
+        <w:rPr>
+          <w:rFonts w:cs="B Nazanin" w:ascii="B Nazanin" w:hAnsi="B Nazanin"/>
+          <w:sz w:val="28"/>
+          <w:szCs w:val="28"/>
+          <w:rtl w:val="true"/>
+        </w:rPr>
+        <w:t xml:space="preserve">. </w:t>
+      </w:r>
+      <w:r>
+        <w:rPr>
+          <w:rFonts w:ascii="B Nazanin" w:hAnsi="B Nazanin" w:cs="B Nazanin"/>
+          <w:sz w:val="28"/>
+          <w:sz w:val="25"/>
+          <w:szCs w:val="28"/>
+          <w:rtl w:val="true"/>
+        </w:rPr>
+        <w:t>معمولا هر اپ تنها یک عملکرد خاص را داراست</w:t>
+      </w:r>
+      <w:r>
+        <w:rPr>
+          <w:rFonts w:cs="B Nazanin" w:ascii="B Nazanin" w:hAnsi="B Nazanin"/>
+          <w:sz w:val="28"/>
+          <w:szCs w:val="28"/>
+          <w:rtl w:val="true"/>
+        </w:rPr>
+        <w:t xml:space="preserve">. </w:t>
+      </w:r>
+      <w:r>
+        <w:rPr>
+          <w:rFonts w:ascii="B Nazanin" w:hAnsi="B Nazanin" w:cs="B Nazanin"/>
+          <w:sz w:val="28"/>
+          <w:sz w:val="25"/>
+          <w:szCs w:val="28"/>
+          <w:rtl w:val="true"/>
+        </w:rPr>
+        <w:t xml:space="preserve">برای مثال اپی با اسم </w:t>
+      </w:r>
+      <w:r>
+        <w:rPr>
+          <w:rFonts w:cs="B Nazanin" w:ascii="B Nazanin" w:hAnsi="B Nazanin"/>
+          <w:sz w:val="28"/>
+          <w:szCs w:val="28"/>
+        </w:rPr>
+        <w:t>cart</w:t>
+      </w:r>
+      <w:r>
+        <w:rPr>
+          <w:rFonts w:cs="B Nazanin" w:ascii="B Nazanin" w:hAnsi="B Nazanin"/>
+          <w:sz w:val="28"/>
+          <w:szCs w:val="28"/>
+          <w:rtl w:val="true"/>
+        </w:rPr>
+        <w:t xml:space="preserve"> </w:t>
+      </w:r>
+      <w:r>
+        <w:rPr>
+          <w:rFonts w:ascii="B Nazanin" w:hAnsi="B Nazanin" w:cs="B Nazanin"/>
+          <w:sz w:val="28"/>
+          <w:sz w:val="25"/>
+          <w:szCs w:val="28"/>
+          <w:rtl w:val="true"/>
+        </w:rPr>
+        <w:t>صرفا کارهای مربوط به سبد خرید را انجام میدهد</w:t>
+      </w:r>
+      <w:r>
+        <w:rPr>
+          <w:rFonts w:cs="B Nazanin" w:ascii="B Nazanin" w:hAnsi="B Nazanin"/>
+          <w:sz w:val="28"/>
+          <w:szCs w:val="28"/>
+          <w:rtl w:val="true"/>
+        </w:rPr>
+        <w:t xml:space="preserve">. </w:t>
+      </w:r>
+      <w:r>
+        <w:rPr>
+          <w:rFonts w:ascii="B Nazanin" w:hAnsi="B Nazanin" w:cs="B Nazanin"/>
+          <w:sz w:val="28"/>
+          <w:sz w:val="25"/>
+          <w:szCs w:val="28"/>
+          <w:rtl w:val="true"/>
+        </w:rPr>
+        <w:t xml:space="preserve">یا اپی با نام </w:t>
+      </w:r>
+      <w:r>
+        <w:rPr>
+          <w:rFonts w:cs="B Nazanin" w:ascii="B Nazanin" w:hAnsi="B Nazanin"/>
+          <w:sz w:val="28"/>
+          <w:szCs w:val="28"/>
+        </w:rPr>
+        <w:t>employee</w:t>
+      </w:r>
+      <w:r>
+        <w:rPr>
+          <w:rFonts w:cs="B Nazanin" w:ascii="B Nazanin" w:hAnsi="B Nazanin"/>
+          <w:sz w:val="28"/>
+          <w:szCs w:val="28"/>
+          <w:rtl w:val="true"/>
+        </w:rPr>
+        <w:t xml:space="preserve"> </w:t>
+      </w:r>
+      <w:r>
+        <w:rPr>
+          <w:rFonts w:ascii="B Nazanin" w:hAnsi="B Nazanin" w:cs="B Nazanin"/>
+          <w:sz w:val="28"/>
+          <w:sz w:val="25"/>
+          <w:szCs w:val="28"/>
+          <w:rtl w:val="true"/>
+        </w:rPr>
+        <w:t>صرفا مواردی که مربوط به کارمندان است را در خود نگه میدارد</w:t>
+      </w:r>
+      <w:r>
+        <w:rPr>
+          <w:rFonts w:cs="B Nazanin" w:ascii="B Nazanin" w:hAnsi="B Nazanin"/>
+          <w:sz w:val="28"/>
+          <w:szCs w:val="28"/>
+          <w:rtl w:val="true"/>
+        </w:rPr>
+        <w:t>.</w:t>
+      </w:r>
+    </w:p>
+    <w:p>
+      <w:pPr>
+        <w:pStyle w:val="Normal"/>
+        <w:bidi w:val="1"/>
+        <w:jc w:val="left"/>
+        <w:rPr>
+          <w:rFonts w:ascii="B Nazanin" w:hAnsi="B Nazanin"/>
+        </w:rPr>
+      </w:pPr>
+      <w:r>
+        <w:rPr>
+          <w:rFonts w:cs="B Nazanin" w:ascii="B Nazanin" w:hAnsi="B Nazanin"/>
+          <w:sz w:val="28"/>
+          <w:szCs w:val="28"/>
+          <w:rtl w:val="true"/>
+        </w:rPr>
+        <w:t xml:space="preserve"> </w:t>
+      </w:r>
+    </w:p>
+    <w:p>
+      <w:pPr>
+        <w:pStyle w:val="TextBody"/>
+        <w:bidi w:val="1"/>
+        <w:spacing w:before="140" w:after="120"/>
+        <w:ind w:hanging="0"/>
+        <w:jc w:val="left"/>
+        <w:rPr>
+          <w:rFonts w:ascii="B Nazanin" w:hAnsi="B Nazanin" w:cs="B Nazanin"/>
+        </w:rPr>
+      </w:pPr>
+      <w:r>
+        <w:rPr>
+          <w:rFonts w:ascii="B Nazanin" w:hAnsi="B Nazanin" w:cs="B Nazanin"/>
+          <w:rtl w:val="true"/>
+        </w:rPr>
+        <w:t xml:space="preserve">اپ </w:t>
+      </w:r>
+      <w:r>
+        <w:rPr>
+          <w:rFonts w:cs="B Nazanin"/>
+        </w:rPr>
+        <w:t>employee</w:t>
+      </w:r>
+      <w:r>
+        <w:rPr>
+          <w:rFonts w:cs="B Nazanin"/>
+          <w:rtl w:val="true"/>
+        </w:rPr>
+        <w:t xml:space="preserve">: </w:t>
+      </w:r>
+      <w:r>
+        <w:rPr>
+          <w:rFonts w:ascii="B Nazanin" w:hAnsi="B Nazanin" w:cs="B Nazanin"/>
+          <w:rtl w:val="true"/>
+        </w:rPr>
+        <w:t xml:space="preserve">هر کارمند دارای فیلد های زیر است که در </w:t>
+      </w:r>
+      <w:r>
+        <w:rPr>
+          <w:rFonts w:cs="B Nazanin"/>
+        </w:rPr>
+        <w:t>models.py</w:t>
+      </w:r>
+      <w:r>
+        <w:rPr>
+          <w:rFonts w:cs="B Nazanin"/>
+          <w:rtl w:val="true"/>
+        </w:rPr>
+        <w:t xml:space="preserve"> </w:t>
+      </w:r>
+      <w:r>
+        <w:rPr>
+          <w:rFonts w:ascii="B Nazanin" w:hAnsi="B Nazanin" w:cs="B Nazanin"/>
+          <w:rtl w:val="true"/>
+        </w:rPr>
+        <w:t>تعیین شده اند و با استفاده از</w:t>
+      </w:r>
+      <w:r>
+        <w:rPr>
+          <w:rFonts w:cs="B Nazanin"/>
+        </w:rPr>
+        <w:t>orm</w:t>
+      </w:r>
+      <w:r>
+        <w:rPr>
+          <w:rFonts w:cs="B Nazanin"/>
+          <w:rtl w:val="true"/>
+        </w:rPr>
+        <w:t xml:space="preserve"> </w:t>
+      </w:r>
+      <w:r>
+        <w:rPr>
+          <w:rFonts w:ascii="B Nazanin" w:hAnsi="B Nazanin" w:cs="B Nazanin"/>
+          <w:rtl w:val="true"/>
+        </w:rPr>
+        <w:t xml:space="preserve">تبدیل به ستون های جدول </w:t>
+      </w:r>
+      <w:r>
+        <w:rPr>
+          <w:rFonts w:cs="B Nazanin"/>
+        </w:rPr>
+        <w:t>employee</w:t>
+      </w:r>
+      <w:r>
+        <w:rPr>
+          <w:rFonts w:cs="B Nazanin"/>
+          <w:rtl w:val="true"/>
+        </w:rPr>
+        <w:t xml:space="preserve"> </w:t>
+      </w:r>
+      <w:r>
+        <w:rPr>
+          <w:rFonts w:ascii="B Nazanin" w:hAnsi="B Nazanin" w:cs="B Nazanin"/>
+          <w:rtl w:val="true"/>
+        </w:rPr>
+        <w:t>در دیتابیس میشنوند</w:t>
+      </w:r>
+      <w:r>
+        <w:rPr>
+          <w:rFonts w:cs="B Nazanin"/>
+          <w:rtl w:val="true"/>
+        </w:rPr>
+        <w:t>.</w:t>
+      </w:r>
+    </w:p>
+    <w:p>
+      <w:pPr>
+        <w:pStyle w:val="TextBody"/>
+        <w:bidi w:val="1"/>
+        <w:spacing w:before="140" w:after="120"/>
+        <w:ind w:hanging="0"/>
         <w:jc w:val="right"/>
-        <w:rPr>
-          <w:rFonts w:ascii="B Nazanin" w:hAnsi="B Nazanin" w:cs="B Nazanin"/>
-        </w:rPr>
-      </w:pPr>
-      <w:r>
-        <w:rPr>
-          <w:rFonts w:cs="B Nazanin"/>
-          <w:rtl w:val="true"/>
-        </w:rPr>
-      </w:r>
-    </w:p>
-    <w:p>
-      <w:pPr>
-        <w:pStyle w:val="TextBody"/>
-        <w:bidi w:val="1"/>
-        <w:spacing w:before="140" w:after="120"/>
-        <w:ind w:left="720" w:hanging="0"/>
+        <w:rPr/>
+      </w:pPr>
+      <w:r>
+        <w:rPr/>
+        <w:t>first_name, last_name, photo,  desgnation, email_address, phone_number, created_at, updated_at</w:t>
+      </w:r>
+    </w:p>
+    <w:p>
+      <w:pPr>
+        <w:pStyle w:val="TextBody"/>
+        <w:bidi w:val="1"/>
+        <w:spacing w:before="140" w:after="120"/>
+        <w:ind w:left="0" w:hanging="0"/>
         <w:jc w:val="right"/>
-        <w:rPr>
-          <w:rFonts w:ascii="B Nazanin" w:hAnsi="B Nazanin" w:cs="B Nazanin"/>
-        </w:rPr>
-      </w:pPr>
-      <w:r>
-        <w:rPr>
-          <w:rFonts w:cs="B Nazanin"/>
-          <w:rtl w:val="true"/>
-        </w:rPr>
-      </w:r>
-    </w:p>
-    <w:p>
-      <w:pPr>
-        <w:pStyle w:val="TextBody"/>
-        <w:bidi w:val="1"/>
-        <w:spacing w:before="140" w:after="120"/>
-        <w:ind w:left="720" w:hanging="0"/>
+        <w:rPr/>
+      </w:pPr>
+      <w:r>
+        <w:rPr>
+          <w:rtl w:val="true"/>
+        </w:rPr>
+        <w:t xml:space="preserve">نام، نام خانوادگی، عکس، </w:t>
+      </w:r>
+      <w:r>
+        <w:rPr>
+          <w:rtl w:val="true"/>
+        </w:rPr>
+        <w:t>عنوان،‌ آدرس ایمیل، شماره تلفن، تاریخ ایجاد، تاریخ بروزرسانی</w:t>
+      </w:r>
+    </w:p>
+    <w:p>
+      <w:pPr>
+        <w:pStyle w:val="TextBody"/>
+        <w:bidi w:val="1"/>
+        <w:spacing w:before="140" w:after="120"/>
+        <w:ind w:left="0" w:hanging="0"/>
         <w:jc w:val="right"/>
-        <w:rPr>
-          <w:rFonts w:ascii="B Nazanin" w:hAnsi="B Nazanin" w:cs="B Nazanin"/>
-        </w:rPr>
-      </w:pPr>
-      <w:r>
-        <w:rPr>
-          <w:rFonts w:cs="B Nazanin"/>
-          <w:rtl w:val="true"/>
-        </w:rPr>
-      </w:r>
-    </w:p>
-    <w:p>
-      <w:pPr>
-        <w:pStyle w:val="TextBody"/>
-        <w:bidi w:val="1"/>
-        <w:spacing w:before="140" w:after="120"/>
-        <w:ind w:left="720" w:hanging="0"/>
+        <w:rPr/>
+      </w:pPr>
+      <w:r>
+        <w:rPr>
+          <w:rtl w:val="true"/>
+        </w:rPr>
+      </w:r>
+    </w:p>
+    <w:p>
+      <w:pPr>
+        <w:pStyle w:val="TextBody"/>
+        <w:bidi w:val="1"/>
+        <w:spacing w:before="140" w:after="120"/>
+        <w:ind w:left="0" w:hanging="0"/>
         <w:jc w:val="right"/>
-        <w:rPr>
-          <w:rFonts w:ascii="B Nazanin" w:hAnsi="B Nazanin" w:cs="B Nazanin"/>
-        </w:rPr>
-      </w:pPr>
-      <w:r>
-        <w:rPr>
-          <w:rFonts w:cs="B Nazanin"/>
-          <w:rtl w:val="true"/>
-        </w:rPr>
-      </w:r>
-    </w:p>
-    <w:p>
-      <w:pPr>
-        <w:pStyle w:val="TextBody"/>
-        <w:bidi w:val="1"/>
-        <w:spacing w:before="140" w:after="120"/>
-        <w:ind w:left="720" w:hanging="0"/>
-        <w:jc w:val="right"/>
-        <w:rPr>
-          <w:rFonts w:ascii="B Nazanin" w:hAnsi="B Nazanin" w:cs="B Nazanin"/>
-        </w:rPr>
-      </w:pPr>
-      <w:r>
-        <w:rPr>
-          <w:rFonts w:cs="B Nazanin"/>
+        <w:rPr/>
+      </w:pPr>
+      <w:r>
+        <w:rPr>
           <w:rtl w:val="true"/>
         </w:rPr>
       </w:r>
@@ -5058,40 +9419,66 @@
         <w:spacing w:before="140" w:after="120"/>
         <w:ind w:left="0" w:hanging="0"/>
         <w:jc w:val="left"/>
-        <w:rPr>
-          <w:rFonts w:ascii="B Nazanin" w:hAnsi="B Nazanin" w:cs="B Nazanin"/>
-        </w:rPr>
-      </w:pPr>
-      <w:r>
-        <w:rPr>
-          <w:rFonts w:ascii="B Nazanin" w:hAnsi="B Nazanin" w:cs="B Nazanin"/>
-          <w:rtl w:val="true"/>
-        </w:rPr>
-        <w:t xml:space="preserve">فایل </w:t>
-      </w:r>
-      <w:r>
-        <w:rPr>
-          <w:rFonts w:cs="B Nazanin"/>
-        </w:rPr>
-        <w:t>settings</w:t>
-      </w:r>
-      <w:r>
-        <w:rPr>
-          <w:rFonts w:cs="B Nazanin"/>
+        <w:rPr/>
+      </w:pPr>
+      <w:r>
+        <w:rPr>
+          <w:rtl w:val="true"/>
+        </w:rPr>
+        <w:t>همانطوری که قبلا گفته شد، جنگو دارای پنل ادمین پایه است</w:t>
+      </w:r>
+      <w:r>
+        <w:rPr>
+          <w:rtl w:val="true"/>
+        </w:rPr>
+        <w:t xml:space="preserve">. </w:t>
+      </w:r>
+      <w:r>
+        <w:rPr>
+          <w:rtl w:val="true"/>
+        </w:rPr>
+        <w:t>با استفاده از اضافه کردن مدل ها به پنل ادمین میتوانیم تغییراتی روی مقادیر موجود ایجاد کنیم یا مقادیری را به دیتابیس وارد کنیم</w:t>
+      </w:r>
+      <w:r>
+        <w:rPr>
+          <w:rtl w:val="true"/>
+        </w:rPr>
+        <w:t>.</w:t>
+      </w:r>
+    </w:p>
+    <w:p>
+      <w:pPr>
+        <w:pStyle w:val="TextBody"/>
+        <w:bidi w:val="1"/>
+        <w:spacing w:before="140" w:after="120"/>
+        <w:ind w:left="0" w:hanging="0"/>
+        <w:jc w:val="left"/>
+        <w:rPr/>
+      </w:pPr>
+      <w:r>
+        <w:rPr>
+          <w:rtl w:val="true"/>
+        </w:rPr>
+        <w:t xml:space="preserve">برای افزودن مدل ها به پنل ادمین در فایل </w:t>
+      </w:r>
+      <w:r>
+        <w:rPr/>
+        <w:t>admin.py</w:t>
+      </w:r>
+      <w:r>
+        <w:rPr>
           <w:rtl w:val="true"/>
         </w:rPr>
         <w:t xml:space="preserve"> </w:t>
       </w:r>
       <w:r>
         <w:rPr>
-          <w:rFonts w:ascii="B Nazanin" w:hAnsi="B Nazanin" w:cs="B Nazanin"/>
-          <w:rtl w:val="true"/>
-        </w:rPr>
-        <w:t>دارای تنظیمات مختلفی است که برخی از آنها در زیر توضیح داده شده اند</w:t>
-      </w:r>
-      <w:r>
-        <w:rPr>
-          <w:rFonts w:cs="B Nazanin"/>
+          <w:rtl w:val="true"/>
+        </w:rPr>
+        <w:t>میتوانیم به شکل زیر عمل کنیم</w:t>
+      </w:r>
+      <w:r>
+        <w:rPr>
           <w:rtl w:val="true"/>
         </w:rPr>
         <w:t>:</w:t>
@@ -5099,2147 +9486,189 @@
     </w:p>
     <w:p>
       <w:pPr>
+        <w:pStyle w:val="Normal"/>
+        <w:bidi w:val="1"/>
+        <w:rPr/>
+      </w:pPr>
+      <w:r>
+        <w:rPr/>
+        <w:t>admin.site.register(Employee)</w:t>
+      </w:r>
+    </w:p>
+    <w:p>
+      <w:pPr>
         <w:pStyle w:val="TextBody"/>
         <w:bidi w:val="1"/>
         <w:spacing w:before="140" w:after="120"/>
         <w:ind w:left="0" w:hanging="0"/>
         <w:jc w:val="left"/>
-        <w:rPr>
-          <w:rFonts w:ascii="B Nazanin" w:hAnsi="B Nazanin" w:cs="B Nazanin"/>
-        </w:rPr>
-      </w:pPr>
-      <w:r>
-        <w:rPr>
-          <w:rFonts w:cs="B Nazanin"/>
-          <w:rtl w:val="true"/>
-        </w:rPr>
-        <w:t xml:space="preserve">- </w:t>
-      </w:r>
-      <w:r>
-        <w:rPr>
-          <w:rFonts w:cs="B Nazanin"/>
-        </w:rPr>
-        <w:t>BASE_DIR</w:t>
-      </w:r>
-      <w:r>
-        <w:rPr>
-          <w:rFonts w:cs="B Nazanin"/>
+        <w:rPr/>
+      </w:pPr>
+      <w:r>
+        <w:rPr>
+          <w:rtl w:val="true"/>
+        </w:rPr>
+      </w:r>
+    </w:p>
+    <w:p>
+      <w:pPr>
+        <w:pStyle w:val="TextBody"/>
+        <w:bidi w:val="1"/>
+        <w:spacing w:before="140" w:after="120"/>
+        <w:ind w:left="0" w:hanging="0"/>
+        <w:jc w:val="left"/>
+        <w:rPr/>
+      </w:pPr>
+      <w:r>
+        <w:rPr>
+          <w:rtl w:val="true"/>
+        </w:rPr>
+        <w:t xml:space="preserve">برای اینکه فایل های اپلود شده توسط کاربر به درستی تشخیص داده شوند نیاز است که خط زیر را به ادامه </w:t>
+      </w:r>
+      <w:r>
+        <w:rPr/>
+        <w:t>urlpatterns</w:t>
+      </w:r>
+      <w:r>
+        <w:rPr>
+          <w:rtl w:val="true"/>
+        </w:rPr>
+        <w:t xml:space="preserve">  </w:t>
+      </w:r>
+      <w:r>
+        <w:rPr>
+          <w:rtl w:val="true"/>
+        </w:rPr>
+        <w:t>اصلی پروژه اضافه کنیم</w:t>
+      </w:r>
+      <w:r>
+        <w:rPr>
+          <w:rtl w:val="true"/>
+        </w:rPr>
+        <w:t>:</w:t>
+      </w:r>
+    </w:p>
+    <w:p>
+      <w:pPr>
+        <w:pStyle w:val="Normal"/>
+        <w:bidi w:val="0"/>
+        <w:jc w:val="left"/>
+        <w:rPr/>
+      </w:pPr>
+      <w:r>
+        <w:rPr/>
+        <w:t>urlpatterns = [</w:t>
+      </w:r>
+    </w:p>
+    <w:p>
+      <w:pPr>
+        <w:pStyle w:val="Normal"/>
+        <w:bidi w:val="0"/>
+        <w:jc w:val="left"/>
+        <w:rPr/>
+      </w:pPr>
+      <w:r>
+        <w:rPr/>
+        <w:t>path('admin/', admin.site.urls),</w:t>
+      </w:r>
+    </w:p>
+    <w:p>
+      <w:pPr>
+        <w:pStyle w:val="Normal"/>
+        <w:bidi w:val="0"/>
+        <w:jc w:val="left"/>
+        <w:rPr/>
+      </w:pPr>
+      <w:r>
+        <w:rPr/>
+        <w:t>path('', home, name='home'),</w:t>
+      </w:r>
+    </w:p>
+    <w:p>
+      <w:pPr>
+        <w:pStyle w:val="Normal"/>
+        <w:bidi w:val="0"/>
+        <w:jc w:val="left"/>
+        <w:rPr/>
+      </w:pPr>
+      <w:r>
+        <w:rPr/>
+        <w:t>] + static(settings.MEDIA_URL, ducoment_root=settings.MEDIA_ROOT)</w:t>
+      </w:r>
+    </w:p>
+    <w:p>
+      <w:pPr>
+        <w:pStyle w:val="TextBody"/>
+        <w:bidi w:val="0"/>
+        <w:jc w:val="left"/>
+        <w:rPr/>
+      </w:pPr>
+      <w:r>
+        <w:rPr/>
+      </w:r>
+    </w:p>
+    <w:p>
+      <w:pPr>
+        <w:pStyle w:val="TextBody"/>
+        <w:bidi w:val="0"/>
+        <w:jc w:val="left"/>
+        <w:rPr/>
+      </w:pPr>
+      <w:r>
+        <w:rPr/>
+      </w:r>
+    </w:p>
+    <w:p>
+      <w:pPr>
+        <w:pStyle w:val="TextBody"/>
+        <w:bidi w:val="1"/>
+        <w:ind w:hanging="0"/>
+        <w:jc w:val="left"/>
+        <w:rPr/>
+      </w:pPr>
+      <w:r>
+        <w:rPr>
+          <w:rtl w:val="true"/>
+        </w:rPr>
+        <w:t xml:space="preserve">متد </w:t>
+      </w:r>
+      <w:r>
+        <w:rPr/>
+        <w:t>str</w:t>
+      </w:r>
+      <w:r>
+        <w:rPr>
           <w:rtl w:val="true"/>
         </w:rPr>
         <w:t xml:space="preserve">: </w:t>
       </w:r>
       <w:r>
         <w:rPr>
-          <w:rFonts w:ascii="B Nazanin" w:hAnsi="B Nazanin" w:cs="B Nazanin"/>
-          <w:rtl w:val="true"/>
-        </w:rPr>
-        <w:t>ادرس دایرکتوری اصلی پروژه</w:t>
-      </w:r>
-    </w:p>
-    <w:p>
-      <w:pPr>
-        <w:pStyle w:val="TextBody"/>
-        <w:bidi w:val="1"/>
-        <w:spacing w:before="140" w:after="120"/>
-        <w:ind w:left="0" w:hanging="0"/>
-        <w:jc w:val="left"/>
-        <w:rPr>
-          <w:rFonts w:ascii="B Nazanin" w:hAnsi="B Nazanin" w:cs="B Nazanin"/>
-        </w:rPr>
-      </w:pPr>
-      <w:r>
-        <w:rPr>
-          <w:rFonts w:cs="B Nazanin"/>
-          <w:rtl w:val="true"/>
-        </w:rPr>
-        <w:t>-</w:t>
-      </w:r>
-      <w:r>
-        <w:rPr>
-          <w:rFonts w:cs="B Nazanin"/>
-        </w:rPr>
-        <w:t>SECRET_KEY</w:t>
-      </w:r>
-      <w:r>
-        <w:rPr>
-          <w:rFonts w:cs="B Nazanin"/>
-          <w:rtl w:val="true"/>
-        </w:rPr>
-        <w:t xml:space="preserve">: </w:t>
-      </w:r>
-      <w:r>
-        <w:rPr>
-          <w:rFonts w:ascii="B Nazanin" w:hAnsi="B Nazanin" w:cs="B Nazanin"/>
-          <w:rtl w:val="true"/>
-        </w:rPr>
-        <w:t>کلید اجرای پروژه</w:t>
-      </w:r>
-    </w:p>
-    <w:p>
-      <w:pPr>
-        <w:pStyle w:val="TextBody"/>
-        <w:bidi w:val="1"/>
-        <w:spacing w:before="140" w:after="120"/>
-        <w:ind w:left="0" w:hanging="0"/>
-        <w:jc w:val="left"/>
-        <w:rPr>
-          <w:rFonts w:ascii="B Nazanin" w:hAnsi="B Nazanin" w:cs="B Nazanin"/>
-        </w:rPr>
-      </w:pPr>
-      <w:r>
-        <w:rPr>
-          <w:rFonts w:cs="B Nazanin"/>
-          <w:rtl w:val="true"/>
-        </w:rPr>
-        <w:t xml:space="preserve">- </w:t>
-      </w:r>
-      <w:r>
-        <w:rPr>
-          <w:rFonts w:cs="B Nazanin"/>
-        </w:rPr>
-        <w:t>DEBUG</w:t>
-      </w:r>
-      <w:r>
-        <w:rPr>
-          <w:rFonts w:cs="B Nazanin"/>
-          <w:rtl w:val="true"/>
-        </w:rPr>
-        <w:t xml:space="preserve">: </w:t>
-      </w:r>
-      <w:r>
-        <w:rPr>
-          <w:rFonts w:ascii="B Nazanin" w:hAnsi="B Nazanin" w:cs="B Nazanin"/>
-          <w:rtl w:val="true"/>
-        </w:rPr>
-        <w:t xml:space="preserve">تعیین اجرای پروژه به صورت </w:t>
-      </w:r>
-      <w:r>
-        <w:rPr>
-          <w:rFonts w:cs="B Nazanin"/>
-        </w:rPr>
-        <w:t>development</w:t>
-      </w:r>
-      <w:r>
-        <w:rPr>
-          <w:rFonts w:cs="B Nazanin"/>
+          <w:rtl w:val="true"/>
+        </w:rPr>
+        <w:t xml:space="preserve">برای نمایش درست ابجکت ها در پنل ادمین و هنگام چاپ آنها،‌ این متد را در </w:t>
+      </w:r>
+      <w:r>
+        <w:rPr/>
+        <w:t>model</w:t>
+      </w:r>
+      <w:r>
+        <w:rPr>
           <w:rtl w:val="true"/>
         </w:rPr>
         <w:t xml:space="preserve"> </w:t>
       </w:r>
       <w:r>
         <w:rPr>
-          <w:rFonts w:ascii="B Nazanin" w:hAnsi="B Nazanin" w:cs="B Nazanin"/>
-          <w:rtl w:val="true"/>
-        </w:rPr>
-        <w:t xml:space="preserve">یا </w:t>
-      </w:r>
-      <w:r>
-        <w:rPr>
-          <w:rFonts w:cs="B Nazanin"/>
-        </w:rPr>
-        <w:t>production</w:t>
-      </w:r>
-      <w:r>
-        <w:rPr>
-          <w:rFonts w:cs="B Nazanin"/>
-          <w:rtl w:val="true"/>
-        </w:rPr>
-        <w:t xml:space="preserve"> </w:t>
-      </w:r>
-      <w:r>
-        <w:rPr>
-          <w:rFonts w:ascii="B Nazanin" w:hAnsi="B Nazanin" w:cs="B Nazanin"/>
-          <w:rtl w:val="true"/>
-        </w:rPr>
-        <w:t xml:space="preserve">که اگر مقدار آن </w:t>
-      </w:r>
-      <w:r>
-        <w:rPr>
-          <w:rFonts w:cs="B Nazanin"/>
-        </w:rPr>
-        <w:t>True</w:t>
-      </w:r>
-      <w:r>
-        <w:rPr>
-          <w:rFonts w:cs="B Nazanin"/>
-          <w:rtl w:val="true"/>
-        </w:rPr>
-        <w:t xml:space="preserve"> </w:t>
-      </w:r>
-      <w:r>
-        <w:rPr>
-          <w:rFonts w:ascii="B Nazanin" w:hAnsi="B Nazanin" w:cs="B Nazanin"/>
-          <w:rtl w:val="true"/>
-        </w:rPr>
-        <w:t>باشد، خطاها با جزئیات نمایش داده میشوند</w:t>
-      </w:r>
-      <w:r>
-        <w:rPr>
-          <w:rFonts w:cs="B Nazanin"/>
+          <w:rtl w:val="true"/>
+        </w:rPr>
+        <w:t>بازنویسی میکنیم</w:t>
+      </w:r>
+      <w:r>
+        <w:rPr>
           <w:rtl w:val="true"/>
         </w:rPr>
         <w:t>.</w:t>
-      </w:r>
-    </w:p>
-    <w:p>
-      <w:pPr>
-        <w:pStyle w:val="TextBody"/>
-        <w:bidi w:val="1"/>
-        <w:spacing w:before="140" w:after="120"/>
-        <w:ind w:left="0" w:hanging="0"/>
-        <w:jc w:val="left"/>
-        <w:rPr>
-          <w:rFonts w:ascii="B Nazanin" w:hAnsi="B Nazanin" w:cs="B Nazanin"/>
-        </w:rPr>
-      </w:pPr>
-      <w:r>
-        <w:rPr>
-          <w:rFonts w:cs="B Nazanin"/>
-          <w:rtl w:val="true"/>
-        </w:rPr>
-        <w:t xml:space="preserve">- </w:t>
-      </w:r>
-      <w:r>
-        <w:rPr>
-          <w:rFonts w:cs="B Nazanin"/>
-        </w:rPr>
-        <w:t>ALLOWED_HOSTS</w:t>
-      </w:r>
-      <w:r>
-        <w:rPr>
-          <w:rFonts w:cs="B Nazanin"/>
-          <w:rtl w:val="true"/>
-        </w:rPr>
-        <w:t xml:space="preserve">: </w:t>
-      </w:r>
-      <w:r>
-        <w:rPr>
-          <w:rFonts w:ascii="B Nazanin" w:hAnsi="B Nazanin" w:cs="B Nazanin"/>
-          <w:rtl w:val="true"/>
-        </w:rPr>
-        <w:t>آدرس هاست هایی که مجاز هستند</w:t>
-      </w:r>
-      <w:r>
-        <w:rPr>
-          <w:rFonts w:cs="B Nazanin"/>
-          <w:rtl w:val="true"/>
-        </w:rPr>
-        <w:t>.</w:t>
-      </w:r>
-    </w:p>
-    <w:p>
-      <w:pPr>
-        <w:pStyle w:val="TextBody"/>
-        <w:bidi w:val="1"/>
-        <w:spacing w:before="140" w:after="120"/>
-        <w:ind w:left="0" w:hanging="0"/>
-        <w:jc w:val="left"/>
-        <w:rPr>
-          <w:rFonts w:ascii="B Nazanin" w:hAnsi="B Nazanin" w:cs="B Nazanin"/>
-        </w:rPr>
-      </w:pPr>
-      <w:r>
-        <w:rPr>
-          <w:rFonts w:cs="B Nazanin"/>
-          <w:rtl w:val="true"/>
-        </w:rPr>
-        <w:t xml:space="preserve">- </w:t>
-      </w:r>
-      <w:r>
-        <w:rPr>
-          <w:rFonts w:cs="B Nazanin"/>
-        </w:rPr>
-        <w:t>INSTALLED_APPS</w:t>
-      </w:r>
-      <w:r>
-        <w:rPr>
-          <w:rFonts w:cs="B Nazanin"/>
-          <w:rtl w:val="true"/>
-        </w:rPr>
-        <w:t xml:space="preserve">: </w:t>
-      </w:r>
-      <w:r>
-        <w:rPr>
-          <w:rFonts w:ascii="B Nazanin" w:hAnsi="B Nazanin" w:cs="B Nazanin"/>
-          <w:rtl w:val="true"/>
-        </w:rPr>
-        <w:t>لیست اپ هایی که در پروژه استفاده میشود</w:t>
-      </w:r>
-      <w:r>
-        <w:rPr>
-          <w:rFonts w:cs="B Nazanin"/>
-          <w:rtl w:val="true"/>
-        </w:rPr>
-        <w:t>.</w:t>
-      </w:r>
-    </w:p>
-    <w:p>
-      <w:pPr>
-        <w:pStyle w:val="TextBody"/>
-        <w:bidi w:val="1"/>
-        <w:spacing w:before="140" w:after="120"/>
-        <w:ind w:left="0" w:hanging="0"/>
-        <w:jc w:val="left"/>
-        <w:rPr>
-          <w:rFonts w:ascii="B Nazanin" w:hAnsi="B Nazanin" w:cs="B Nazanin"/>
-        </w:rPr>
-      </w:pPr>
-      <w:r>
-        <w:rPr>
-          <w:rFonts w:cs="B Nazanin"/>
-          <w:rtl w:val="true"/>
-        </w:rPr>
-        <w:t xml:space="preserve">- </w:t>
-      </w:r>
-      <w:r>
-        <w:rPr>
-          <w:rFonts w:cs="B Nazanin"/>
-        </w:rPr>
-        <w:t>MIDDLEWARE</w:t>
-      </w:r>
-      <w:r>
-        <w:rPr>
-          <w:rFonts w:cs="B Nazanin"/>
-          <w:rtl w:val="true"/>
-        </w:rPr>
-        <w:t xml:space="preserve">: </w:t>
-      </w:r>
-      <w:r>
-        <w:rPr>
-          <w:rFonts w:ascii="B Nazanin" w:hAnsi="B Nazanin" w:cs="B Nazanin"/>
-          <w:rtl w:val="true"/>
-        </w:rPr>
-        <w:t>در جنگو به قطعه‌های کد گفته می‌شود که بین درخواست و پاسخ در یک برنامه اجرا می‌شوند و امکان انجام عملیاتی مانند مدیریت و تغییر درخواست یا پاسخ را فراهم می‌کنند</w:t>
-      </w:r>
-      <w:r>
-        <w:rPr>
-          <w:rFonts w:cs="B Nazanin"/>
-          <w:rtl w:val="true"/>
-        </w:rPr>
-        <w:t>.</w:t>
-      </w:r>
-    </w:p>
-    <w:p>
-      <w:pPr>
-        <w:pStyle w:val="TextBody"/>
-        <w:bidi w:val="1"/>
-        <w:spacing w:before="140" w:after="120"/>
-        <w:ind w:left="0" w:hanging="0"/>
-        <w:jc w:val="left"/>
-        <w:rPr>
-          <w:rFonts w:ascii="B Nazanin" w:hAnsi="B Nazanin" w:cs="B Nazanin"/>
-        </w:rPr>
-      </w:pPr>
-      <w:r>
-        <w:rPr>
-          <w:rFonts w:cs="B Nazanin"/>
-          <w:rtl w:val="true"/>
-        </w:rPr>
-        <w:t xml:space="preserve">- </w:t>
-      </w:r>
-      <w:r>
-        <w:rPr>
-          <w:rFonts w:cs="B Nazanin"/>
-        </w:rPr>
-        <w:t>ROOT_URLCONF</w:t>
-      </w:r>
-      <w:r>
-        <w:rPr>
-          <w:rFonts w:cs="B Nazanin"/>
-          <w:rtl w:val="true"/>
-        </w:rPr>
-        <w:t xml:space="preserve">: </w:t>
-      </w:r>
-      <w:r>
-        <w:rPr>
-          <w:rFonts w:ascii="B Nazanin" w:hAnsi="B Nazanin" w:cs="B Nazanin"/>
-          <w:rtl w:val="true"/>
-        </w:rPr>
-        <w:t>آدرس لینک های اصلی پروژه</w:t>
-      </w:r>
-    </w:p>
-    <w:p>
-      <w:pPr>
-        <w:pStyle w:val="TextBody"/>
-        <w:bidi w:val="1"/>
-        <w:spacing w:before="140" w:after="120"/>
-        <w:ind w:left="0" w:hanging="0"/>
-        <w:jc w:val="left"/>
-        <w:rPr>
-          <w:rFonts w:ascii="B Nazanin" w:hAnsi="B Nazanin" w:cs="B Nazanin"/>
-        </w:rPr>
-      </w:pPr>
-      <w:r>
-        <w:rPr>
-          <w:rFonts w:cs="B Nazanin"/>
-          <w:rtl w:val="true"/>
-        </w:rPr>
-        <w:t xml:space="preserve">- </w:t>
-      </w:r>
-      <w:r>
-        <w:rPr>
-          <w:rFonts w:cs="B Nazanin"/>
-        </w:rPr>
-        <w:t>TEMPLATES</w:t>
-      </w:r>
-      <w:r>
-        <w:rPr>
-          <w:rFonts w:cs="B Nazanin"/>
-          <w:rtl w:val="true"/>
-        </w:rPr>
-        <w:t xml:space="preserve">: </w:t>
-      </w:r>
-      <w:r>
-        <w:rPr>
-          <w:rFonts w:ascii="B Nazanin" w:hAnsi="B Nazanin" w:cs="B Nazanin"/>
-          <w:rtl w:val="true"/>
-        </w:rPr>
-        <w:t xml:space="preserve">یه سری تنظیمات مربوط به تمپلیت ها مانند تعیین </w:t>
-      </w:r>
-      <w:r>
-        <w:rPr>
-          <w:rFonts w:cs="B Nazanin"/>
-        </w:rPr>
-        <w:t>context processor</w:t>
-      </w:r>
-      <w:r>
-        <w:rPr>
-          <w:rFonts w:cs="B Nazanin"/>
-          <w:rtl w:val="true"/>
-        </w:rPr>
-        <w:t xml:space="preserve"> </w:t>
-      </w:r>
-      <w:r>
-        <w:rPr>
-          <w:rFonts w:ascii="B Nazanin" w:hAnsi="B Nazanin" w:cs="B Nazanin"/>
-          <w:rtl w:val="true"/>
-        </w:rPr>
-        <w:t>ها که مقادیری را در کل پروژه به صورت گلوبال داشته باشیم</w:t>
-      </w:r>
-      <w:r>
-        <w:rPr>
-          <w:rFonts w:cs="B Nazanin"/>
-          <w:rtl w:val="true"/>
-        </w:rPr>
-        <w:t>.</w:t>
-      </w:r>
-    </w:p>
-    <w:p>
-      <w:pPr>
-        <w:pStyle w:val="TextBody"/>
-        <w:bidi w:val="1"/>
-        <w:spacing w:before="140" w:after="120"/>
-        <w:ind w:left="0" w:hanging="0"/>
-        <w:jc w:val="left"/>
-        <w:rPr>
-          <w:rFonts w:ascii="B Nazanin" w:hAnsi="B Nazanin" w:cs="B Nazanin"/>
-        </w:rPr>
-      </w:pPr>
-      <w:r>
-        <w:rPr>
-          <w:rFonts w:cs="B Nazanin"/>
-          <w:rtl w:val="true"/>
-        </w:rPr>
-        <w:t xml:space="preserve">-  </w:t>
-      </w:r>
-      <w:r>
-        <w:rPr>
-          <w:rFonts w:cs="B Nazanin"/>
-        </w:rPr>
-        <w:t>WSGI_APPLICATION</w:t>
-      </w:r>
-      <w:r>
-        <w:rPr>
-          <w:rFonts w:cs="B Nazanin"/>
-          <w:rtl w:val="true"/>
-        </w:rPr>
-        <w:t xml:space="preserve">: </w:t>
-      </w:r>
-      <w:r>
-        <w:rPr>
-          <w:rFonts w:ascii="B Nazanin" w:hAnsi="B Nazanin" w:cs="B Nazanin"/>
-          <w:rtl w:val="true"/>
-        </w:rPr>
-        <w:t xml:space="preserve">تعیین مسیری که سرور </w:t>
-      </w:r>
-      <w:r>
-        <w:rPr>
-          <w:rFonts w:cs="B Nazanin"/>
-        </w:rPr>
-        <w:t>WSGI (Web Server Gateway Interface)</w:t>
-      </w:r>
-      <w:r>
-        <w:rPr>
-          <w:rFonts w:cs="B Nazanin"/>
-          <w:rtl w:val="true"/>
-        </w:rPr>
-        <w:t xml:space="preserve"> </w:t>
-      </w:r>
-      <w:r>
-        <w:rPr>
-          <w:rFonts w:ascii="B Nazanin" w:hAnsi="B Nazanin" w:cs="B Nazanin"/>
-          <w:rtl w:val="true"/>
-        </w:rPr>
-        <w:t>باید برنامه‌ی جنگویی را برای اجرا انتخاب کند</w:t>
-      </w:r>
-      <w:r>
-        <w:rPr>
-          <w:rFonts w:cs="B Nazanin"/>
-          <w:rtl w:val="true"/>
-        </w:rPr>
-        <w:t xml:space="preserve">. </w:t>
-      </w:r>
-      <w:r>
-        <w:rPr>
-          <w:rFonts w:ascii="B Nazanin" w:hAnsi="B Nazanin" w:cs="B Nazanin"/>
-          <w:rtl w:val="true"/>
-        </w:rPr>
-        <w:t xml:space="preserve">این تنظیمات به سرورهای وب اطلاع می‌دهد که برنامه‌ی جنگو را از کدام فایل </w:t>
-      </w:r>
-      <w:r>
-        <w:rPr>
-          <w:rFonts w:cs="B Nazanin"/>
-        </w:rPr>
-        <w:t>WSGI</w:t>
-      </w:r>
-      <w:r>
-        <w:rPr>
-          <w:rFonts w:cs="B Nazanin"/>
-          <w:rtl w:val="true"/>
-        </w:rPr>
-        <w:t xml:space="preserve"> </w:t>
-      </w:r>
-      <w:r>
-        <w:rPr>
-          <w:rFonts w:ascii="B Nazanin" w:hAnsi="B Nazanin" w:cs="B Nazanin"/>
-          <w:rtl w:val="true"/>
-        </w:rPr>
-        <w:t>بارگیری کنند تا برنامه به درستی اجرا شود</w:t>
-      </w:r>
-      <w:r>
-        <w:rPr>
-          <w:rFonts w:cs="B Nazanin"/>
-          <w:rtl w:val="true"/>
-        </w:rPr>
-        <w:t>.</w:t>
-      </w:r>
-    </w:p>
-    <w:p>
-      <w:pPr>
-        <w:pStyle w:val="TextBody"/>
-        <w:bidi w:val="1"/>
-        <w:spacing w:before="140" w:after="120"/>
-        <w:ind w:left="0" w:hanging="0"/>
-        <w:jc w:val="left"/>
-        <w:rPr>
-          <w:rFonts w:ascii="B Nazanin" w:hAnsi="B Nazanin" w:cs="B Nazanin"/>
-        </w:rPr>
-      </w:pPr>
-      <w:r>
-        <w:rPr>
-          <w:rFonts w:cs="B Nazanin"/>
-          <w:rtl w:val="true"/>
-        </w:rPr>
-        <w:t xml:space="preserve">- </w:t>
-      </w:r>
-      <w:r>
-        <w:rPr>
-          <w:rFonts w:cs="B Nazanin"/>
-        </w:rPr>
-        <w:t>DATABASES</w:t>
-      </w:r>
-      <w:r>
-        <w:rPr>
-          <w:rFonts w:cs="B Nazanin"/>
-          <w:rtl w:val="true"/>
-        </w:rPr>
-        <w:t xml:space="preserve">: </w:t>
-      </w:r>
-      <w:r>
-        <w:rPr>
-          <w:rFonts w:ascii="B Nazanin" w:hAnsi="B Nazanin" w:cs="B Nazanin"/>
-          <w:rtl w:val="true"/>
-        </w:rPr>
-        <w:t>تعیین دیتابیس های پروژه</w:t>
-      </w:r>
-    </w:p>
-    <w:p>
-      <w:pPr>
-        <w:pStyle w:val="TextBody"/>
-        <w:bidi w:val="1"/>
-        <w:spacing w:before="140" w:after="120"/>
-        <w:ind w:left="0" w:hanging="0"/>
-        <w:jc w:val="left"/>
-        <w:rPr>
-          <w:rFonts w:ascii="B Nazanin" w:hAnsi="B Nazanin" w:cs="B Nazanin"/>
-        </w:rPr>
-      </w:pPr>
-      <w:r>
-        <w:rPr>
-          <w:rFonts w:cs="B Nazanin"/>
-          <w:rtl w:val="true"/>
-        </w:rPr>
-        <w:t xml:space="preserve">- </w:t>
-      </w:r>
-      <w:r>
-        <w:rPr>
-          <w:rFonts w:cs="B Nazanin"/>
-        </w:rPr>
-        <w:t>AUTH_PASSWORD_VALIDATORS</w:t>
-      </w:r>
-      <w:r>
-        <w:rPr>
-          <w:rFonts w:cs="B Nazanin"/>
-          <w:rtl w:val="true"/>
-        </w:rPr>
-        <w:t xml:space="preserve">: </w:t>
-      </w:r>
-      <w:r>
-        <w:rPr>
-          <w:rFonts w:ascii="B Nazanin" w:hAnsi="B Nazanin" w:cs="B Nazanin"/>
-          <w:rtl w:val="true"/>
-        </w:rPr>
-        <w:t>تعیین انواع مختلفی از روش های ولیدیشن پسوورد</w:t>
-      </w:r>
-      <w:r>
-        <w:rPr>
-          <w:rFonts w:cs="B Nazanin"/>
-          <w:rtl w:val="true"/>
-        </w:rPr>
-        <w:t>.</w:t>
-      </w:r>
-    </w:p>
-    <w:p>
-      <w:pPr>
-        <w:pStyle w:val="TextBody"/>
-        <w:bidi w:val="1"/>
-        <w:spacing w:before="140" w:after="120"/>
-        <w:ind w:left="0" w:hanging="0"/>
-        <w:jc w:val="left"/>
-        <w:rPr>
-          <w:rFonts w:ascii="B Nazanin" w:hAnsi="B Nazanin" w:cs="B Nazanin"/>
-        </w:rPr>
-      </w:pPr>
-      <w:r>
-        <w:rPr>
-          <w:rFonts w:cs="B Nazanin"/>
-          <w:rtl w:val="true"/>
-        </w:rPr>
-        <w:t xml:space="preserve">- </w:t>
-      </w:r>
-      <w:r>
-        <w:rPr>
-          <w:rFonts w:cs="B Nazanin"/>
-        </w:rPr>
-        <w:t>LANGUAGE_CODE</w:t>
-      </w:r>
-      <w:r>
-        <w:rPr>
-          <w:rFonts w:cs="B Nazanin"/>
-          <w:rtl w:val="true"/>
-        </w:rPr>
-        <w:t xml:space="preserve">: </w:t>
-      </w:r>
-      <w:r>
-        <w:rPr>
-          <w:rFonts w:ascii="B Nazanin" w:hAnsi="B Nazanin" w:cs="B Nazanin"/>
-          <w:rtl w:val="true"/>
-        </w:rPr>
-        <w:t>تعیین زبان مورد استفاده در پروژه</w:t>
-      </w:r>
-    </w:p>
-    <w:p>
-      <w:pPr>
-        <w:pStyle w:val="TextBody"/>
-        <w:bidi w:val="1"/>
-        <w:spacing w:before="140" w:after="120"/>
-        <w:ind w:left="0" w:hanging="0"/>
-        <w:jc w:val="left"/>
-        <w:rPr>
-          <w:rFonts w:ascii="B Nazanin" w:hAnsi="B Nazanin" w:cs="B Nazanin"/>
-        </w:rPr>
-      </w:pPr>
-      <w:r>
-        <w:rPr>
-          <w:rFonts w:cs="B Nazanin"/>
-          <w:rtl w:val="true"/>
-        </w:rPr>
-        <w:t xml:space="preserve">- </w:t>
-      </w:r>
-      <w:r>
-        <w:rPr>
-          <w:rFonts w:cs="B Nazanin"/>
-        </w:rPr>
-        <w:t>TIME_ZONE</w:t>
-      </w:r>
-      <w:r>
-        <w:rPr>
-          <w:rFonts w:cs="B Nazanin"/>
-          <w:rtl w:val="true"/>
-        </w:rPr>
-        <w:t xml:space="preserve">: </w:t>
-      </w:r>
-      <w:r>
-        <w:rPr>
-          <w:rFonts w:ascii="B Nazanin" w:hAnsi="B Nazanin" w:cs="B Nazanin"/>
-          <w:rtl w:val="true"/>
-        </w:rPr>
-        <w:t>تعیین محدوده زمانی</w:t>
-      </w:r>
-    </w:p>
-    <w:p>
-      <w:pPr>
-        <w:pStyle w:val="TextBody"/>
-        <w:bidi w:val="1"/>
-        <w:spacing w:before="140" w:after="120"/>
-        <w:ind w:left="0" w:hanging="0"/>
-        <w:jc w:val="left"/>
-        <w:rPr>
-          <w:rFonts w:ascii="B Nazanin" w:hAnsi="B Nazanin" w:cs="B Nazanin"/>
-        </w:rPr>
-      </w:pPr>
-      <w:r>
-        <w:rPr>
-          <w:rFonts w:cs="B Nazanin"/>
-          <w:rtl w:val="true"/>
-        </w:rPr>
-        <w:t xml:space="preserve">- </w:t>
-      </w:r>
-      <w:r>
-        <w:rPr>
-          <w:rFonts w:cs="B Nazanin"/>
-        </w:rPr>
-        <w:t>USE_I18N</w:t>
-      </w:r>
-      <w:r>
-        <w:rPr>
-          <w:rFonts w:cs="B Nazanin"/>
-          <w:rtl w:val="true"/>
-        </w:rPr>
-        <w:t xml:space="preserve">: </w:t>
-      </w:r>
-      <w:r>
-        <w:rPr>
-          <w:rFonts w:ascii="B Nazanin" w:hAnsi="B Nazanin" w:cs="B Nazanin"/>
-          <w:rtl w:val="true"/>
-        </w:rPr>
-        <w:t xml:space="preserve">فعال‌سازی پشتیبانی از بین‌المللی‌سازی </w:t>
-      </w:r>
-      <w:r>
-        <w:rPr>
-          <w:rFonts w:cs="B Nazanin"/>
-          <w:rtl w:val="true"/>
-        </w:rPr>
-        <w:t>(</w:t>
-      </w:r>
-      <w:r>
-        <w:rPr>
-          <w:rFonts w:cs="B Nazanin"/>
-        </w:rPr>
-        <w:t>Internationalization</w:t>
-      </w:r>
-      <w:r>
-        <w:rPr>
-          <w:rFonts w:cs="B Nazanin"/>
-          <w:rtl w:val="true"/>
-        </w:rPr>
-        <w:t xml:space="preserve">) </w:t>
-      </w:r>
-      <w:r>
-        <w:rPr>
-          <w:rFonts w:ascii="B Nazanin" w:hAnsi="B Nazanin" w:cs="B Nazanin"/>
-          <w:rtl w:val="true"/>
-        </w:rPr>
-        <w:t>در جنگو، که این امکان را فراهم می‌کند تا متن‌ها و رابط کاربری در برنامه شما به زبان‌های مختلف ترجمه شود و بین‌المللی شود</w:t>
-      </w:r>
-      <w:r>
-        <w:rPr>
-          <w:rFonts w:cs="B Nazanin"/>
-          <w:rtl w:val="true"/>
-        </w:rPr>
-        <w:t>.</w:t>
-      </w:r>
-    </w:p>
-    <w:p>
-      <w:pPr>
-        <w:pStyle w:val="TextBody"/>
-        <w:bidi w:val="1"/>
-        <w:spacing w:before="140" w:after="120"/>
-        <w:ind w:left="0" w:hanging="0"/>
-        <w:jc w:val="left"/>
-        <w:rPr>
-          <w:rFonts w:ascii="B Nazanin" w:hAnsi="B Nazanin" w:cs="B Nazanin"/>
-        </w:rPr>
-      </w:pPr>
-      <w:r>
-        <w:rPr>
-          <w:rFonts w:cs="B Nazanin"/>
-          <w:rtl w:val="true"/>
-        </w:rPr>
-        <w:t xml:space="preserve">- </w:t>
-      </w:r>
-      <w:r>
-        <w:rPr>
-          <w:rFonts w:cs="B Nazanin"/>
-        </w:rPr>
-        <w:t>USE_L10_N</w:t>
-      </w:r>
-      <w:r>
-        <w:rPr>
-          <w:rFonts w:cs="B Nazanin"/>
-          <w:rtl w:val="true"/>
-        </w:rPr>
-        <w:t xml:space="preserve">: </w:t>
-      </w:r>
-      <w:r>
-        <w:rPr>
-          <w:rFonts w:ascii="B Nazanin" w:hAnsi="B Nazanin" w:cs="B Nazanin"/>
-          <w:rtl w:val="true"/>
-        </w:rPr>
-        <w:t>فعال‌سازی پشتیبانی از محلی‌سازی و ترجمه‌ی متن به زبان‌های مختلف در جنگو</w:t>
-      </w:r>
-      <w:r>
-        <w:rPr>
-          <w:rFonts w:cs="B Nazanin"/>
-          <w:rtl w:val="true"/>
-        </w:rPr>
-        <w:t>.</w:t>
-      </w:r>
-    </w:p>
-    <w:p>
-      <w:pPr>
-        <w:pStyle w:val="TextBody"/>
-        <w:bidi w:val="1"/>
-        <w:spacing w:before="140" w:after="120"/>
-        <w:ind w:left="0" w:hanging="0"/>
-        <w:jc w:val="left"/>
-        <w:rPr>
-          <w:rFonts w:ascii="B Nazanin" w:hAnsi="B Nazanin" w:cs="B Nazanin"/>
-        </w:rPr>
-      </w:pPr>
-      <w:r>
-        <w:rPr>
-          <w:rFonts w:cs="B Nazanin"/>
-          <w:rtl w:val="true"/>
-        </w:rPr>
-        <w:t xml:space="preserve">- </w:t>
-      </w:r>
-      <w:r>
-        <w:rPr>
-          <w:rFonts w:cs="B Nazanin"/>
-        </w:rPr>
-        <w:t>USE_TZ</w:t>
-      </w:r>
-      <w:r>
-        <w:rPr>
-          <w:rFonts w:cs="B Nazanin"/>
-          <w:rtl w:val="true"/>
-        </w:rPr>
-        <w:t xml:space="preserve">: </w:t>
-      </w:r>
-      <w:r>
-        <w:rPr>
-          <w:rFonts w:ascii="B Nazanin" w:hAnsi="B Nazanin" w:cs="B Nazanin"/>
-          <w:rtl w:val="true"/>
-        </w:rPr>
-        <w:t xml:space="preserve">فعال‌سازی پشتیبانی از مناطق زمانی </w:t>
-      </w:r>
-      <w:r>
-        <w:rPr>
-          <w:rFonts w:cs="B Nazanin"/>
-          <w:rtl w:val="true"/>
-        </w:rPr>
-        <w:t>(</w:t>
-      </w:r>
-      <w:r>
-        <w:rPr>
-          <w:rFonts w:cs="B Nazanin"/>
-        </w:rPr>
-        <w:t>Timezones</w:t>
-      </w:r>
-      <w:r>
-        <w:rPr>
-          <w:rFonts w:cs="B Nazanin"/>
-          <w:rtl w:val="true"/>
-        </w:rPr>
-        <w:t xml:space="preserve">) </w:t>
-      </w:r>
-      <w:r>
-        <w:rPr>
-          <w:rFonts w:ascii="B Nazanin" w:hAnsi="B Nazanin" w:cs="B Nazanin"/>
-          <w:rtl w:val="true"/>
-        </w:rPr>
-        <w:t>در جنگو، که این امکان را فراهم می‌کند که زمان‌های مختلف را با توجه به محلی‌سازی و تنظیمات مکانی مدیریت کنیم</w:t>
-      </w:r>
-      <w:r>
-        <w:rPr>
-          <w:rFonts w:cs="B Nazanin"/>
-          <w:rtl w:val="true"/>
-        </w:rPr>
-        <w:t>.</w:t>
-      </w:r>
-    </w:p>
-    <w:p>
-      <w:pPr>
-        <w:pStyle w:val="TextBody"/>
-        <w:bidi w:val="1"/>
-        <w:spacing w:before="140" w:after="120"/>
-        <w:ind w:left="0" w:hanging="0"/>
-        <w:jc w:val="left"/>
-        <w:rPr>
-          <w:rFonts w:ascii="B Nazanin" w:hAnsi="B Nazanin" w:cs="B Nazanin"/>
-        </w:rPr>
-      </w:pPr>
-      <w:r>
-        <w:rPr>
-          <w:rFonts w:cs="B Nazanin"/>
-          <w:rtl w:val="true"/>
-        </w:rPr>
-        <w:t xml:space="preserve">- </w:t>
-      </w:r>
-      <w:r>
-        <w:rPr>
-          <w:rFonts w:cs="B Nazanin"/>
-        </w:rPr>
-        <w:t>STATIC_URL</w:t>
-      </w:r>
-      <w:r>
-        <w:rPr>
-          <w:rFonts w:cs="B Nazanin"/>
-          <w:rtl w:val="true"/>
-        </w:rPr>
-        <w:t xml:space="preserve">: </w:t>
-      </w:r>
-      <w:r>
-        <w:rPr>
-          <w:rFonts w:ascii="B Nazanin" w:hAnsi="B Nazanin" w:cs="B Nazanin"/>
-          <w:rtl w:val="true"/>
-        </w:rPr>
-        <w:t>تعیین آدرس فایل های استاتیک</w:t>
-      </w:r>
-    </w:p>
-    <w:p>
-      <w:pPr>
-        <w:pStyle w:val="TextBody"/>
-        <w:bidi w:val="1"/>
-        <w:spacing w:before="140" w:after="120"/>
-        <w:ind w:left="0" w:hanging="0"/>
-        <w:jc w:val="left"/>
-        <w:rPr>
-          <w:rFonts w:ascii="B Nazanin" w:hAnsi="B Nazanin" w:cs="B Nazanin"/>
-        </w:rPr>
-      </w:pPr>
-      <w:r>
-        <w:rPr>
-          <w:rFonts w:cs="B Nazanin"/>
-          <w:rtl w:val="true"/>
-        </w:rPr>
-        <w:t>-</w:t>
-      </w:r>
-      <w:r>
-        <w:rPr>
-          <w:rFonts w:cs="B Nazanin"/>
-        </w:rPr>
-        <w:t>STATIC_ROOT</w:t>
-      </w:r>
-      <w:r>
-        <w:rPr>
-          <w:rFonts w:cs="B Nazanin"/>
-          <w:rtl w:val="true"/>
-        </w:rPr>
-        <w:t xml:space="preserve">: </w:t>
-      </w:r>
-      <w:r>
-        <w:rPr>
-          <w:rFonts w:ascii="B Nazanin" w:hAnsi="B Nazanin" w:cs="B Nazanin"/>
-          <w:rtl w:val="true"/>
-        </w:rPr>
-        <w:t xml:space="preserve">در جنگو، مسیری است که برنامه‌ی شما از طریق آن فایل‌های استاتیک </w:t>
-      </w:r>
-      <w:r>
-        <w:rPr>
-          <w:rFonts w:cs="B Nazanin"/>
-          <w:rtl w:val="true"/>
-        </w:rPr>
-        <w:t>(</w:t>
-      </w:r>
-      <w:r>
-        <w:rPr>
-          <w:rFonts w:ascii="B Nazanin" w:hAnsi="B Nazanin" w:cs="B Nazanin"/>
-          <w:rtl w:val="true"/>
-        </w:rPr>
-        <w:t xml:space="preserve">مانند فایل‌های </w:t>
-      </w:r>
-      <w:r>
-        <w:rPr>
-          <w:rFonts w:cs="B Nazanin"/>
-        </w:rPr>
-        <w:t>CSS</w:t>
-      </w:r>
-      <w:r>
-        <w:rPr>
-          <w:rFonts w:ascii="B Nazanin" w:hAnsi="B Nazanin" w:cs="B Nazanin"/>
-        </w:rPr>
-        <w:t xml:space="preserve">، </w:t>
-      </w:r>
-      <w:r>
-        <w:rPr>
-          <w:rFonts w:cs="B Nazanin"/>
-        </w:rPr>
-        <w:t>JavaScript</w:t>
-      </w:r>
-      <w:r>
-        <w:rPr>
-          <w:rFonts w:ascii="B Nazanin" w:hAnsi="B Nazanin" w:cs="B Nazanin"/>
-          <w:rtl w:val="true"/>
-        </w:rPr>
-        <w:t xml:space="preserve">، تصاویر و </w:t>
-      </w:r>
-      <w:r>
-        <w:rPr>
-          <w:rFonts w:cs="B Nazanin"/>
-          <w:rtl w:val="true"/>
-        </w:rPr>
-        <w:t xml:space="preserve">...) </w:t>
-      </w:r>
-      <w:r>
-        <w:rPr>
-          <w:rFonts w:ascii="B Nazanin" w:hAnsi="B Nazanin" w:cs="B Nazanin"/>
-          <w:rtl w:val="true"/>
-        </w:rPr>
-        <w:t xml:space="preserve">را برای استفاده در محیط تولیدی </w:t>
-      </w:r>
-      <w:r>
-        <w:rPr>
-          <w:rFonts w:cs="B Nazanin"/>
-          <w:rtl w:val="true"/>
-        </w:rPr>
-        <w:t>(</w:t>
-      </w:r>
-      <w:r>
-        <w:rPr>
-          <w:rFonts w:cs="B Nazanin"/>
-        </w:rPr>
-        <w:t>production environment</w:t>
-      </w:r>
-      <w:r>
-        <w:rPr>
-          <w:rFonts w:cs="B Nazanin"/>
-          <w:rtl w:val="true"/>
-        </w:rPr>
-        <w:t xml:space="preserve">) </w:t>
-      </w:r>
-      <w:r>
-        <w:rPr>
-          <w:rFonts w:ascii="B Nazanin" w:hAnsi="B Nazanin" w:cs="B Nazanin"/>
-          <w:rtl w:val="true"/>
-        </w:rPr>
-        <w:t>ذخیره می‌کند</w:t>
-      </w:r>
-      <w:r>
-        <w:rPr>
-          <w:rFonts w:cs="B Nazanin"/>
-          <w:rtl w:val="true"/>
-        </w:rPr>
-        <w:t xml:space="preserve">. </w:t>
-      </w:r>
-      <w:r>
-        <w:rPr>
-          <w:rFonts w:ascii="B Nazanin" w:hAnsi="B Nazanin" w:cs="B Nazanin"/>
-          <w:rtl w:val="true"/>
-        </w:rPr>
-        <w:t xml:space="preserve">وقتی که شما از دستور </w:t>
-      </w:r>
-      <w:r>
-        <w:rPr>
-          <w:rFonts w:cs="B Nazanin"/>
-        </w:rPr>
-        <w:t>collectstatic</w:t>
-      </w:r>
-      <w:r>
-        <w:rPr>
-          <w:rFonts w:cs="B Nazanin"/>
-          <w:rtl w:val="true"/>
-        </w:rPr>
-        <w:t xml:space="preserve"> </w:t>
-      </w:r>
-      <w:r>
-        <w:rPr>
-          <w:rFonts w:ascii="B Nazanin" w:hAnsi="B Nazanin" w:cs="B Nazanin"/>
-          <w:rtl w:val="true"/>
-        </w:rPr>
-        <w:t xml:space="preserve">در جنگو استفاده می‌کنید، تمامی فایل‌های استاتیک موجود در برنامه‌ی شما از مسیرهای مختلف </w:t>
-      </w:r>
-      <w:r>
-        <w:rPr>
-          <w:rFonts w:cs="B Nazanin"/>
-          <w:rtl w:val="true"/>
-        </w:rPr>
-        <w:t>(</w:t>
-      </w:r>
-      <w:r>
-        <w:rPr>
-          <w:rFonts w:ascii="B Nazanin" w:hAnsi="B Nazanin" w:cs="B Nazanin"/>
-          <w:rtl w:val="true"/>
-        </w:rPr>
-        <w:t xml:space="preserve">مانند </w:t>
-      </w:r>
-      <w:r>
-        <w:rPr>
-          <w:rFonts w:cs="B Nazanin"/>
-        </w:rPr>
-        <w:t>STATICFILES_DIRS</w:t>
-      </w:r>
-      <w:r>
-        <w:rPr>
-          <w:rFonts w:cs="B Nazanin"/>
-          <w:rtl w:val="true"/>
-        </w:rPr>
-        <w:t xml:space="preserve">) </w:t>
-      </w:r>
-      <w:r>
-        <w:rPr>
-          <w:rFonts w:ascii="B Nazanin" w:hAnsi="B Nazanin" w:cs="B Nazanin"/>
-          <w:rtl w:val="true"/>
-        </w:rPr>
-        <w:t xml:space="preserve">جمع‌آوری شده و در مسیر مشخص‌شده توسط </w:t>
-      </w:r>
-      <w:r>
-        <w:rPr>
-          <w:rFonts w:cs="B Nazanin"/>
-        </w:rPr>
-        <w:t>STATIC_ROOT</w:t>
-      </w:r>
-      <w:r>
-        <w:rPr>
-          <w:rFonts w:cs="B Nazanin"/>
-          <w:rtl w:val="true"/>
-        </w:rPr>
-        <w:t xml:space="preserve"> </w:t>
-      </w:r>
-      <w:r>
-        <w:rPr>
-          <w:rFonts w:ascii="B Nazanin" w:hAnsi="B Nazanin" w:cs="B Nazanin"/>
-          <w:rtl w:val="true"/>
-        </w:rPr>
-        <w:t>ذخیره می‌شوند</w:t>
-      </w:r>
-      <w:r>
-        <w:rPr>
-          <w:rFonts w:cs="B Nazanin"/>
-          <w:rtl w:val="true"/>
-        </w:rPr>
-        <w:t xml:space="preserve">. </w:t>
-      </w:r>
-      <w:r>
-        <w:rPr>
-          <w:rFonts w:ascii="B Nazanin" w:hAnsi="B Nazanin" w:cs="B Nazanin"/>
-          <w:rtl w:val="true"/>
-        </w:rPr>
-        <w:t>این مسیر باید قبل از استقرار برنامه در محیط تولیدی تنظیم شده باشد تا وب سرور بتواند به آن دسترسی داشته باشد و فایل‌های استاتیک را به درستی ارائه دهد</w:t>
-      </w:r>
-      <w:r>
-        <w:rPr>
-          <w:rFonts w:cs="B Nazanin"/>
-          <w:rtl w:val="true"/>
-        </w:rPr>
-        <w:t>.</w:t>
-      </w:r>
-    </w:p>
-    <w:p>
-      <w:pPr>
-        <w:pStyle w:val="TextBody"/>
-        <w:bidi w:val="1"/>
-        <w:spacing w:before="140" w:after="120"/>
-        <w:ind w:left="0" w:hanging="0"/>
-        <w:jc w:val="left"/>
-        <w:rPr>
-          <w:rFonts w:ascii="B Nazanin" w:hAnsi="B Nazanin" w:cs="B Nazanin"/>
-        </w:rPr>
-      </w:pPr>
-      <w:r>
-        <w:rPr>
-          <w:rFonts w:cs="B Nazanin"/>
-          <w:rtl w:val="true"/>
-        </w:rPr>
-        <w:t xml:space="preserve">- </w:t>
-      </w:r>
-      <w:r>
-        <w:rPr>
-          <w:rFonts w:cs="B Nazanin"/>
-        </w:rPr>
-        <w:t>STATICFILES_DIRS</w:t>
-      </w:r>
-      <w:r>
-        <w:rPr>
-          <w:rFonts w:cs="B Nazanin"/>
-          <w:rtl w:val="true"/>
-        </w:rPr>
-        <w:t xml:space="preserve">: </w:t>
-      </w:r>
-      <w:r>
-        <w:rPr>
-          <w:rFonts w:ascii="B Nazanin" w:hAnsi="B Nazanin" w:cs="B Nazanin"/>
-          <w:rtl w:val="true"/>
-        </w:rPr>
-        <w:t>در جنگو، فهرستی از مسیرهای فایل‌های استاتیک است که جنگو در آنها به دنبال فایل‌های استاتیک می‌گردد</w:t>
-      </w:r>
-      <w:r>
-        <w:rPr>
-          <w:rFonts w:cs="B Nazanin"/>
-          <w:rtl w:val="true"/>
-        </w:rPr>
-        <w:t xml:space="preserve">. </w:t>
-      </w:r>
-      <w:r>
-        <w:rPr>
-          <w:rFonts w:ascii="B Nazanin" w:hAnsi="B Nazanin" w:cs="B Nazanin"/>
-          <w:rtl w:val="true"/>
-        </w:rPr>
-        <w:t xml:space="preserve">این فایل‌ها از این مسیرها جمع‌آوری شده و پس از آن با استفاده از دستور </w:t>
-      </w:r>
-      <w:r>
-        <w:rPr>
-          <w:rFonts w:cs="B Nazanin"/>
-        </w:rPr>
-        <w:t>collectstatic</w:t>
-      </w:r>
-      <w:r>
-        <w:rPr>
-          <w:rFonts w:cs="B Nazanin"/>
-          <w:rtl w:val="true"/>
-        </w:rPr>
-        <w:t xml:space="preserve"> </w:t>
-      </w:r>
-      <w:r>
-        <w:rPr>
-          <w:rFonts w:ascii="B Nazanin" w:hAnsi="B Nazanin" w:cs="B Nazanin"/>
-          <w:rtl w:val="true"/>
-        </w:rPr>
-        <w:t xml:space="preserve">در مسیری که توسط </w:t>
-      </w:r>
-      <w:r>
-        <w:rPr>
-          <w:rFonts w:cs="B Nazanin"/>
-        </w:rPr>
-        <w:t>STATIC_ROOT</w:t>
-      </w:r>
-      <w:r>
-        <w:rPr>
-          <w:rFonts w:cs="B Nazanin"/>
-          <w:rtl w:val="true"/>
-        </w:rPr>
-        <w:t xml:space="preserve"> </w:t>
-      </w:r>
-      <w:r>
-        <w:rPr>
-          <w:rFonts w:ascii="B Nazanin" w:hAnsi="B Nazanin" w:cs="B Nazanin"/>
-          <w:rtl w:val="true"/>
-        </w:rPr>
-        <w:t>مشخص شده، ذخیره می‌شوند</w:t>
-      </w:r>
-      <w:r>
-        <w:rPr>
-          <w:rFonts w:cs="B Nazanin"/>
-          <w:rtl w:val="true"/>
-        </w:rPr>
-        <w:t>.</w:t>
-      </w:r>
-    </w:p>
-    <w:p>
-      <w:pPr>
-        <w:pStyle w:val="TextBody"/>
-        <w:bidi w:val="1"/>
-        <w:spacing w:before="140" w:after="120"/>
-        <w:ind w:left="0" w:hanging="0"/>
-        <w:jc w:val="left"/>
-        <w:rPr>
-          <w:rFonts w:ascii="B Nazanin" w:hAnsi="B Nazanin" w:cs="B Nazanin"/>
-        </w:rPr>
-      </w:pPr>
-      <w:r>
-        <w:rPr>
-          <w:rFonts w:cs="B Nazanin"/>
-          <w:rtl w:val="true"/>
-        </w:rPr>
-        <w:t xml:space="preserve">- </w:t>
-      </w:r>
-      <w:r>
-        <w:rPr>
-          <w:rFonts w:cs="B Nazanin"/>
-        </w:rPr>
-        <w:t>DEFAULT_AUTO_FIELD</w:t>
-      </w:r>
-      <w:r>
-        <w:rPr>
-          <w:rFonts w:cs="B Nazanin"/>
-          <w:rtl w:val="true"/>
-        </w:rPr>
-        <w:t xml:space="preserve">: </w:t>
-      </w:r>
-      <w:r>
-        <w:rPr>
-          <w:rFonts w:ascii="B Nazanin" w:hAnsi="B Nazanin" w:cs="B Nazanin"/>
-          <w:rtl w:val="true"/>
-        </w:rPr>
-        <w:t xml:space="preserve">تعیین نوع پیشفرض </w:t>
-      </w:r>
-      <w:r>
-        <w:rPr>
-          <w:rFonts w:cs="B Nazanin"/>
-        </w:rPr>
-        <w:t>primary key</w:t>
-      </w:r>
-      <w:r>
-        <w:rPr>
-          <w:rFonts w:cs="B Nazanin"/>
-          <w:rtl w:val="true"/>
-        </w:rPr>
-        <w:t xml:space="preserve"> </w:t>
-      </w:r>
-      <w:r>
-        <w:rPr>
-          <w:rFonts w:ascii="B Nazanin" w:hAnsi="B Nazanin" w:cs="B Nazanin"/>
-          <w:rtl w:val="true"/>
-        </w:rPr>
-        <w:t>های مدل ها</w:t>
-      </w:r>
-      <w:r>
-        <w:rPr>
-          <w:rFonts w:cs="B Nazanin"/>
-          <w:rtl w:val="true"/>
-        </w:rPr>
-        <w:t>.</w:t>
-      </w:r>
-    </w:p>
-    <w:p>
-      <w:pPr>
-        <w:pStyle w:val="TextBody"/>
-        <w:bidi w:val="1"/>
-        <w:spacing w:before="140" w:after="120"/>
-        <w:ind w:hanging="0"/>
-        <w:jc w:val="left"/>
-        <w:rPr>
-          <w:rFonts w:ascii="B Nazanin" w:hAnsi="B Nazanin" w:cs="B Nazanin"/>
-        </w:rPr>
-      </w:pPr>
-      <w:r>
-        <w:rPr>
-          <w:rFonts w:ascii="B Nazanin" w:hAnsi="B Nazanin" w:cs="B Nazanin"/>
-          <w:rtl w:val="true"/>
-        </w:rPr>
-        <w:t>سایر دایرکتوری ها و فایل ها</w:t>
-      </w:r>
-      <w:r>
-        <w:rPr>
-          <w:rFonts w:cs="B Nazanin"/>
-          <w:rtl w:val="true"/>
-        </w:rPr>
-        <w:t>:</w:t>
-      </w:r>
-    </w:p>
-    <w:p>
-      <w:pPr>
-        <w:pStyle w:val="TextBody"/>
-        <w:bidi w:val="1"/>
-        <w:spacing w:before="140" w:after="120"/>
-        <w:ind w:hanging="0"/>
-        <w:jc w:val="left"/>
-        <w:rPr>
-          <w:rFonts w:ascii="B Nazanin" w:hAnsi="B Nazanin" w:cs="B Nazanin"/>
-        </w:rPr>
-      </w:pPr>
-      <w:r>
-        <w:rPr>
-          <w:rFonts w:cs="B Nazanin"/>
-          <w:rtl w:val="true"/>
-        </w:rPr>
-        <w:t xml:space="preserve">- </w:t>
-      </w:r>
-      <w:r>
-        <w:rPr>
-          <w:rFonts w:ascii="B Nazanin" w:hAnsi="B Nazanin" w:cs="B Nazanin"/>
-          <w:rtl w:val="true"/>
-        </w:rPr>
-        <w:t xml:space="preserve">دایرکتوری </w:t>
-      </w:r>
-      <w:r>
-        <w:rPr>
-          <w:rFonts w:cs="B Nazanin"/>
-        </w:rPr>
-        <w:t>templates</w:t>
-      </w:r>
-      <w:r>
-        <w:rPr>
-          <w:rFonts w:cs="B Nazanin"/>
-          <w:rtl w:val="true"/>
-        </w:rPr>
-        <w:t xml:space="preserve">: </w:t>
-      </w:r>
-      <w:r>
-        <w:rPr>
-          <w:rFonts w:ascii="B Nazanin" w:hAnsi="B Nazanin" w:cs="B Nazanin"/>
-          <w:rtl w:val="true"/>
-        </w:rPr>
-        <w:t xml:space="preserve">کد های </w:t>
-      </w:r>
-      <w:r>
-        <w:rPr>
-          <w:rFonts w:cs="B Nazanin"/>
-        </w:rPr>
-        <w:t>html</w:t>
-      </w:r>
-      <w:r>
-        <w:rPr>
-          <w:rFonts w:cs="B Nazanin"/>
-          <w:rtl w:val="true"/>
-        </w:rPr>
-        <w:t xml:space="preserve"> </w:t>
-      </w:r>
-      <w:r>
-        <w:rPr>
-          <w:rFonts w:ascii="B Nazanin" w:hAnsi="B Nazanin" w:cs="B Nazanin"/>
-          <w:rtl w:val="true"/>
-        </w:rPr>
-        <w:t>در آن قرار میگیرد</w:t>
-      </w:r>
-      <w:r>
-        <w:rPr>
-          <w:rFonts w:cs="B Nazanin"/>
-          <w:rtl w:val="true"/>
-        </w:rPr>
-        <w:t>.</w:t>
-      </w:r>
-    </w:p>
-    <w:p>
-      <w:pPr>
-        <w:pStyle w:val="TextBody"/>
-        <w:bidi w:val="1"/>
-        <w:spacing w:before="140" w:after="120"/>
-        <w:ind w:hanging="0"/>
-        <w:jc w:val="left"/>
-        <w:rPr>
-          <w:rFonts w:ascii="B Nazanin" w:hAnsi="B Nazanin" w:cs="B Nazanin"/>
-        </w:rPr>
-      </w:pPr>
-      <w:r>
-        <w:rPr>
-          <w:rFonts w:cs="B Nazanin"/>
-          <w:rtl w:val="true"/>
-        </w:rPr>
-        <w:t xml:space="preserve">- </w:t>
-      </w:r>
-      <w:r>
-        <w:rPr>
-          <w:rFonts w:ascii="B Nazanin" w:hAnsi="B Nazanin" w:cs="B Nazanin"/>
-          <w:rtl w:val="true"/>
-        </w:rPr>
-        <w:t xml:space="preserve">دایرکتوری </w:t>
-      </w:r>
-      <w:r>
-        <w:rPr>
-          <w:rFonts w:cs="B Nazanin"/>
-        </w:rPr>
-        <w:t>static</w:t>
-      </w:r>
-      <w:r>
-        <w:rPr>
-          <w:rFonts w:cs="B Nazanin"/>
-          <w:rtl w:val="true"/>
-        </w:rPr>
-        <w:t xml:space="preserve">: </w:t>
-      </w:r>
-      <w:r>
-        <w:rPr>
-          <w:rFonts w:ascii="B Nazanin" w:hAnsi="B Nazanin" w:cs="B Nazanin"/>
-          <w:rtl w:val="true"/>
-        </w:rPr>
-        <w:t xml:space="preserve">کد های </w:t>
-      </w:r>
-      <w:r>
-        <w:rPr>
-          <w:rFonts w:cs="B Nazanin"/>
-        </w:rPr>
-        <w:t>css, js, font</w:t>
-      </w:r>
-      <w:r>
-        <w:rPr>
-          <w:rFonts w:cs="B Nazanin"/>
-          <w:rtl w:val="true"/>
-        </w:rPr>
-        <w:t xml:space="preserve"> </w:t>
-      </w:r>
-      <w:r>
-        <w:rPr>
-          <w:rFonts w:ascii="B Nazanin" w:hAnsi="B Nazanin" w:cs="B Nazanin"/>
-          <w:rtl w:val="true"/>
-        </w:rPr>
-        <w:t>و سایر موارد مربوط به فرانت اند در آن قرار میگیرد</w:t>
-      </w:r>
-      <w:r>
-        <w:rPr>
-          <w:rFonts w:cs="B Nazanin"/>
-          <w:rtl w:val="true"/>
-        </w:rPr>
-        <w:t>.</w:t>
-      </w:r>
-    </w:p>
-    <w:p>
-      <w:pPr>
-        <w:pStyle w:val="TextBody"/>
-        <w:bidi w:val="1"/>
-        <w:spacing w:before="140" w:after="120"/>
-        <w:ind w:hanging="0"/>
-        <w:jc w:val="left"/>
-        <w:rPr>
-          <w:rFonts w:ascii="B Nazanin" w:hAnsi="B Nazanin" w:cs="B Nazanin"/>
-        </w:rPr>
-      </w:pPr>
-      <w:r>
-        <w:rPr>
-          <w:rFonts w:cs="B Nazanin"/>
-          <w:rtl w:val="true"/>
-        </w:rPr>
-        <w:t xml:space="preserve">- </w:t>
-      </w:r>
-      <w:r>
-        <w:rPr>
-          <w:rFonts w:ascii="B Nazanin" w:hAnsi="B Nazanin" w:cs="B Nazanin"/>
-          <w:rtl w:val="true"/>
-        </w:rPr>
-        <w:t xml:space="preserve">فایل </w:t>
-      </w:r>
-      <w:r>
-        <w:rPr>
-          <w:rFonts w:cs="B Nazanin"/>
-          <w:rtl w:val="true"/>
-        </w:rPr>
-        <w:t>.</w:t>
-      </w:r>
-      <w:r>
-        <w:rPr>
-          <w:rFonts w:cs="B Nazanin"/>
-        </w:rPr>
-        <w:t>gitignore</w:t>
-      </w:r>
-      <w:r>
-        <w:rPr>
-          <w:rFonts w:cs="B Nazanin"/>
-          <w:rtl w:val="true"/>
-        </w:rPr>
-        <w:t xml:space="preserve">:‌ </w:t>
-      </w:r>
-      <w:r>
-        <w:rPr>
-          <w:rFonts w:ascii="B Nazanin" w:hAnsi="B Nazanin" w:cs="B Nazanin"/>
-          <w:rtl w:val="true"/>
-        </w:rPr>
-        <w:t>برای ایگنور کردن فایل ها هنگام پوش کردن به ریپازیتوری موجود در گیتهاب</w:t>
-      </w:r>
-      <w:r>
-        <w:rPr>
-          <w:rFonts w:cs="B Nazanin"/>
-          <w:rtl w:val="true"/>
-        </w:rPr>
-        <w:t>.</w:t>
-      </w:r>
-    </w:p>
-    <w:p>
-      <w:pPr>
-        <w:pStyle w:val="TextBody"/>
-        <w:bidi w:val="1"/>
-        <w:spacing w:before="140" w:after="120"/>
-        <w:ind w:hanging="0"/>
-        <w:jc w:val="left"/>
-        <w:rPr>
-          <w:rFonts w:ascii="B Nazanin" w:hAnsi="B Nazanin" w:cs="B Nazanin"/>
-        </w:rPr>
-      </w:pPr>
-      <w:r>
-        <w:rPr>
-          <w:rFonts w:cs="B Nazanin"/>
-          <w:rtl w:val="true"/>
-        </w:rPr>
-        <w:t xml:space="preserve">- </w:t>
-      </w:r>
-      <w:r>
-        <w:rPr>
-          <w:rFonts w:ascii="B Nazanin" w:hAnsi="B Nazanin" w:cs="B Nazanin"/>
-          <w:rtl w:val="true"/>
-        </w:rPr>
-        <w:t xml:space="preserve">فایل </w:t>
-      </w:r>
-      <w:r>
-        <w:rPr>
-          <w:rFonts w:cs="B Nazanin"/>
-        </w:rPr>
-        <w:t>db.sqlite</w:t>
-      </w:r>
-      <w:r>
-        <w:rPr>
-          <w:rFonts w:cs="B Nazanin"/>
-          <w:rtl w:val="true"/>
-        </w:rPr>
-        <w:t xml:space="preserve">: </w:t>
-      </w:r>
-      <w:r>
-        <w:rPr>
-          <w:rFonts w:ascii="B Nazanin" w:hAnsi="B Nazanin" w:cs="B Nazanin"/>
-          <w:rtl w:val="true"/>
-        </w:rPr>
-        <w:t xml:space="preserve">دیتابیس </w:t>
-      </w:r>
-      <w:r>
-        <w:rPr>
-          <w:rFonts w:cs="B Nazanin"/>
-        </w:rPr>
-        <w:t>sqlite</w:t>
-      </w:r>
-      <w:r>
-        <w:rPr>
-          <w:rFonts w:cs="B Nazanin"/>
-          <w:rtl w:val="true"/>
-        </w:rPr>
-        <w:t xml:space="preserve"> </w:t>
-      </w:r>
-      <w:r>
-        <w:rPr>
-          <w:rFonts w:ascii="B Nazanin" w:hAnsi="B Nazanin" w:cs="B Nazanin"/>
-          <w:rtl w:val="true"/>
-        </w:rPr>
-        <w:t>پروژه</w:t>
-      </w:r>
-      <w:r>
-        <w:rPr>
-          <w:rFonts w:cs="B Nazanin"/>
-          <w:rtl w:val="true"/>
-        </w:rPr>
-        <w:t>.</w:t>
-      </w:r>
-    </w:p>
-    <w:p>
-      <w:pPr>
-        <w:pStyle w:val="TextBody"/>
-        <w:bidi w:val="1"/>
-        <w:spacing w:before="140" w:after="120"/>
-        <w:ind w:hanging="0"/>
-        <w:jc w:val="left"/>
-        <w:rPr>
-          <w:rFonts w:ascii="B Nazanin" w:hAnsi="B Nazanin" w:cs="B Nazanin"/>
-        </w:rPr>
-      </w:pPr>
-      <w:r>
-        <w:rPr>
-          <w:rFonts w:cs="B Nazanin"/>
-          <w:rtl w:val="true"/>
-        </w:rPr>
-      </w:r>
-    </w:p>
-    <w:p>
-      <w:pPr>
-        <w:pStyle w:val="TextBody"/>
-        <w:bidi w:val="1"/>
-        <w:spacing w:before="140" w:after="120"/>
-        <w:ind w:hanging="0"/>
-        <w:jc w:val="left"/>
-        <w:rPr>
-          <w:rFonts w:ascii="B Nazanin" w:hAnsi="B Nazanin" w:cs="B Nazanin"/>
-        </w:rPr>
-      </w:pPr>
-      <w:r>
-        <w:rPr>
-          <w:rFonts w:cs="B Nazanin"/>
-          <w:rtl w:val="true"/>
-        </w:rPr>
-      </w:r>
-    </w:p>
-    <w:p>
-      <w:pPr>
-        <w:pStyle w:val="TextBody"/>
-        <w:bidi w:val="1"/>
-        <w:spacing w:before="140" w:after="120"/>
-        <w:ind w:hanging="0"/>
-        <w:jc w:val="left"/>
-        <w:rPr>
-          <w:rFonts w:ascii="B Nazanin" w:hAnsi="B Nazanin" w:cs="B Nazanin"/>
-        </w:rPr>
-      </w:pPr>
-      <w:r>
-        <w:rPr>
-          <w:rFonts w:ascii="B Nazanin" w:hAnsi="B Nazanin" w:cs="B Nazanin"/>
-          <w:rtl w:val="true"/>
-        </w:rPr>
-        <w:t>ساختار یک اپ جنگویی</w:t>
-      </w:r>
-      <w:r>
-        <w:rPr>
-          <w:rFonts w:cs="B Nazanin"/>
-          <w:rtl w:val="true"/>
-        </w:rPr>
-        <w:t xml:space="preserve">: </w:t>
-      </w:r>
-    </w:p>
-    <w:p>
-      <w:pPr>
-        <w:pStyle w:val="TextBody"/>
-        <w:bidi w:val="1"/>
-        <w:spacing w:before="140" w:after="120"/>
-        <w:ind w:hanging="0"/>
-        <w:jc w:val="left"/>
-        <w:rPr>
-          <w:rFonts w:ascii="B Nazanin" w:hAnsi="B Nazanin" w:cs="B Nazanin"/>
-        </w:rPr>
-      </w:pPr>
-      <w:r>
-        <w:rPr>
-          <w:rFonts w:cs="B Nazanin"/>
-          <w:rtl w:val="true"/>
-        </w:rPr>
-        <w:t xml:space="preserve">- </w:t>
-      </w:r>
-      <w:r>
-        <w:rPr>
-          <w:rFonts w:cs="B Nazanin"/>
-        </w:rPr>
-        <w:t>models.py</w:t>
-      </w:r>
-      <w:r>
-        <w:rPr>
-          <w:rFonts w:cs="B Nazanin"/>
-          <w:rtl w:val="true"/>
-        </w:rPr>
-        <w:t xml:space="preserve">: </w:t>
-      </w:r>
-      <w:r>
-        <w:rPr>
-          <w:rFonts w:ascii="B Nazanin" w:hAnsi="B Nazanin" w:cs="B Nazanin"/>
-          <w:rtl w:val="true"/>
-        </w:rPr>
-        <w:t>محل قرارگیری مدل ها و ارتباط با دیتابیس</w:t>
-      </w:r>
-    </w:p>
-    <w:p>
-      <w:pPr>
-        <w:pStyle w:val="TextBody"/>
-        <w:bidi w:val="1"/>
-        <w:spacing w:before="140" w:after="120"/>
-        <w:ind w:hanging="0"/>
-        <w:jc w:val="left"/>
-        <w:rPr>
-          <w:rFonts w:ascii="B Nazanin" w:hAnsi="B Nazanin" w:cs="B Nazanin"/>
-        </w:rPr>
-      </w:pPr>
-      <w:r>
-        <w:rPr>
-          <w:rFonts w:cs="B Nazanin"/>
-          <w:rtl w:val="true"/>
-        </w:rPr>
-        <w:t xml:space="preserve">- </w:t>
-      </w:r>
-      <w:r>
-        <w:rPr>
-          <w:rFonts w:cs="B Nazanin"/>
-        </w:rPr>
-        <w:t>admin.py</w:t>
-      </w:r>
-      <w:r>
-        <w:rPr>
-          <w:rFonts w:cs="B Nazanin"/>
-          <w:rtl w:val="true"/>
-        </w:rPr>
-        <w:t xml:space="preserve">: </w:t>
-      </w:r>
-      <w:r>
-        <w:rPr>
-          <w:rFonts w:ascii="B Nazanin" w:hAnsi="B Nazanin" w:cs="B Nazanin"/>
-          <w:rtl w:val="true"/>
-        </w:rPr>
-        <w:t>محل قرارگیری تنظیمات مربوط به پنل ادمین جنگو</w:t>
-      </w:r>
-    </w:p>
-    <w:p>
-      <w:pPr>
-        <w:pStyle w:val="TextBody"/>
-        <w:bidi w:val="1"/>
-        <w:spacing w:before="140" w:after="120"/>
-        <w:ind w:hanging="0"/>
-        <w:jc w:val="left"/>
-        <w:rPr>
-          <w:rFonts w:ascii="B Nazanin" w:hAnsi="B Nazanin" w:cs="B Nazanin"/>
-        </w:rPr>
-      </w:pPr>
-      <w:r>
-        <w:rPr>
-          <w:rFonts w:cs="B Nazanin"/>
-          <w:rtl w:val="true"/>
-        </w:rPr>
-        <w:t xml:space="preserve">- </w:t>
-      </w:r>
-      <w:r>
-        <w:rPr>
-          <w:rFonts w:cs="B Nazanin"/>
-        </w:rPr>
-        <w:t>urls.py</w:t>
-      </w:r>
-      <w:r>
-        <w:rPr>
-          <w:rFonts w:cs="B Nazanin"/>
-          <w:rtl w:val="true"/>
-        </w:rPr>
-        <w:t xml:space="preserve">:‌ </w:t>
-      </w:r>
-      <w:r>
-        <w:rPr>
-          <w:rFonts w:ascii="B Nazanin" w:hAnsi="B Nazanin" w:cs="B Nazanin"/>
-          <w:rtl w:val="true"/>
-        </w:rPr>
-        <w:t>محل قرارگیری لینک های مربوط به اپ</w:t>
-      </w:r>
-    </w:p>
-    <w:p>
-      <w:pPr>
-        <w:pStyle w:val="TextBody"/>
-        <w:bidi w:val="1"/>
-        <w:spacing w:before="140" w:after="120"/>
-        <w:ind w:hanging="0"/>
-        <w:jc w:val="left"/>
-        <w:rPr>
-          <w:rFonts w:ascii="B Nazanin" w:hAnsi="B Nazanin" w:cs="B Nazanin"/>
-        </w:rPr>
-      </w:pPr>
-      <w:r>
-        <w:rPr>
-          <w:rFonts w:cs="B Nazanin"/>
-          <w:rtl w:val="true"/>
-        </w:rPr>
-        <w:t xml:space="preserve">- </w:t>
-      </w:r>
-      <w:r>
-        <w:rPr>
-          <w:rFonts w:cs="B Nazanin"/>
-        </w:rPr>
-        <w:t>apps.py</w:t>
-      </w:r>
-      <w:r>
-        <w:rPr>
-          <w:rFonts w:cs="B Nazanin"/>
-          <w:rtl w:val="true"/>
-        </w:rPr>
-        <w:t xml:space="preserve">: </w:t>
-      </w:r>
-      <w:r>
-        <w:rPr>
-          <w:rFonts w:ascii="B Nazanin" w:hAnsi="B Nazanin" w:cs="B Nazanin"/>
-          <w:rtl w:val="true"/>
-        </w:rPr>
-        <w:t>محل قرارگیری برخی تنظیمات مربوط به اپ</w:t>
-      </w:r>
-    </w:p>
-    <w:p>
-      <w:pPr>
-        <w:pStyle w:val="TextBody"/>
-        <w:bidi w:val="1"/>
-        <w:spacing w:before="140" w:after="120"/>
-        <w:ind w:hanging="0"/>
-        <w:jc w:val="left"/>
-        <w:rPr>
-          <w:rFonts w:ascii="B Nazanin" w:hAnsi="B Nazanin" w:cs="B Nazanin"/>
-        </w:rPr>
-      </w:pPr>
-      <w:r>
-        <w:rPr>
-          <w:rFonts w:cs="B Nazanin"/>
-          <w:rtl w:val="true"/>
-        </w:rPr>
-        <w:t xml:space="preserve">- </w:t>
-      </w:r>
-      <w:r>
-        <w:rPr>
-          <w:rFonts w:cs="B Nazanin"/>
-        </w:rPr>
-        <w:t>views.py</w:t>
-      </w:r>
-      <w:r>
-        <w:rPr>
-          <w:rFonts w:cs="B Nazanin"/>
-          <w:rtl w:val="true"/>
-        </w:rPr>
-        <w:t xml:space="preserve">: </w:t>
-      </w:r>
-      <w:r>
-        <w:rPr>
-          <w:rFonts w:ascii="B Nazanin" w:hAnsi="B Nazanin" w:cs="B Nazanin"/>
-          <w:rtl w:val="true"/>
-        </w:rPr>
-        <w:t>محل قرارگیری ویو های اپ</w:t>
-      </w:r>
-    </w:p>
-    <w:p>
-      <w:pPr>
-        <w:pStyle w:val="TextBody"/>
-        <w:bidi w:val="1"/>
-        <w:spacing w:before="140" w:after="120"/>
-        <w:ind w:hanging="0"/>
-        <w:jc w:val="left"/>
-        <w:rPr>
-          <w:rFonts w:ascii="B Nazanin" w:hAnsi="B Nazanin" w:cs="B Nazanin"/>
-        </w:rPr>
-      </w:pPr>
-      <w:r>
-        <w:rPr>
-          <w:rFonts w:cs="B Nazanin"/>
-          <w:rtl w:val="true"/>
-        </w:rPr>
-        <w:t xml:space="preserve">- </w:t>
-      </w:r>
-      <w:r>
-        <w:rPr>
-          <w:rFonts w:cs="B Nazanin"/>
-        </w:rPr>
-        <w:t>tests.py</w:t>
-      </w:r>
-      <w:r>
-        <w:rPr>
-          <w:rFonts w:cs="B Nazanin"/>
-          <w:rtl w:val="true"/>
-        </w:rPr>
-        <w:t xml:space="preserve">: </w:t>
-      </w:r>
-      <w:r>
-        <w:rPr>
-          <w:rFonts w:ascii="B Nazanin" w:hAnsi="B Nazanin" w:cs="B Nazanin"/>
-          <w:rtl w:val="true"/>
-        </w:rPr>
-        <w:t>محل قرارگیری تست های اپ</w:t>
-      </w:r>
-    </w:p>
-    <w:p>
-      <w:pPr>
-        <w:pStyle w:val="TextBody"/>
-        <w:bidi w:val="1"/>
-        <w:spacing w:before="140" w:after="120"/>
-        <w:ind w:hanging="0"/>
-        <w:jc w:val="left"/>
-        <w:rPr>
-          <w:rFonts w:ascii="B Nazanin" w:hAnsi="B Nazanin" w:cs="B Nazanin"/>
-        </w:rPr>
-      </w:pPr>
-      <w:r>
-        <w:rPr>
-          <w:rFonts w:cs="B Nazanin"/>
-          <w:rtl w:val="true"/>
-        </w:rPr>
-        <w:t xml:space="preserve">- </w:t>
-      </w:r>
-      <w:r>
-        <w:rPr>
-          <w:rFonts w:cs="B Nazanin"/>
-        </w:rPr>
-        <w:t>forms.py</w:t>
-      </w:r>
-      <w:r>
-        <w:rPr>
-          <w:rFonts w:cs="B Nazanin"/>
-          <w:rtl w:val="true"/>
-        </w:rPr>
-        <w:t xml:space="preserve">: </w:t>
-      </w:r>
-      <w:r>
-        <w:rPr>
-          <w:rFonts w:ascii="B Nazanin" w:hAnsi="B Nazanin" w:cs="B Nazanin"/>
-          <w:rtl w:val="true"/>
-        </w:rPr>
-        <w:t>محل قرارگیری فرم های اپ</w:t>
-      </w:r>
-    </w:p>
-    <w:p>
-      <w:pPr>
-        <w:pStyle w:val="TextBody"/>
-        <w:bidi w:val="1"/>
-        <w:spacing w:before="140" w:after="120"/>
-        <w:ind w:hanging="0"/>
-        <w:jc w:val="left"/>
-        <w:rPr>
-          <w:rFonts w:ascii="B Nazanin" w:hAnsi="B Nazanin" w:cs="B Nazanin"/>
-        </w:rPr>
-      </w:pPr>
-      <w:r>
-        <w:rPr>
-          <w:rFonts w:cs="B Nazanin"/>
-          <w:rtl w:val="true"/>
-        </w:rPr>
-        <w:t xml:space="preserve">- </w:t>
-      </w:r>
-      <w:r>
-        <w:rPr>
-          <w:rFonts w:ascii="B Nazanin" w:hAnsi="B Nazanin" w:cs="B Nazanin"/>
-          <w:rtl w:val="true"/>
-        </w:rPr>
-        <w:t xml:space="preserve">دایرکتوری </w:t>
-      </w:r>
-      <w:r>
-        <w:rPr>
-          <w:rFonts w:cs="B Nazanin"/>
-        </w:rPr>
-        <w:t>migrations</w:t>
-      </w:r>
-      <w:r>
-        <w:rPr>
-          <w:rFonts w:cs="B Nazanin"/>
-          <w:rtl w:val="true"/>
-        </w:rPr>
-        <w:t xml:space="preserve">: </w:t>
-      </w:r>
-      <w:r>
-        <w:rPr>
-          <w:rFonts w:ascii="B Nazanin" w:hAnsi="B Nazanin" w:cs="B Nazanin"/>
-          <w:rtl w:val="true"/>
-        </w:rPr>
-        <w:t xml:space="preserve">محل قرارگیری فایل های </w:t>
-      </w:r>
-      <w:r>
-        <w:rPr>
-          <w:rFonts w:cs="B Nazanin"/>
-        </w:rPr>
-        <w:t>migrations</w:t>
-      </w:r>
-      <w:r>
-        <w:rPr>
-          <w:rFonts w:cs="B Nazanin"/>
-          <w:rtl w:val="true"/>
-        </w:rPr>
-        <w:t xml:space="preserve"> </w:t>
-      </w:r>
-      <w:r>
-        <w:rPr>
-          <w:rFonts w:ascii="B Nazanin" w:hAnsi="B Nazanin" w:cs="B Nazanin"/>
-          <w:rtl w:val="true"/>
-        </w:rPr>
-        <w:t>و تغییرات اعمال شده روی مدل ها</w:t>
-      </w:r>
-      <w:r>
-        <w:rPr>
-          <w:rFonts w:cs="B Nazanin"/>
-          <w:rtl w:val="true"/>
-        </w:rPr>
-        <w:t>(</w:t>
-      </w:r>
-      <w:r>
-        <w:rPr>
-          <w:rFonts w:ascii="B Nazanin" w:hAnsi="B Nazanin" w:cs="B Nazanin"/>
-          <w:rtl w:val="true"/>
-        </w:rPr>
-        <w:t>جداول دیتابیس</w:t>
-      </w:r>
-      <w:r>
-        <w:rPr>
-          <w:rFonts w:cs="B Nazanin"/>
-          <w:rtl w:val="true"/>
-        </w:rPr>
-        <w:t>)</w:t>
-      </w:r>
-    </w:p>
-    <w:p>
-      <w:pPr>
-        <w:pStyle w:val="TextBody"/>
-        <w:bidi w:val="1"/>
-        <w:spacing w:before="140" w:after="120"/>
-        <w:ind w:hanging="0"/>
-        <w:jc w:val="left"/>
-        <w:rPr>
-          <w:rFonts w:ascii="B Nazanin" w:hAnsi="B Nazanin" w:cs="B Nazanin"/>
-        </w:rPr>
-      </w:pPr>
-      <w:r>
-        <w:rPr>
-          <w:rFonts w:cs="B Nazanin"/>
-          <w:rtl w:val="true"/>
-        </w:rPr>
-      </w:r>
-    </w:p>
-    <w:p>
-      <w:pPr>
-        <w:pStyle w:val="TextBody"/>
-        <w:bidi w:val="1"/>
-        <w:spacing w:before="140" w:after="120"/>
-        <w:ind w:left="720" w:hanging="0"/>
-        <w:jc w:val="left"/>
-        <w:rPr>
-          <w:rFonts w:ascii="B Nazanin" w:hAnsi="B Nazanin" w:cs="B Nazanin"/>
-        </w:rPr>
-      </w:pPr>
-      <w:r>
-        <w:rPr>
-          <w:rtl w:val="true"/>
-        </w:rPr>
-      </w:r>
-    </w:p>
-    <w:p>
-      <w:pPr>
-        <w:pStyle w:val="TextBody"/>
-        <w:bidi w:val="1"/>
-        <w:spacing w:before="140" w:after="120"/>
-        <w:ind w:left="720" w:hanging="0"/>
-        <w:jc w:val="left"/>
-        <w:rPr>
-          <w:rFonts w:ascii="B Nazanin" w:hAnsi="B Nazanin" w:cs="B Nazanin"/>
-        </w:rPr>
-      </w:pPr>
-      <w:r>
-        <w:rPr>
-          <w:rtl w:val="true"/>
-        </w:rPr>
-      </w:r>
-    </w:p>
-    <w:p>
-      <w:pPr>
-        <w:pStyle w:val="TextBody"/>
-        <w:bidi w:val="1"/>
-        <w:spacing w:before="140" w:after="120"/>
-        <w:ind w:left="720" w:hanging="0"/>
-        <w:jc w:val="left"/>
-        <w:rPr>
-          <w:rFonts w:ascii="B Nazanin" w:hAnsi="B Nazanin" w:cs="B Nazanin"/>
-        </w:rPr>
-      </w:pPr>
-      <w:r>
-        <w:rPr>
-          <w:rtl w:val="true"/>
-        </w:rPr>
-      </w:r>
-    </w:p>
-    <w:p>
-      <w:pPr>
-        <w:pStyle w:val="TextBody"/>
-        <w:bidi w:val="1"/>
-        <w:spacing w:before="140" w:after="120"/>
-        <w:ind w:left="720" w:hanging="0"/>
-        <w:jc w:val="left"/>
-        <w:rPr>
-          <w:rFonts w:ascii="B Nazanin" w:hAnsi="B Nazanin" w:cs="B Nazanin"/>
-        </w:rPr>
-      </w:pPr>
-      <w:r>
-        <w:rPr>
-          <w:rtl w:val="true"/>
-        </w:rPr>
-      </w:r>
-    </w:p>
-    <w:p>
-      <w:pPr>
-        <w:pStyle w:val="TextBody"/>
-        <w:bidi w:val="1"/>
-        <w:spacing w:before="140" w:after="120"/>
-        <w:ind w:left="720" w:hanging="0"/>
-        <w:jc w:val="left"/>
-        <w:rPr>
-          <w:rFonts w:ascii="B Nazanin" w:hAnsi="B Nazanin" w:cs="B Nazanin"/>
-        </w:rPr>
-      </w:pPr>
-      <w:r>
-        <w:rPr>
-          <w:rtl w:val="true"/>
-        </w:rPr>
       </w:r>
     </w:p>
     <w:p>
@@ -7574,7 +10003,7 @@
     <w:pPr>
       <w:widowControl/>
       <w:suppressAutoHyphens w:val="true"/>
-      <w:overflowPunct w:val="false"/>
+      <w:overflowPunct w:val="true"/>
       <w:bidi w:val="0"/>
       <w:spacing w:lineRule="auto" w:line="259" w:before="0" w:after="160"/>
       <w:jc w:val="left"/>
